--- a/doc/Test_v1.8_GPX1_2.docx
+++ b/doc/Test_v1.8_GPX1_2.docx
@@ -3334,17 +3334,30 @@
                 <w:rFonts w:ascii="Calibri" w:eastAsia="Calibri" w:hAnsi="Calibri" w:cs="Calibri"/>
                 <w:sz w:val="22"/>
               </w:rPr>
-              <w:t xml:space="preserve">L. Hess, K. </w:t>
-            </w:r>
-            <w:proofErr w:type="spellStart"/>
+              <w:t>L. Hess, K. Bennett</w:t>
+            </w:r>
             <w:r>
               <w:rPr>
                 <w:rFonts w:ascii="Calibri" w:eastAsia="Calibri" w:hAnsi="Calibri" w:cs="Calibri"/>
                 <w:sz w:val="22"/>
               </w:rPr>
-              <w:t>Bennettg</w:t>
-            </w:r>
-            <w:proofErr w:type="spellEnd"/>
+              <w:t>,</w:t>
+            </w:r>
+          </w:p>
+          <w:p>
+            <w:pPr>
+              <w:rPr>
+                <w:rFonts w:ascii="Calibri" w:eastAsia="Calibri" w:hAnsi="Calibri" w:cs="Calibri"/>
+                <w:sz w:val="22"/>
+              </w:rPr>
+            </w:pPr>
+            <w:r>
+              <w:rPr>
+                <w:rFonts w:ascii="Calibri" w:eastAsia="Calibri" w:hAnsi="Calibri" w:cs="Calibri"/>
+                <w:sz w:val="22"/>
+              </w:rPr>
+              <w:t>F. Schneider</w:t>
+            </w:r>
           </w:p>
         </w:tc>
         <w:tc>
@@ -3371,6 +3384,14 @@
                 <w:szCs w:val="22"/>
               </w:rPr>
             </w:pPr>
+            <w:r>
+              <w:rPr>
+                <w:rFonts w:ascii="Calibri" w:eastAsia="Calibri" w:hAnsi="Calibri" w:cs="Calibri"/>
+                <w:sz w:val="22"/>
+                <w:szCs w:val="22"/>
+              </w:rPr>
+              <w:t>Fertig</w:t>
+            </w:r>
           </w:p>
           <w:p>
             <w:pPr>
@@ -3678,7 +3699,7 @@
         </w:tc>
         <w:tc>
           <w:tcPr>
-            <w:tcW w:w="1134" w:type="dxa"/>
+            <w:tcW w:w="1139" w:type="dxa"/>
             <w:tcBorders>
               <w:top w:val="single" w:sz="4" w:space="0" w:color="BFBFBF" w:themeColor="background1" w:themeShade="BF"/>
               <w:left w:val="nil"/>
@@ -3817,7 +3838,7 @@
         </w:tc>
         <w:tc>
           <w:tcPr>
-            <w:tcW w:w="1134" w:type="dxa"/>
+            <w:tcW w:w="1139" w:type="dxa"/>
             <w:tcBorders>
               <w:top w:val="nil"/>
               <w:left w:val="nil"/>
@@ -3956,7 +3977,7 @@
         </w:tc>
         <w:tc>
           <w:tcPr>
-            <w:tcW w:w="1134" w:type="dxa"/>
+            <w:tcW w:w="1139" w:type="dxa"/>
             <w:tcBorders>
               <w:top w:val="nil"/>
               <w:left w:val="nil"/>
@@ -3983,7 +4004,7 @@
                 <w:sz w:val="20"/>
                 <w:szCs w:val="20"/>
               </w:rPr>
-              <w:t>5</w:t>
+              <w:t>6</w:t>
             </w:r>
           </w:p>
         </w:tc>
@@ -4093,7 +4114,7 @@
         </w:tc>
         <w:tc>
           <w:tcPr>
-            <w:tcW w:w="1134" w:type="dxa"/>
+            <w:tcW w:w="1139" w:type="dxa"/>
             <w:tcBorders>
               <w:top w:val="nil"/>
               <w:left w:val="nil"/>
@@ -4120,7 +4141,7 @@
                 <w:sz w:val="20"/>
                 <w:szCs w:val="20"/>
               </w:rPr>
-              <w:t>6</w:t>
+              <w:t>8</w:t>
             </w:r>
           </w:p>
         </w:tc>
@@ -4241,7 +4262,7 @@
         </w:tc>
         <w:tc>
           <w:tcPr>
-            <w:tcW w:w="1134" w:type="dxa"/>
+            <w:tcW w:w="1139" w:type="dxa"/>
             <w:tcBorders>
               <w:top w:val="nil"/>
               <w:left w:val="nil"/>
@@ -4268,7 +4289,7 @@
                 <w:sz w:val="20"/>
                 <w:szCs w:val="20"/>
               </w:rPr>
-              <w:t>7</w:t>
+              <w:t>10</w:t>
             </w:r>
           </w:p>
         </w:tc>
@@ -4368,7 +4389,7 @@
         </w:tc>
         <w:tc>
           <w:tcPr>
-            <w:tcW w:w="1134" w:type="dxa"/>
+            <w:tcW w:w="1139" w:type="dxa"/>
             <w:tcBorders>
               <w:top w:val="nil"/>
               <w:left w:val="nil"/>
@@ -4395,7 +4416,7 @@
                 <w:sz w:val="20"/>
                 <w:szCs w:val="20"/>
               </w:rPr>
-              <w:t>8</w:t>
+              <w:t>12</w:t>
             </w:r>
           </w:p>
         </w:tc>
@@ -4493,7 +4514,7 @@
         </w:tc>
         <w:tc>
           <w:tcPr>
-            <w:tcW w:w="1134" w:type="dxa"/>
+            <w:tcW w:w="1139" w:type="dxa"/>
             <w:tcBorders>
               <w:top w:val="nil"/>
               <w:left w:val="nil"/>
@@ -4520,7 +4541,7 @@
                 <w:sz w:val="20"/>
                 <w:szCs w:val="20"/>
               </w:rPr>
-              <w:t>9</w:t>
+              <w:t>14</w:t>
             </w:r>
           </w:p>
         </w:tc>
@@ -4618,7 +4639,7 @@
         </w:tc>
         <w:tc>
           <w:tcPr>
-            <w:tcW w:w="1134" w:type="dxa"/>
+            <w:tcW w:w="1139" w:type="dxa"/>
             <w:tcBorders>
               <w:top w:val="nil"/>
               <w:left w:val="nil"/>
@@ -4645,7 +4666,16 @@
                 <w:sz w:val="20"/>
                 <w:szCs w:val="20"/>
               </w:rPr>
-              <w:t>10</w:t>
+              <w:t>1</w:t>
+            </w:r>
+            <w:r>
+              <w:rPr>
+                <w:rFonts w:ascii="Century Gothic" w:eastAsia="Times New Roman" w:hAnsi="Century Gothic" w:cs="Arial"/>
+                <w:color w:val="000000" w:themeColor="text1"/>
+                <w:sz w:val="20"/>
+                <w:szCs w:val="20"/>
+              </w:rPr>
+              <w:t>6</w:t>
             </w:r>
           </w:p>
         </w:tc>
@@ -4743,7 +4773,7 @@
         </w:tc>
         <w:tc>
           <w:tcPr>
-            <w:tcW w:w="1134" w:type="dxa"/>
+            <w:tcW w:w="1139" w:type="dxa"/>
             <w:tcBorders>
               <w:top w:val="nil"/>
               <w:left w:val="nil"/>
@@ -4770,7 +4800,16 @@
                 <w:sz w:val="20"/>
                 <w:szCs w:val="20"/>
               </w:rPr>
-              <w:t>11</w:t>
+              <w:t>1</w:t>
+            </w:r>
+            <w:r>
+              <w:rPr>
+                <w:rFonts w:ascii="Century Gothic" w:eastAsia="Times New Roman" w:hAnsi="Century Gothic" w:cs="Arial"/>
+                <w:color w:val="000000" w:themeColor="text1"/>
+                <w:sz w:val="20"/>
+                <w:szCs w:val="20"/>
+              </w:rPr>
+              <w:t>8</w:t>
             </w:r>
           </w:p>
         </w:tc>
@@ -4877,7 +4916,7 @@
         </w:tc>
         <w:tc>
           <w:tcPr>
-            <w:tcW w:w="1134" w:type="dxa"/>
+            <w:tcW w:w="1139" w:type="dxa"/>
             <w:tcBorders>
               <w:top w:val="nil"/>
               <w:left w:val="nil"/>
@@ -4904,7 +4943,7 @@
                 <w:sz w:val="20"/>
                 <w:szCs w:val="20"/>
               </w:rPr>
-              <w:t>12</w:t>
+              <w:t>20</w:t>
             </w:r>
           </w:p>
         </w:tc>
@@ -5003,7 +5042,7 @@
         </w:tc>
         <w:tc>
           <w:tcPr>
-            <w:tcW w:w="1134" w:type="dxa"/>
+            <w:tcW w:w="1139" w:type="dxa"/>
             <w:tcBorders>
               <w:top w:val="nil"/>
               <w:left w:val="nil"/>
@@ -5030,7 +5069,7 @@
                 <w:sz w:val="20"/>
                 <w:szCs w:val="20"/>
               </w:rPr>
-              <w:t>13</w:t>
+              <w:t>21</w:t>
             </w:r>
           </w:p>
         </w:tc>
@@ -5137,7 +5176,7 @@
         </w:tc>
         <w:tc>
           <w:tcPr>
-            <w:tcW w:w="1134" w:type="dxa"/>
+            <w:tcW w:w="1139" w:type="dxa"/>
             <w:tcBorders>
               <w:top w:val="nil"/>
               <w:left w:val="nil"/>
@@ -5164,16 +5203,7 @@
                 <w:sz w:val="20"/>
                 <w:szCs w:val="20"/>
               </w:rPr>
-              <w:t>1</w:t>
-            </w:r>
-            <w:r>
-              <w:rPr>
-                <w:rFonts w:ascii="Century Gothic" w:eastAsia="Times New Roman" w:hAnsi="Century Gothic" w:cs="Arial"/>
-                <w:color w:val="000000" w:themeColor="text1"/>
-                <w:sz w:val="20"/>
-                <w:szCs w:val="20"/>
-              </w:rPr>
-              <w:t>4</w:t>
+              <w:t>22</w:t>
             </w:r>
           </w:p>
         </w:tc>
@@ -5280,7 +5310,7 @@
         </w:tc>
         <w:tc>
           <w:tcPr>
-            <w:tcW w:w="1134" w:type="dxa"/>
+            <w:tcW w:w="1139" w:type="dxa"/>
             <w:tcBorders>
               <w:top w:val="nil"/>
               <w:left w:val="nil"/>
@@ -5307,16 +5337,7 @@
                 <w:sz w:val="20"/>
                 <w:szCs w:val="20"/>
               </w:rPr>
-              <w:t>1</w:t>
-            </w:r>
-            <w:r>
-              <w:rPr>
-                <w:rFonts w:ascii="Century Gothic" w:eastAsia="Times New Roman" w:hAnsi="Century Gothic" w:cs="Arial"/>
-                <w:color w:val="000000" w:themeColor="text1"/>
-                <w:sz w:val="20"/>
-                <w:szCs w:val="20"/>
-              </w:rPr>
-              <w:t>5</w:t>
+              <w:t>24</w:t>
             </w:r>
           </w:p>
         </w:tc>
@@ -5414,7 +5435,7 @@
         </w:tc>
         <w:tc>
           <w:tcPr>
-            <w:tcW w:w="1134" w:type="dxa"/>
+            <w:tcW w:w="1139" w:type="dxa"/>
             <w:tcBorders>
               <w:top w:val="nil"/>
               <w:left w:val="nil"/>
@@ -5441,110 +5462,36 @@
                 <w:sz w:val="20"/>
                 <w:szCs w:val="20"/>
               </w:rPr>
-              <w:t>16</w:t>
-            </w:r>
-          </w:p>
-        </w:tc>
-      </w:tr>
-      <w:tr>
-        <w:trPr>
-          <w:trHeight w:val="855"/>
-        </w:trPr>
-        <w:tc>
-          <w:tcPr>
-            <w:tcW w:w="1276" w:type="dxa"/>
-            <w:tcBorders>
-              <w:top w:val="nil"/>
-              <w:left w:val="single" w:sz="4" w:space="0" w:color="BFBFBF" w:themeColor="background1" w:themeShade="BF"/>
-              <w:bottom w:val="single" w:sz="4" w:space="0" w:color="BFBFBF" w:themeColor="background1" w:themeShade="BF"/>
-              <w:right w:val="single" w:sz="4" w:space="0" w:color="BFBFBF" w:themeColor="background1" w:themeShade="BF"/>
-            </w:tcBorders>
-            <w:shd w:val="clear" w:color="auto" w:fill="D9D9D9" w:themeFill="background1" w:themeFillShade="D9"/>
-            <w:vAlign w:val="center"/>
-          </w:tcPr>
-          <w:p>
-            <w:pPr>
-              <w:rPr>
-                <w:rFonts w:ascii="Century Gothic" w:eastAsia="Times New Roman" w:hAnsi="Century Gothic" w:cs="Arial"/>
-                <w:color w:val="000000" w:themeColor="text1"/>
-                <w:sz w:val="22"/>
-                <w:szCs w:val="22"/>
-              </w:rPr>
-            </w:pPr>
-          </w:p>
-        </w:tc>
-        <w:tc>
-          <w:tcPr>
-            <w:tcW w:w="9072" w:type="dxa"/>
-            <w:tcBorders>
-              <w:top w:val="nil"/>
-              <w:left w:val="nil"/>
-              <w:bottom w:val="single" w:sz="4" w:space="0" w:color="BFBFBF" w:themeColor="background1" w:themeShade="BF"/>
-              <w:right w:val="single" w:sz="4" w:space="0" w:color="BFBFBF" w:themeColor="background1" w:themeShade="BF"/>
-            </w:tcBorders>
-            <w:shd w:val="clear" w:color="auto" w:fill="E6E6E6"/>
-            <w:vAlign w:val="center"/>
-          </w:tcPr>
-          <w:p>
-            <w:pPr>
-              <w:rPr>
-                <w:rFonts w:ascii="Century Gothic" w:eastAsia="Times New Roman" w:hAnsi="Century Gothic" w:cs="Arial"/>
-                <w:color w:val="000000"/>
-                <w:sz w:val="22"/>
-                <w:szCs w:val="22"/>
-              </w:rPr>
-            </w:pPr>
-          </w:p>
-        </w:tc>
-        <w:tc>
-          <w:tcPr>
-            <w:tcW w:w="3402" w:type="dxa"/>
-            <w:tcBorders>
-              <w:top w:val="nil"/>
-              <w:left w:val="nil"/>
-              <w:bottom w:val="single" w:sz="4" w:space="0" w:color="BFBFBF" w:themeColor="background1" w:themeShade="BF"/>
-              <w:right w:val="single" w:sz="4" w:space="0" w:color="BFBFBF" w:themeColor="background1" w:themeShade="BF"/>
-            </w:tcBorders>
-            <w:shd w:val="clear" w:color="auto" w:fill="EAEEF3"/>
-            <w:vAlign w:val="center"/>
-          </w:tcPr>
-          <w:p>
-            <w:pPr>
-              <w:rPr>
-                <w:rFonts w:ascii="Century Gothic" w:eastAsia="Times New Roman" w:hAnsi="Century Gothic" w:cs="Arial"/>
-                <w:color w:val="000000" w:themeColor="text1"/>
-                <w:sz w:val="20"/>
-                <w:szCs w:val="20"/>
-              </w:rPr>
-            </w:pPr>
-          </w:p>
-        </w:tc>
-        <w:tc>
-          <w:tcPr>
-            <w:tcW w:w="1134" w:type="dxa"/>
-            <w:tcBorders>
-              <w:top w:val="nil"/>
-              <w:left w:val="nil"/>
-              <w:bottom w:val="single" w:sz="4" w:space="0" w:color="BFBFBF" w:themeColor="background1" w:themeShade="BF"/>
-              <w:right w:val="single" w:sz="4" w:space="0" w:color="BFBFBF" w:themeColor="background1" w:themeShade="BF"/>
-            </w:tcBorders>
-            <w:shd w:val="clear" w:color="auto" w:fill="FFFFFF" w:themeFill="background1"/>
-            <w:vAlign w:val="center"/>
-          </w:tcPr>
-          <w:p>
-            <w:pPr>
-              <w:jc w:val="center"/>
-              <w:rPr>
-                <w:rFonts w:ascii="Century Gothic" w:eastAsia="Times New Roman" w:hAnsi="Century Gothic" w:cs="Arial"/>
-                <w:color w:val="000000" w:themeColor="text1"/>
-                <w:sz w:val="20"/>
-                <w:szCs w:val="20"/>
-              </w:rPr>
-            </w:pPr>
+              <w:t>26</w:t>
+            </w:r>
           </w:p>
         </w:tc>
       </w:tr>
     </w:tbl>
+    <w:p>
+      <w:pPr>
+        <w:rPr>
+          <w:rFonts w:ascii="Century Gothic" w:hAnsi="Century Gothic" w:cs="Arial"/>
+          <w:b/>
+          <w:noProof/>
+          <w:color w:val="808080" w:themeColor="background1" w:themeShade="80"/>
+          <w:sz w:val="36"/>
+          <w:szCs w:val="36"/>
+        </w:rPr>
+      </w:pPr>
+    </w:p>
+    <w:p>
+      <w:pPr>
+        <w:rPr>
+          <w:rFonts w:ascii="Century Gothic" w:hAnsi="Century Gothic" w:cs="Arial"/>
+          <w:b/>
+          <w:noProof/>
+          <w:color w:val="808080" w:themeColor="background1" w:themeShade="80"/>
+          <w:sz w:val="36"/>
+          <w:szCs w:val="36"/>
+        </w:rPr>
+      </w:pPr>
+    </w:p>
     <w:p>
       <w:pPr>
         <w:rPr>
@@ -6294,19 +6241,26 @@
                 <w:sz w:val="20"/>
                 <w:szCs w:val="20"/>
               </w:rPr>
-              <w:t xml:space="preserve">, </w:t>
-            </w:r>
-            <w:proofErr w:type="spellStart"/>
-            <w:r>
-              <w:rPr>
-                <w:rFonts w:ascii="Century Gothic" w:eastAsia="Times New Roman" w:hAnsi="Century Gothic" w:cs="Arial"/>
-                <w:color w:val="000000"/>
-                <w:sz w:val="20"/>
-                <w:szCs w:val="20"/>
-              </w:rPr>
-              <w:t>K.Bennett</w:t>
-            </w:r>
-            <w:proofErr w:type="spellEnd"/>
+              <w:t>, K.</w:t>
+            </w:r>
+            <w:r>
+              <w:rPr>
+                <w:rFonts w:ascii="Century Gothic" w:eastAsia="Times New Roman" w:hAnsi="Century Gothic" w:cs="Arial"/>
+                <w:color w:val="000000"/>
+                <w:sz w:val="20"/>
+                <w:szCs w:val="20"/>
+              </w:rPr>
+              <w:t xml:space="preserve"> </w:t>
+            </w:r>
+            <w:r>
+              <w:rPr>
+                <w:rFonts w:ascii="Century Gothic" w:eastAsia="Times New Roman" w:hAnsi="Century Gothic" w:cs="Arial"/>
+                <w:color w:val="000000"/>
+                <w:sz w:val="20"/>
+                <w:szCs w:val="20"/>
+              </w:rPr>
+              <w:t>Bennett</w:t>
+            </w:r>
           </w:p>
         </w:tc>
       </w:tr>
@@ -7563,16 +7517,16 @@
               <w:rPr>
                 <w:rFonts w:ascii="Century Gothic" w:eastAsia="Times New Roman" w:hAnsi="Century Gothic" w:cs="Arial"/>
                 <w:color w:val="000000"/>
-                <w:sz w:val="20"/>
-                <w:szCs w:val="20"/>
-              </w:rPr>
-            </w:pPr>
-            <w:r>
-              <w:rPr>
-                <w:rFonts w:ascii="Century Gothic" w:eastAsia="Times New Roman" w:hAnsi="Century Gothic" w:cs="Arial"/>
-                <w:color w:val="000000"/>
-                <w:sz w:val="20"/>
-                <w:szCs w:val="20"/>
+                <w:sz w:val="22"/>
+                <w:szCs w:val="22"/>
+              </w:rPr>
+            </w:pPr>
+            <w:r>
+              <w:rPr>
+                <w:rFonts w:ascii="Century Gothic" w:eastAsia="Times New Roman" w:hAnsi="Century Gothic" w:cs="Arial"/>
+                <w:color w:val="000000"/>
+                <w:sz w:val="22"/>
+                <w:szCs w:val="22"/>
               </w:rPr>
               <w:t>15.06</w:t>
             </w:r>
@@ -7768,16 +7722,16 @@
               <w:rPr>
                 <w:rFonts w:ascii="Century Gothic" w:eastAsia="Times New Roman" w:hAnsi="Century Gothic" w:cs="Arial"/>
                 <w:color w:val="000000"/>
-                <w:sz w:val="20"/>
-                <w:szCs w:val="20"/>
-              </w:rPr>
-            </w:pPr>
-            <w:r>
-              <w:rPr>
-                <w:rFonts w:ascii="Century Gothic" w:eastAsia="Times New Roman" w:hAnsi="Century Gothic" w:cs="Arial"/>
-                <w:color w:val="000000"/>
-                <w:sz w:val="20"/>
-                <w:szCs w:val="20"/>
+                <w:sz w:val="22"/>
+                <w:szCs w:val="22"/>
+              </w:rPr>
+            </w:pPr>
+            <w:r>
+              <w:rPr>
+                <w:rFonts w:ascii="Century Gothic" w:eastAsia="Times New Roman" w:hAnsi="Century Gothic" w:cs="Arial"/>
+                <w:color w:val="000000"/>
+                <w:sz w:val="22"/>
+                <w:szCs w:val="22"/>
               </w:rPr>
               <w:t>15.06</w:t>
             </w:r>
@@ -7971,16 +7925,16 @@
               <w:rPr>
                 <w:rFonts w:ascii="Century Gothic" w:eastAsia="Times New Roman" w:hAnsi="Century Gothic" w:cs="Arial"/>
                 <w:color w:val="000000"/>
-                <w:sz w:val="20"/>
-                <w:szCs w:val="20"/>
-              </w:rPr>
-            </w:pPr>
-            <w:r>
-              <w:rPr>
-                <w:rFonts w:ascii="Century Gothic" w:eastAsia="Times New Roman" w:hAnsi="Century Gothic" w:cs="Arial"/>
-                <w:color w:val="000000"/>
-                <w:sz w:val="20"/>
-                <w:szCs w:val="20"/>
+                <w:sz w:val="22"/>
+                <w:szCs w:val="22"/>
+              </w:rPr>
+            </w:pPr>
+            <w:r>
+              <w:rPr>
+                <w:rFonts w:ascii="Century Gothic" w:eastAsia="Times New Roman" w:hAnsi="Century Gothic" w:cs="Arial"/>
+                <w:color w:val="000000"/>
+                <w:sz w:val="22"/>
+                <w:szCs w:val="22"/>
               </w:rPr>
               <w:t>20.06.</w:t>
             </w:r>
@@ -8138,25 +8092,7 @@
                 <w:sz w:val="22"/>
                 <w:szCs w:val="22"/>
               </w:rPr>
-              <w:t>V0.90 (</w:t>
-            </w:r>
-            <w:r>
-              <w:rPr>
-                <w:rFonts w:ascii="Century Gothic" w:eastAsia="Times New Roman" w:hAnsi="Century Gothic" w:cs="Arial"/>
-                <w:color w:val="000000"/>
-                <w:sz w:val="22"/>
-                <w:szCs w:val="22"/>
-              </w:rPr>
-              <w:t>Linux</w:t>
-            </w:r>
-            <w:r>
-              <w:rPr>
-                <w:rFonts w:ascii="Century Gothic" w:eastAsia="Times New Roman" w:hAnsi="Century Gothic" w:cs="Arial"/>
-                <w:color w:val="000000"/>
-                <w:sz w:val="22"/>
-                <w:szCs w:val="22"/>
-              </w:rPr>
-              <w:t>)</w:t>
+              <w:t>V0.90 (Linux)</w:t>
             </w:r>
           </w:p>
         </w:tc>
@@ -8179,16 +8115,16 @@
               <w:rPr>
                 <w:rFonts w:ascii="Century Gothic" w:eastAsia="Times New Roman" w:hAnsi="Century Gothic" w:cs="Arial"/>
                 <w:color w:val="000000"/>
-                <w:sz w:val="20"/>
-                <w:szCs w:val="20"/>
-              </w:rPr>
-            </w:pPr>
-            <w:r>
-              <w:rPr>
-                <w:rFonts w:ascii="Century Gothic" w:eastAsia="Times New Roman" w:hAnsi="Century Gothic" w:cs="Arial"/>
-                <w:color w:val="000000"/>
-                <w:sz w:val="20"/>
-                <w:szCs w:val="20"/>
+                <w:sz w:val="22"/>
+                <w:szCs w:val="22"/>
+              </w:rPr>
+            </w:pPr>
+            <w:r>
+              <w:rPr>
+                <w:rFonts w:ascii="Century Gothic" w:eastAsia="Times New Roman" w:hAnsi="Century Gothic" w:cs="Arial"/>
+                <w:color w:val="000000"/>
+                <w:sz w:val="22"/>
+                <w:szCs w:val="22"/>
               </w:rPr>
               <w:t>20.06.</w:t>
             </w:r>
@@ -8307,6 +8243,15 @@
                 <w:szCs w:val="22"/>
               </w:rPr>
             </w:pPr>
+            <w:r>
+              <w:rPr>
+                <w:rFonts w:ascii="Century Gothic" w:eastAsia="Times New Roman" w:hAnsi="Century Gothic" w:cs="Arial"/>
+                <w:color w:val="000000"/>
+                <w:sz w:val="22"/>
+                <w:szCs w:val="22"/>
+              </w:rPr>
+              <w:t>7</w:t>
+            </w:r>
           </w:p>
         </w:tc>
         <w:tc>
@@ -8330,6 +8275,33 @@
                 <w:szCs w:val="22"/>
               </w:rPr>
             </w:pPr>
+            <w:r>
+              <w:rPr>
+                <w:rFonts w:ascii="Century Gothic" w:eastAsia="Times New Roman" w:hAnsi="Century Gothic" w:cs="Arial"/>
+                <w:color w:val="000000"/>
+                <w:sz w:val="22"/>
+                <w:szCs w:val="22"/>
+              </w:rPr>
+              <w:t>V</w:t>
+            </w:r>
+            <w:r>
+              <w:rPr>
+                <w:rFonts w:ascii="Century Gothic" w:eastAsia="Times New Roman" w:hAnsi="Century Gothic" w:cs="Arial"/>
+                <w:color w:val="000000"/>
+                <w:sz w:val="22"/>
+                <w:szCs w:val="22"/>
+              </w:rPr>
+              <w:t>0.90</w:t>
+            </w:r>
+            <w:r>
+              <w:rPr>
+                <w:rFonts w:ascii="Century Gothic" w:eastAsia="Times New Roman" w:hAnsi="Century Gothic" w:cs="Arial"/>
+                <w:color w:val="000000"/>
+                <w:sz w:val="22"/>
+                <w:szCs w:val="22"/>
+              </w:rPr>
+              <w:t xml:space="preserve"> (Mac) </w:t>
+            </w:r>
           </w:p>
         </w:tc>
         <w:tc>
@@ -8351,10 +8323,19 @@
               <w:rPr>
                 <w:rFonts w:ascii="Century Gothic" w:eastAsia="Times New Roman" w:hAnsi="Century Gothic" w:cs="Arial"/>
                 <w:color w:val="000000"/>
-                <w:sz w:val="20"/>
-                <w:szCs w:val="20"/>
-              </w:rPr>
-            </w:pPr>
+                <w:sz w:val="22"/>
+                <w:szCs w:val="22"/>
+              </w:rPr>
+            </w:pPr>
+            <w:r>
+              <w:rPr>
+                <w:rFonts w:ascii="Century Gothic" w:eastAsia="Times New Roman" w:hAnsi="Century Gothic" w:cs="Arial"/>
+                <w:color w:val="000000"/>
+                <w:sz w:val="22"/>
+                <w:szCs w:val="22"/>
+              </w:rPr>
+              <w:t>20.06.</w:t>
+            </w:r>
           </w:p>
         </w:tc>
         <w:tc>
@@ -8378,6 +8359,15 @@
                 <w:szCs w:val="20"/>
               </w:rPr>
             </w:pPr>
+            <w:r>
+              <w:rPr>
+                <w:rFonts w:ascii="Century Gothic" w:eastAsia="Times New Roman" w:hAnsi="Century Gothic" w:cs="Arial"/>
+                <w:color w:val="000000"/>
+                <w:sz w:val="20"/>
+                <w:szCs w:val="20"/>
+              </w:rPr>
+              <w:t>Erwartetes Ergebnis </w:t>
+            </w:r>
           </w:p>
         </w:tc>
         <w:tc>
@@ -8401,6 +8391,15 @@
                 <w:szCs w:val="20"/>
               </w:rPr>
             </w:pPr>
+            <w:r>
+              <w:rPr>
+                <w:rFonts w:ascii="Century Gothic" w:eastAsia="Times New Roman" w:hAnsi="Century Gothic" w:cs="Arial"/>
+                <w:color w:val="000000"/>
+                <w:sz w:val="20"/>
+                <w:szCs w:val="20"/>
+              </w:rPr>
+              <w:t>bestanden</w:t>
+            </w:r>
           </w:p>
         </w:tc>
         <w:tc>
@@ -8770,19 +8769,26 @@
                 <w:sz w:val="20"/>
                 <w:szCs w:val="20"/>
               </w:rPr>
-              <w:t xml:space="preserve">, </w:t>
-            </w:r>
-            <w:proofErr w:type="spellStart"/>
-            <w:r>
-              <w:rPr>
-                <w:rFonts w:ascii="Century Gothic" w:eastAsia="Times New Roman" w:hAnsi="Century Gothic" w:cs="Arial"/>
-                <w:color w:val="000000"/>
-                <w:sz w:val="20"/>
-                <w:szCs w:val="20"/>
-              </w:rPr>
-              <w:t>K.Bennett</w:t>
-            </w:r>
-            <w:proofErr w:type="spellEnd"/>
+              <w:t>, K.</w:t>
+            </w:r>
+            <w:r>
+              <w:rPr>
+                <w:rFonts w:ascii="Century Gothic" w:eastAsia="Times New Roman" w:hAnsi="Century Gothic" w:cs="Arial"/>
+                <w:color w:val="000000"/>
+                <w:sz w:val="20"/>
+                <w:szCs w:val="20"/>
+              </w:rPr>
+              <w:t xml:space="preserve"> </w:t>
+            </w:r>
+            <w:r>
+              <w:rPr>
+                <w:rFonts w:ascii="Century Gothic" w:eastAsia="Times New Roman" w:hAnsi="Century Gothic" w:cs="Arial"/>
+                <w:color w:val="000000"/>
+                <w:sz w:val="20"/>
+                <w:szCs w:val="20"/>
+              </w:rPr>
+              <w:t>Bennett</w:t>
+            </w:r>
           </w:p>
         </w:tc>
       </w:tr>
@@ -10375,16 +10381,16 @@
               <w:rPr>
                 <w:rFonts w:ascii="Century Gothic" w:eastAsia="Times New Roman" w:hAnsi="Century Gothic" w:cs="Arial"/>
                 <w:color w:val="000000"/>
-                <w:sz w:val="20"/>
-                <w:szCs w:val="20"/>
-              </w:rPr>
-            </w:pPr>
-            <w:r>
-              <w:rPr>
-                <w:rFonts w:ascii="Century Gothic" w:eastAsia="Times New Roman" w:hAnsi="Century Gothic" w:cs="Arial"/>
-                <w:color w:val="000000"/>
-                <w:sz w:val="20"/>
-                <w:szCs w:val="20"/>
+                <w:sz w:val="22"/>
+                <w:szCs w:val="22"/>
+              </w:rPr>
+            </w:pPr>
+            <w:r>
+              <w:rPr>
+                <w:rFonts w:ascii="Century Gothic" w:eastAsia="Times New Roman" w:hAnsi="Century Gothic" w:cs="Arial"/>
+                <w:color w:val="000000"/>
+                <w:sz w:val="22"/>
+                <w:szCs w:val="22"/>
               </w:rPr>
               <w:t>15.06</w:t>
             </w:r>
@@ -10580,16 +10586,16 @@
               <w:rPr>
                 <w:rFonts w:ascii="Century Gothic" w:eastAsia="Times New Roman" w:hAnsi="Century Gothic" w:cs="Arial"/>
                 <w:color w:val="000000"/>
-                <w:sz w:val="20"/>
-                <w:szCs w:val="20"/>
-              </w:rPr>
-            </w:pPr>
-            <w:r>
-              <w:rPr>
-                <w:rFonts w:ascii="Century Gothic" w:eastAsia="Times New Roman" w:hAnsi="Century Gothic" w:cs="Arial"/>
-                <w:color w:val="000000"/>
-                <w:sz w:val="20"/>
-                <w:szCs w:val="20"/>
+                <w:sz w:val="22"/>
+                <w:szCs w:val="22"/>
+              </w:rPr>
+            </w:pPr>
+            <w:r>
+              <w:rPr>
+                <w:rFonts w:ascii="Century Gothic" w:eastAsia="Times New Roman" w:hAnsi="Century Gothic" w:cs="Arial"/>
+                <w:color w:val="000000"/>
+                <w:sz w:val="22"/>
+                <w:szCs w:val="22"/>
               </w:rPr>
               <w:t>15.06</w:t>
             </w:r>
@@ -10783,16 +10789,16 @@
               <w:rPr>
                 <w:rFonts w:ascii="Century Gothic" w:eastAsia="Times New Roman" w:hAnsi="Century Gothic" w:cs="Arial"/>
                 <w:color w:val="000000"/>
-                <w:sz w:val="20"/>
-                <w:szCs w:val="20"/>
-              </w:rPr>
-            </w:pPr>
-            <w:r>
-              <w:rPr>
-                <w:rFonts w:ascii="Century Gothic" w:eastAsia="Times New Roman" w:hAnsi="Century Gothic" w:cs="Arial"/>
-                <w:color w:val="000000"/>
-                <w:sz w:val="20"/>
-                <w:szCs w:val="20"/>
+                <w:sz w:val="22"/>
+                <w:szCs w:val="22"/>
+              </w:rPr>
+            </w:pPr>
+            <w:r>
+              <w:rPr>
+                <w:rFonts w:ascii="Century Gothic" w:eastAsia="Times New Roman" w:hAnsi="Century Gothic" w:cs="Arial"/>
+                <w:color w:val="000000"/>
+                <w:sz w:val="22"/>
+                <w:szCs w:val="22"/>
               </w:rPr>
               <w:t>20.06.</w:t>
             </w:r>
@@ -10973,16 +10979,16 @@
               <w:rPr>
                 <w:rFonts w:ascii="Century Gothic" w:eastAsia="Times New Roman" w:hAnsi="Century Gothic" w:cs="Arial"/>
                 <w:color w:val="000000"/>
-                <w:sz w:val="20"/>
-                <w:szCs w:val="20"/>
-              </w:rPr>
-            </w:pPr>
-            <w:r>
-              <w:rPr>
-                <w:rFonts w:ascii="Century Gothic" w:eastAsia="Times New Roman" w:hAnsi="Century Gothic" w:cs="Arial"/>
-                <w:color w:val="000000"/>
-                <w:sz w:val="20"/>
-                <w:szCs w:val="20"/>
+                <w:sz w:val="22"/>
+                <w:szCs w:val="22"/>
+              </w:rPr>
+            </w:pPr>
+            <w:r>
+              <w:rPr>
+                <w:rFonts w:ascii="Century Gothic" w:eastAsia="Times New Roman" w:hAnsi="Century Gothic" w:cs="Arial"/>
+                <w:color w:val="000000"/>
+                <w:sz w:val="22"/>
+                <w:szCs w:val="22"/>
               </w:rPr>
               <w:t>20.06.</w:t>
             </w:r>
@@ -11101,6 +11107,15 @@
                 <w:szCs w:val="22"/>
               </w:rPr>
             </w:pPr>
+            <w:r>
+              <w:rPr>
+                <w:rFonts w:ascii="Century Gothic" w:eastAsia="Times New Roman" w:hAnsi="Century Gothic" w:cs="Arial"/>
+                <w:color w:val="000000"/>
+                <w:sz w:val="22"/>
+                <w:szCs w:val="22"/>
+              </w:rPr>
+              <w:t>7</w:t>
+            </w:r>
           </w:p>
         </w:tc>
         <w:tc>
@@ -11124,6 +11139,33 @@
                 <w:szCs w:val="22"/>
               </w:rPr>
             </w:pPr>
+            <w:r>
+              <w:rPr>
+                <w:rFonts w:ascii="Century Gothic" w:eastAsia="Times New Roman" w:hAnsi="Century Gothic" w:cs="Arial"/>
+                <w:color w:val="000000"/>
+                <w:sz w:val="22"/>
+                <w:szCs w:val="22"/>
+              </w:rPr>
+              <w:t>V</w:t>
+            </w:r>
+            <w:r>
+              <w:rPr>
+                <w:rFonts w:ascii="Century Gothic" w:eastAsia="Times New Roman" w:hAnsi="Century Gothic" w:cs="Arial"/>
+                <w:color w:val="000000"/>
+                <w:sz w:val="22"/>
+                <w:szCs w:val="22"/>
+              </w:rPr>
+              <w:t>0.90</w:t>
+            </w:r>
+            <w:r>
+              <w:rPr>
+                <w:rFonts w:ascii="Century Gothic" w:eastAsia="Times New Roman" w:hAnsi="Century Gothic" w:cs="Arial"/>
+                <w:color w:val="000000"/>
+                <w:sz w:val="22"/>
+                <w:szCs w:val="22"/>
+              </w:rPr>
+              <w:t xml:space="preserve"> (Mac) </w:t>
+            </w:r>
           </w:p>
         </w:tc>
         <w:tc>
@@ -11145,10 +11187,19 @@
               <w:rPr>
                 <w:rFonts w:ascii="Century Gothic" w:eastAsia="Times New Roman" w:hAnsi="Century Gothic" w:cs="Arial"/>
                 <w:color w:val="000000"/>
-                <w:sz w:val="20"/>
-                <w:szCs w:val="20"/>
-              </w:rPr>
-            </w:pPr>
+                <w:sz w:val="22"/>
+                <w:szCs w:val="22"/>
+              </w:rPr>
+            </w:pPr>
+            <w:r>
+              <w:rPr>
+                <w:rFonts w:ascii="Century Gothic" w:eastAsia="Times New Roman" w:hAnsi="Century Gothic" w:cs="Arial"/>
+                <w:color w:val="000000"/>
+                <w:sz w:val="22"/>
+                <w:szCs w:val="22"/>
+              </w:rPr>
+              <w:t>20.06.</w:t>
+            </w:r>
           </w:p>
         </w:tc>
         <w:tc>
@@ -11172,6 +11223,15 @@
                 <w:szCs w:val="20"/>
               </w:rPr>
             </w:pPr>
+            <w:r>
+              <w:rPr>
+                <w:rFonts w:ascii="Century Gothic" w:eastAsia="Times New Roman" w:hAnsi="Century Gothic" w:cs="Arial"/>
+                <w:color w:val="000000"/>
+                <w:sz w:val="20"/>
+                <w:szCs w:val="20"/>
+              </w:rPr>
+              <w:t>Erwartetes Ergebnis </w:t>
+            </w:r>
           </w:p>
         </w:tc>
         <w:tc>
@@ -11195,6 +11255,15 @@
                 <w:szCs w:val="20"/>
               </w:rPr>
             </w:pPr>
+            <w:r>
+              <w:rPr>
+                <w:rFonts w:ascii="Century Gothic" w:eastAsia="Times New Roman" w:hAnsi="Century Gothic" w:cs="Arial"/>
+                <w:color w:val="000000"/>
+                <w:sz w:val="20"/>
+                <w:szCs w:val="20"/>
+              </w:rPr>
+              <w:t>bestanden</w:t>
+            </w:r>
           </w:p>
         </w:tc>
         <w:tc>
@@ -11589,19 +11658,26 @@
                 <w:sz w:val="20"/>
                 <w:szCs w:val="20"/>
               </w:rPr>
-              <w:t xml:space="preserve">, </w:t>
-            </w:r>
-            <w:proofErr w:type="spellStart"/>
-            <w:r>
-              <w:rPr>
-                <w:rFonts w:ascii="Century Gothic" w:eastAsia="Times New Roman" w:hAnsi="Century Gothic" w:cs="Arial"/>
-                <w:color w:val="000000"/>
-                <w:sz w:val="20"/>
-                <w:szCs w:val="20"/>
-              </w:rPr>
-              <w:t>K.Bennett</w:t>
-            </w:r>
-            <w:proofErr w:type="spellEnd"/>
+              <w:t>, K.</w:t>
+            </w:r>
+            <w:r>
+              <w:rPr>
+                <w:rFonts w:ascii="Century Gothic" w:eastAsia="Times New Roman" w:hAnsi="Century Gothic" w:cs="Arial"/>
+                <w:color w:val="000000"/>
+                <w:sz w:val="20"/>
+                <w:szCs w:val="20"/>
+              </w:rPr>
+              <w:t xml:space="preserve"> </w:t>
+            </w:r>
+            <w:r>
+              <w:rPr>
+                <w:rFonts w:ascii="Century Gothic" w:eastAsia="Times New Roman" w:hAnsi="Century Gothic" w:cs="Arial"/>
+                <w:color w:val="000000"/>
+                <w:sz w:val="20"/>
+                <w:szCs w:val="20"/>
+              </w:rPr>
+              <w:t>Bennett</w:t>
+            </w:r>
           </w:p>
         </w:tc>
       </w:tr>
@@ -13121,16 +13197,16 @@
               <w:rPr>
                 <w:rFonts w:ascii="Century Gothic" w:eastAsia="Times New Roman" w:hAnsi="Century Gothic" w:cs="Arial"/>
                 <w:color w:val="000000"/>
-                <w:sz w:val="20"/>
-                <w:szCs w:val="20"/>
-              </w:rPr>
-            </w:pPr>
-            <w:r>
-              <w:rPr>
-                <w:rFonts w:ascii="Century Gothic" w:eastAsia="Times New Roman" w:hAnsi="Century Gothic" w:cs="Arial"/>
-                <w:color w:val="000000"/>
-                <w:sz w:val="20"/>
-                <w:szCs w:val="20"/>
+                <w:sz w:val="22"/>
+                <w:szCs w:val="22"/>
+              </w:rPr>
+            </w:pPr>
+            <w:r>
+              <w:rPr>
+                <w:rFonts w:ascii="Century Gothic" w:eastAsia="Times New Roman" w:hAnsi="Century Gothic" w:cs="Arial"/>
+                <w:color w:val="000000"/>
+                <w:sz w:val="22"/>
+                <w:szCs w:val="22"/>
               </w:rPr>
               <w:t>15.06</w:t>
             </w:r>
@@ -13326,16 +13402,16 @@
               <w:rPr>
                 <w:rFonts w:ascii="Century Gothic" w:eastAsia="Times New Roman" w:hAnsi="Century Gothic" w:cs="Arial"/>
                 <w:color w:val="000000"/>
-                <w:sz w:val="20"/>
-                <w:szCs w:val="20"/>
-              </w:rPr>
-            </w:pPr>
-            <w:r>
-              <w:rPr>
-                <w:rFonts w:ascii="Century Gothic" w:eastAsia="Times New Roman" w:hAnsi="Century Gothic" w:cs="Arial"/>
-                <w:color w:val="000000"/>
-                <w:sz w:val="20"/>
-                <w:szCs w:val="20"/>
+                <w:sz w:val="22"/>
+                <w:szCs w:val="22"/>
+              </w:rPr>
+            </w:pPr>
+            <w:r>
+              <w:rPr>
+                <w:rFonts w:ascii="Century Gothic" w:eastAsia="Times New Roman" w:hAnsi="Century Gothic" w:cs="Arial"/>
+                <w:color w:val="000000"/>
+                <w:sz w:val="22"/>
+                <w:szCs w:val="22"/>
               </w:rPr>
               <w:t>15.06</w:t>
             </w:r>
@@ -13529,16 +13605,16 @@
               <w:rPr>
                 <w:rFonts w:ascii="Century Gothic" w:eastAsia="Times New Roman" w:hAnsi="Century Gothic" w:cs="Arial"/>
                 <w:color w:val="000000"/>
-                <w:sz w:val="20"/>
-                <w:szCs w:val="20"/>
-              </w:rPr>
-            </w:pPr>
-            <w:r>
-              <w:rPr>
-                <w:rFonts w:ascii="Century Gothic" w:eastAsia="Times New Roman" w:hAnsi="Century Gothic" w:cs="Arial"/>
-                <w:color w:val="000000"/>
-                <w:sz w:val="20"/>
-                <w:szCs w:val="20"/>
+                <w:sz w:val="22"/>
+                <w:szCs w:val="22"/>
+              </w:rPr>
+            </w:pPr>
+            <w:r>
+              <w:rPr>
+                <w:rFonts w:ascii="Century Gothic" w:eastAsia="Times New Roman" w:hAnsi="Century Gothic" w:cs="Arial"/>
+                <w:color w:val="000000"/>
+                <w:sz w:val="22"/>
+                <w:szCs w:val="22"/>
               </w:rPr>
               <w:t>20.06.</w:t>
             </w:r>
@@ -13719,16 +13795,16 @@
               <w:rPr>
                 <w:rFonts w:ascii="Century Gothic" w:eastAsia="Times New Roman" w:hAnsi="Century Gothic" w:cs="Arial"/>
                 <w:color w:val="000000"/>
-                <w:sz w:val="20"/>
-                <w:szCs w:val="20"/>
-              </w:rPr>
-            </w:pPr>
-            <w:r>
-              <w:rPr>
-                <w:rFonts w:ascii="Century Gothic" w:eastAsia="Times New Roman" w:hAnsi="Century Gothic" w:cs="Arial"/>
-                <w:color w:val="000000"/>
-                <w:sz w:val="20"/>
-                <w:szCs w:val="20"/>
+                <w:sz w:val="22"/>
+                <w:szCs w:val="22"/>
+              </w:rPr>
+            </w:pPr>
+            <w:r>
+              <w:rPr>
+                <w:rFonts w:ascii="Century Gothic" w:eastAsia="Times New Roman" w:hAnsi="Century Gothic" w:cs="Arial"/>
+                <w:color w:val="000000"/>
+                <w:sz w:val="22"/>
+                <w:szCs w:val="22"/>
               </w:rPr>
               <w:t>20.06.</w:t>
             </w:r>
@@ -13847,6 +13923,15 @@
                 <w:szCs w:val="22"/>
               </w:rPr>
             </w:pPr>
+            <w:r>
+              <w:rPr>
+                <w:rFonts w:ascii="Century Gothic" w:eastAsia="Times New Roman" w:hAnsi="Century Gothic" w:cs="Arial"/>
+                <w:color w:val="000000"/>
+                <w:sz w:val="22"/>
+                <w:szCs w:val="22"/>
+              </w:rPr>
+              <w:t>7</w:t>
+            </w:r>
           </w:p>
         </w:tc>
         <w:tc>
@@ -13870,6 +13955,33 @@
                 <w:szCs w:val="22"/>
               </w:rPr>
             </w:pPr>
+            <w:r>
+              <w:rPr>
+                <w:rFonts w:ascii="Century Gothic" w:eastAsia="Times New Roman" w:hAnsi="Century Gothic" w:cs="Arial"/>
+                <w:color w:val="000000"/>
+                <w:sz w:val="22"/>
+                <w:szCs w:val="22"/>
+              </w:rPr>
+              <w:t>V</w:t>
+            </w:r>
+            <w:r>
+              <w:rPr>
+                <w:rFonts w:ascii="Century Gothic" w:eastAsia="Times New Roman" w:hAnsi="Century Gothic" w:cs="Arial"/>
+                <w:color w:val="000000"/>
+                <w:sz w:val="22"/>
+                <w:szCs w:val="22"/>
+              </w:rPr>
+              <w:t>0.90</w:t>
+            </w:r>
+            <w:r>
+              <w:rPr>
+                <w:rFonts w:ascii="Century Gothic" w:eastAsia="Times New Roman" w:hAnsi="Century Gothic" w:cs="Arial"/>
+                <w:color w:val="000000"/>
+                <w:sz w:val="22"/>
+                <w:szCs w:val="22"/>
+              </w:rPr>
+              <w:t xml:space="preserve"> (Mac) </w:t>
+            </w:r>
           </w:p>
         </w:tc>
         <w:tc>
@@ -13891,10 +14003,19 @@
               <w:rPr>
                 <w:rFonts w:ascii="Century Gothic" w:eastAsia="Times New Roman" w:hAnsi="Century Gothic" w:cs="Arial"/>
                 <w:color w:val="000000"/>
-                <w:sz w:val="20"/>
-                <w:szCs w:val="20"/>
-              </w:rPr>
-            </w:pPr>
+                <w:sz w:val="22"/>
+                <w:szCs w:val="22"/>
+              </w:rPr>
+            </w:pPr>
+            <w:r>
+              <w:rPr>
+                <w:rFonts w:ascii="Century Gothic" w:eastAsia="Times New Roman" w:hAnsi="Century Gothic" w:cs="Arial"/>
+                <w:color w:val="000000"/>
+                <w:sz w:val="22"/>
+                <w:szCs w:val="22"/>
+              </w:rPr>
+              <w:t>20.06.</w:t>
+            </w:r>
           </w:p>
         </w:tc>
         <w:tc>
@@ -13918,6 +14039,15 @@
                 <w:szCs w:val="20"/>
               </w:rPr>
             </w:pPr>
+            <w:r>
+              <w:rPr>
+                <w:rFonts w:ascii="Century Gothic" w:eastAsia="Times New Roman" w:hAnsi="Century Gothic" w:cs="Arial"/>
+                <w:color w:val="000000"/>
+                <w:sz w:val="20"/>
+                <w:szCs w:val="20"/>
+              </w:rPr>
+              <w:t>Erwartetes Ergebnis </w:t>
+            </w:r>
           </w:p>
         </w:tc>
         <w:tc>
@@ -13941,6 +14071,15 @@
                 <w:szCs w:val="20"/>
               </w:rPr>
             </w:pPr>
+            <w:r>
+              <w:rPr>
+                <w:rFonts w:ascii="Century Gothic" w:eastAsia="Times New Roman" w:hAnsi="Century Gothic" w:cs="Arial"/>
+                <w:color w:val="000000"/>
+                <w:sz w:val="20"/>
+                <w:szCs w:val="20"/>
+              </w:rPr>
+              <w:t>bestanden</w:t>
+            </w:r>
           </w:p>
         </w:tc>
         <w:tc>
@@ -14374,19 +14513,26 @@
                 <w:sz w:val="20"/>
                 <w:szCs w:val="20"/>
               </w:rPr>
-              <w:t xml:space="preserve">, </w:t>
-            </w:r>
-            <w:proofErr w:type="spellStart"/>
-            <w:r>
-              <w:rPr>
-                <w:rFonts w:ascii="Century Gothic" w:eastAsia="Times New Roman" w:hAnsi="Century Gothic" w:cs="Arial"/>
-                <w:color w:val="000000"/>
-                <w:sz w:val="20"/>
-                <w:szCs w:val="20"/>
-              </w:rPr>
-              <w:t>K.Bennett</w:t>
-            </w:r>
-            <w:proofErr w:type="spellEnd"/>
+              <w:t>, K.</w:t>
+            </w:r>
+            <w:r>
+              <w:rPr>
+                <w:rFonts w:ascii="Century Gothic" w:eastAsia="Times New Roman" w:hAnsi="Century Gothic" w:cs="Arial"/>
+                <w:color w:val="000000"/>
+                <w:sz w:val="20"/>
+                <w:szCs w:val="20"/>
+              </w:rPr>
+              <w:t xml:space="preserve"> </w:t>
+            </w:r>
+            <w:r>
+              <w:rPr>
+                <w:rFonts w:ascii="Century Gothic" w:eastAsia="Times New Roman" w:hAnsi="Century Gothic" w:cs="Arial"/>
+                <w:color w:val="000000"/>
+                <w:sz w:val="20"/>
+                <w:szCs w:val="20"/>
+              </w:rPr>
+              <w:t>Bennett</w:t>
+            </w:r>
           </w:p>
         </w:tc>
       </w:tr>
@@ -15675,16 +15821,16 @@
               <w:rPr>
                 <w:rFonts w:ascii="Century Gothic" w:eastAsia="Times New Roman" w:hAnsi="Century Gothic" w:cs="Arial"/>
                 <w:color w:val="000000"/>
-                <w:sz w:val="20"/>
-                <w:szCs w:val="20"/>
-              </w:rPr>
-            </w:pPr>
-            <w:r>
-              <w:rPr>
-                <w:rFonts w:ascii="Century Gothic" w:eastAsia="Times New Roman" w:hAnsi="Century Gothic" w:cs="Arial"/>
-                <w:color w:val="000000"/>
-                <w:sz w:val="20"/>
-                <w:szCs w:val="20"/>
+                <w:sz w:val="22"/>
+                <w:szCs w:val="22"/>
+              </w:rPr>
+            </w:pPr>
+            <w:r>
+              <w:rPr>
+                <w:rFonts w:ascii="Century Gothic" w:eastAsia="Times New Roman" w:hAnsi="Century Gothic" w:cs="Arial"/>
+                <w:color w:val="000000"/>
+                <w:sz w:val="22"/>
+                <w:szCs w:val="22"/>
               </w:rPr>
               <w:t>15.06</w:t>
             </w:r>
@@ -15880,16 +16026,16 @@
               <w:rPr>
                 <w:rFonts w:ascii="Century Gothic" w:eastAsia="Times New Roman" w:hAnsi="Century Gothic" w:cs="Arial"/>
                 <w:color w:val="000000"/>
-                <w:sz w:val="20"/>
-                <w:szCs w:val="20"/>
-              </w:rPr>
-            </w:pPr>
-            <w:r>
-              <w:rPr>
-                <w:rFonts w:ascii="Century Gothic" w:eastAsia="Times New Roman" w:hAnsi="Century Gothic" w:cs="Arial"/>
-                <w:color w:val="000000"/>
-                <w:sz w:val="20"/>
-                <w:szCs w:val="20"/>
+                <w:sz w:val="22"/>
+                <w:szCs w:val="22"/>
+              </w:rPr>
+            </w:pPr>
+            <w:r>
+              <w:rPr>
+                <w:rFonts w:ascii="Century Gothic" w:eastAsia="Times New Roman" w:hAnsi="Century Gothic" w:cs="Arial"/>
+                <w:color w:val="000000"/>
+                <w:sz w:val="22"/>
+                <w:szCs w:val="22"/>
               </w:rPr>
               <w:t>15.06</w:t>
             </w:r>
@@ -16083,16 +16229,16 @@
               <w:rPr>
                 <w:rFonts w:ascii="Century Gothic" w:eastAsia="Times New Roman" w:hAnsi="Century Gothic" w:cs="Arial"/>
                 <w:color w:val="000000"/>
-                <w:sz w:val="20"/>
-                <w:szCs w:val="20"/>
-              </w:rPr>
-            </w:pPr>
-            <w:r>
-              <w:rPr>
-                <w:rFonts w:ascii="Century Gothic" w:eastAsia="Times New Roman" w:hAnsi="Century Gothic" w:cs="Arial"/>
-                <w:color w:val="000000"/>
-                <w:sz w:val="20"/>
-                <w:szCs w:val="20"/>
+                <w:sz w:val="22"/>
+                <w:szCs w:val="22"/>
+              </w:rPr>
+            </w:pPr>
+            <w:r>
+              <w:rPr>
+                <w:rFonts w:ascii="Century Gothic" w:eastAsia="Times New Roman" w:hAnsi="Century Gothic" w:cs="Arial"/>
+                <w:color w:val="000000"/>
+                <w:sz w:val="22"/>
+                <w:szCs w:val="22"/>
               </w:rPr>
               <w:t>20.06.</w:t>
             </w:r>
@@ -16273,16 +16419,16 @@
               <w:rPr>
                 <w:rFonts w:ascii="Century Gothic" w:eastAsia="Times New Roman" w:hAnsi="Century Gothic" w:cs="Arial"/>
                 <w:color w:val="000000"/>
-                <w:sz w:val="20"/>
-                <w:szCs w:val="20"/>
-              </w:rPr>
-            </w:pPr>
-            <w:r>
-              <w:rPr>
-                <w:rFonts w:ascii="Century Gothic" w:eastAsia="Times New Roman" w:hAnsi="Century Gothic" w:cs="Arial"/>
-                <w:color w:val="000000"/>
-                <w:sz w:val="20"/>
-                <w:szCs w:val="20"/>
+                <w:sz w:val="22"/>
+                <w:szCs w:val="22"/>
+              </w:rPr>
+            </w:pPr>
+            <w:r>
+              <w:rPr>
+                <w:rFonts w:ascii="Century Gothic" w:eastAsia="Times New Roman" w:hAnsi="Century Gothic" w:cs="Arial"/>
+                <w:color w:val="000000"/>
+                <w:sz w:val="22"/>
+                <w:szCs w:val="22"/>
               </w:rPr>
               <w:t>20.06.</w:t>
             </w:r>
@@ -16401,6 +16547,15 @@
                 <w:szCs w:val="22"/>
               </w:rPr>
             </w:pPr>
+            <w:r>
+              <w:rPr>
+                <w:rFonts w:ascii="Century Gothic" w:eastAsia="Times New Roman" w:hAnsi="Century Gothic" w:cs="Arial"/>
+                <w:color w:val="000000"/>
+                <w:sz w:val="22"/>
+                <w:szCs w:val="22"/>
+              </w:rPr>
+              <w:t>7</w:t>
+            </w:r>
           </w:p>
         </w:tc>
         <w:tc>
@@ -16424,6 +16579,33 @@
                 <w:szCs w:val="22"/>
               </w:rPr>
             </w:pPr>
+            <w:r>
+              <w:rPr>
+                <w:rFonts w:ascii="Century Gothic" w:eastAsia="Times New Roman" w:hAnsi="Century Gothic" w:cs="Arial"/>
+                <w:color w:val="000000"/>
+                <w:sz w:val="22"/>
+                <w:szCs w:val="22"/>
+              </w:rPr>
+              <w:t>V</w:t>
+            </w:r>
+            <w:r>
+              <w:rPr>
+                <w:rFonts w:ascii="Century Gothic" w:eastAsia="Times New Roman" w:hAnsi="Century Gothic" w:cs="Arial"/>
+                <w:color w:val="000000"/>
+                <w:sz w:val="22"/>
+                <w:szCs w:val="22"/>
+              </w:rPr>
+              <w:t>0.90</w:t>
+            </w:r>
+            <w:r>
+              <w:rPr>
+                <w:rFonts w:ascii="Century Gothic" w:eastAsia="Times New Roman" w:hAnsi="Century Gothic" w:cs="Arial"/>
+                <w:color w:val="000000"/>
+                <w:sz w:val="22"/>
+                <w:szCs w:val="22"/>
+              </w:rPr>
+              <w:t xml:space="preserve"> (Mac) </w:t>
+            </w:r>
           </w:p>
         </w:tc>
         <w:tc>
@@ -16445,10 +16627,19 @@
               <w:rPr>
                 <w:rFonts w:ascii="Century Gothic" w:eastAsia="Times New Roman" w:hAnsi="Century Gothic" w:cs="Arial"/>
                 <w:color w:val="000000"/>
-                <w:sz w:val="20"/>
-                <w:szCs w:val="20"/>
-              </w:rPr>
-            </w:pPr>
+                <w:sz w:val="22"/>
+                <w:szCs w:val="22"/>
+              </w:rPr>
+            </w:pPr>
+            <w:r>
+              <w:rPr>
+                <w:rFonts w:ascii="Century Gothic" w:eastAsia="Times New Roman" w:hAnsi="Century Gothic" w:cs="Arial"/>
+                <w:color w:val="000000"/>
+                <w:sz w:val="22"/>
+                <w:szCs w:val="22"/>
+              </w:rPr>
+              <w:t>20.06.</w:t>
+            </w:r>
           </w:p>
         </w:tc>
         <w:tc>
@@ -16472,6 +16663,15 @@
                 <w:szCs w:val="20"/>
               </w:rPr>
             </w:pPr>
+            <w:r>
+              <w:rPr>
+                <w:rFonts w:ascii="Century Gothic" w:eastAsia="Times New Roman" w:hAnsi="Century Gothic" w:cs="Arial"/>
+                <w:color w:val="000000"/>
+                <w:sz w:val="20"/>
+                <w:szCs w:val="20"/>
+              </w:rPr>
+              <w:t>Erwartetes Ergebnis </w:t>
+            </w:r>
           </w:p>
         </w:tc>
         <w:tc>
@@ -16495,6 +16695,15 @@
                 <w:szCs w:val="20"/>
               </w:rPr>
             </w:pPr>
+            <w:r>
+              <w:rPr>
+                <w:rFonts w:ascii="Century Gothic" w:eastAsia="Times New Roman" w:hAnsi="Century Gothic" w:cs="Arial"/>
+                <w:color w:val="000000"/>
+                <w:sz w:val="20"/>
+                <w:szCs w:val="20"/>
+              </w:rPr>
+              <w:t>bestanden</w:t>
+            </w:r>
           </w:p>
         </w:tc>
         <w:tc>
@@ -16891,19 +17100,26 @@
                 <w:sz w:val="20"/>
                 <w:szCs w:val="20"/>
               </w:rPr>
-              <w:t xml:space="preserve">, </w:t>
-            </w:r>
-            <w:proofErr w:type="spellStart"/>
-            <w:r>
-              <w:rPr>
-                <w:rFonts w:ascii="Century Gothic" w:eastAsia="Times New Roman" w:hAnsi="Century Gothic" w:cs="Arial"/>
-                <w:color w:val="000000"/>
-                <w:sz w:val="20"/>
-                <w:szCs w:val="20"/>
-              </w:rPr>
-              <w:t>K.Bennett</w:t>
-            </w:r>
-            <w:proofErr w:type="spellEnd"/>
+              <w:t>, K.</w:t>
+            </w:r>
+            <w:r>
+              <w:rPr>
+                <w:rFonts w:ascii="Century Gothic" w:eastAsia="Times New Roman" w:hAnsi="Century Gothic" w:cs="Arial"/>
+                <w:color w:val="000000"/>
+                <w:sz w:val="20"/>
+                <w:szCs w:val="20"/>
+              </w:rPr>
+              <w:t xml:space="preserve"> </w:t>
+            </w:r>
+            <w:r>
+              <w:rPr>
+                <w:rFonts w:ascii="Century Gothic" w:eastAsia="Times New Roman" w:hAnsi="Century Gothic" w:cs="Arial"/>
+                <w:color w:val="000000"/>
+                <w:sz w:val="20"/>
+                <w:szCs w:val="20"/>
+              </w:rPr>
+              <w:t>Bennett</w:t>
+            </w:r>
           </w:p>
         </w:tc>
       </w:tr>
@@ -18811,16 +19027,16 @@
               <w:rPr>
                 <w:rFonts w:ascii="Century Gothic" w:eastAsia="Times New Roman" w:hAnsi="Century Gothic" w:cs="Arial"/>
                 <w:color w:val="000000"/>
-                <w:sz w:val="20"/>
-                <w:szCs w:val="20"/>
-              </w:rPr>
-            </w:pPr>
-            <w:r>
-              <w:rPr>
-                <w:rFonts w:ascii="Century Gothic" w:eastAsia="Times New Roman" w:hAnsi="Century Gothic" w:cs="Arial"/>
-                <w:color w:val="000000"/>
-                <w:sz w:val="20"/>
-                <w:szCs w:val="20"/>
+                <w:sz w:val="22"/>
+                <w:szCs w:val="22"/>
+              </w:rPr>
+            </w:pPr>
+            <w:r>
+              <w:rPr>
+                <w:rFonts w:ascii="Century Gothic" w:eastAsia="Times New Roman" w:hAnsi="Century Gothic" w:cs="Arial"/>
+                <w:color w:val="000000"/>
+                <w:sz w:val="22"/>
+                <w:szCs w:val="22"/>
               </w:rPr>
               <w:t>15.06</w:t>
             </w:r>
@@ -19017,16 +19233,16 @@
               <w:rPr>
                 <w:rFonts w:ascii="Century Gothic" w:eastAsia="Times New Roman" w:hAnsi="Century Gothic" w:cs="Arial"/>
                 <w:color w:val="000000"/>
-                <w:sz w:val="20"/>
-                <w:szCs w:val="20"/>
-              </w:rPr>
-            </w:pPr>
-            <w:r>
-              <w:rPr>
-                <w:rFonts w:ascii="Century Gothic" w:eastAsia="Times New Roman" w:hAnsi="Century Gothic" w:cs="Arial"/>
-                <w:color w:val="000000"/>
-                <w:sz w:val="20"/>
-                <w:szCs w:val="20"/>
+                <w:sz w:val="22"/>
+                <w:szCs w:val="22"/>
+              </w:rPr>
+            </w:pPr>
+            <w:r>
+              <w:rPr>
+                <w:rFonts w:ascii="Century Gothic" w:eastAsia="Times New Roman" w:hAnsi="Century Gothic" w:cs="Arial"/>
+                <w:color w:val="000000"/>
+                <w:sz w:val="22"/>
+                <w:szCs w:val="22"/>
               </w:rPr>
               <w:t>20.06.</w:t>
             </w:r>
@@ -19213,16 +19429,16 @@
               <w:rPr>
                 <w:rFonts w:ascii="Century Gothic" w:eastAsia="Times New Roman" w:hAnsi="Century Gothic" w:cs="Arial"/>
                 <w:color w:val="000000"/>
-                <w:sz w:val="20"/>
-                <w:szCs w:val="20"/>
-              </w:rPr>
-            </w:pPr>
-            <w:r>
-              <w:rPr>
-                <w:rFonts w:ascii="Century Gothic" w:eastAsia="Times New Roman" w:hAnsi="Century Gothic" w:cs="Arial"/>
-                <w:color w:val="000000"/>
-                <w:sz w:val="20"/>
-                <w:szCs w:val="20"/>
+                <w:sz w:val="22"/>
+                <w:szCs w:val="22"/>
+              </w:rPr>
+            </w:pPr>
+            <w:r>
+              <w:rPr>
+                <w:rFonts w:ascii="Century Gothic" w:eastAsia="Times New Roman" w:hAnsi="Century Gothic" w:cs="Arial"/>
+                <w:color w:val="000000"/>
+                <w:sz w:val="22"/>
+                <w:szCs w:val="22"/>
               </w:rPr>
               <w:t>20.06.</w:t>
             </w:r>
@@ -19345,6 +19561,15 @@
                 <w:szCs w:val="22"/>
               </w:rPr>
             </w:pPr>
+            <w:r>
+              <w:rPr>
+                <w:rFonts w:ascii="Century Gothic" w:eastAsia="Times New Roman" w:hAnsi="Century Gothic" w:cs="Arial"/>
+                <w:color w:val="000000"/>
+                <w:sz w:val="22"/>
+                <w:szCs w:val="22"/>
+              </w:rPr>
+              <w:t>7</w:t>
+            </w:r>
           </w:p>
         </w:tc>
         <w:tc>
@@ -19369,6 +19594,33 @@
                 <w:szCs w:val="22"/>
               </w:rPr>
             </w:pPr>
+            <w:r>
+              <w:rPr>
+                <w:rFonts w:ascii="Century Gothic" w:eastAsia="Times New Roman" w:hAnsi="Century Gothic" w:cs="Arial"/>
+                <w:color w:val="000000"/>
+                <w:sz w:val="22"/>
+                <w:szCs w:val="22"/>
+              </w:rPr>
+              <w:t>V</w:t>
+            </w:r>
+            <w:r>
+              <w:rPr>
+                <w:rFonts w:ascii="Century Gothic" w:eastAsia="Times New Roman" w:hAnsi="Century Gothic" w:cs="Arial"/>
+                <w:color w:val="000000"/>
+                <w:sz w:val="22"/>
+                <w:szCs w:val="22"/>
+              </w:rPr>
+              <w:t>0.90</w:t>
+            </w:r>
+            <w:r>
+              <w:rPr>
+                <w:rFonts w:ascii="Century Gothic" w:eastAsia="Times New Roman" w:hAnsi="Century Gothic" w:cs="Arial"/>
+                <w:color w:val="000000"/>
+                <w:sz w:val="22"/>
+                <w:szCs w:val="22"/>
+              </w:rPr>
+              <w:t xml:space="preserve"> (Mac) </w:t>
+            </w:r>
           </w:p>
         </w:tc>
         <w:tc>
@@ -19391,10 +19643,19 @@
               <w:rPr>
                 <w:rFonts w:ascii="Century Gothic" w:eastAsia="Times New Roman" w:hAnsi="Century Gothic" w:cs="Arial"/>
                 <w:color w:val="000000"/>
-                <w:sz w:val="20"/>
-                <w:szCs w:val="20"/>
-              </w:rPr>
-            </w:pPr>
+                <w:sz w:val="22"/>
+                <w:szCs w:val="22"/>
+              </w:rPr>
+            </w:pPr>
+            <w:r>
+              <w:rPr>
+                <w:rFonts w:ascii="Century Gothic" w:eastAsia="Times New Roman" w:hAnsi="Century Gothic" w:cs="Arial"/>
+                <w:color w:val="000000"/>
+                <w:sz w:val="22"/>
+                <w:szCs w:val="22"/>
+              </w:rPr>
+              <w:t>20.06.</w:t>
+            </w:r>
           </w:p>
         </w:tc>
         <w:tc>
@@ -19419,6 +19680,15 @@
                 <w:szCs w:val="20"/>
               </w:rPr>
             </w:pPr>
+            <w:r>
+              <w:rPr>
+                <w:rFonts w:ascii="Century Gothic" w:eastAsia="Times New Roman" w:hAnsi="Century Gothic" w:cs="Arial"/>
+                <w:color w:val="000000"/>
+                <w:sz w:val="20"/>
+                <w:szCs w:val="20"/>
+              </w:rPr>
+              <w:t>Erwartetes Ergebnis </w:t>
+            </w:r>
           </w:p>
         </w:tc>
         <w:tc>
@@ -19443,6 +19713,15 @@
                 <w:szCs w:val="20"/>
               </w:rPr>
             </w:pPr>
+            <w:r>
+              <w:rPr>
+                <w:rFonts w:ascii="Century Gothic" w:eastAsia="Times New Roman" w:hAnsi="Century Gothic" w:cs="Arial"/>
+                <w:color w:val="000000"/>
+                <w:sz w:val="20"/>
+                <w:szCs w:val="20"/>
+              </w:rPr>
+              <w:t>bestanden</w:t>
+            </w:r>
           </w:p>
         </w:tc>
         <w:tc>
@@ -19838,19 +20117,26 @@
                 <w:sz w:val="20"/>
                 <w:szCs w:val="20"/>
               </w:rPr>
-              <w:t xml:space="preserve">, </w:t>
-            </w:r>
-            <w:proofErr w:type="spellStart"/>
-            <w:r>
-              <w:rPr>
-                <w:rFonts w:ascii="Century Gothic" w:eastAsia="Times New Roman" w:hAnsi="Century Gothic" w:cs="Arial"/>
-                <w:color w:val="000000"/>
-                <w:sz w:val="20"/>
-                <w:szCs w:val="20"/>
-              </w:rPr>
-              <w:t>K.Bennett</w:t>
-            </w:r>
-            <w:proofErr w:type="spellEnd"/>
+              <w:t>, K.</w:t>
+            </w:r>
+            <w:r>
+              <w:rPr>
+                <w:rFonts w:ascii="Century Gothic" w:eastAsia="Times New Roman" w:hAnsi="Century Gothic" w:cs="Arial"/>
+                <w:color w:val="000000"/>
+                <w:sz w:val="20"/>
+                <w:szCs w:val="20"/>
+              </w:rPr>
+              <w:t xml:space="preserve"> </w:t>
+            </w:r>
+            <w:r>
+              <w:rPr>
+                <w:rFonts w:ascii="Century Gothic" w:eastAsia="Times New Roman" w:hAnsi="Century Gothic" w:cs="Arial"/>
+                <w:color w:val="000000"/>
+                <w:sz w:val="20"/>
+                <w:szCs w:val="20"/>
+              </w:rPr>
+              <w:t>Bennett</w:t>
+            </w:r>
           </w:p>
         </w:tc>
       </w:tr>
@@ -21541,16 +21827,16 @@
               <w:rPr>
                 <w:rFonts w:ascii="Century Gothic" w:eastAsia="Times New Roman" w:hAnsi="Century Gothic" w:cs="Arial"/>
                 <w:color w:val="000000"/>
-                <w:sz w:val="20"/>
-                <w:szCs w:val="20"/>
-              </w:rPr>
-            </w:pPr>
-            <w:r>
-              <w:rPr>
-                <w:rFonts w:ascii="Century Gothic" w:eastAsia="Times New Roman" w:hAnsi="Century Gothic" w:cs="Arial"/>
-                <w:color w:val="000000"/>
-                <w:sz w:val="20"/>
-                <w:szCs w:val="20"/>
+                <w:sz w:val="22"/>
+                <w:szCs w:val="22"/>
+              </w:rPr>
+            </w:pPr>
+            <w:r>
+              <w:rPr>
+                <w:rFonts w:ascii="Century Gothic" w:eastAsia="Times New Roman" w:hAnsi="Century Gothic" w:cs="Arial"/>
+                <w:color w:val="000000"/>
+                <w:sz w:val="22"/>
+                <w:szCs w:val="22"/>
               </w:rPr>
               <w:t>15.06</w:t>
             </w:r>
@@ -21747,16 +22033,16 @@
               <w:rPr>
                 <w:rFonts w:ascii="Century Gothic" w:eastAsia="Times New Roman" w:hAnsi="Century Gothic" w:cs="Arial"/>
                 <w:color w:val="000000"/>
-                <w:sz w:val="20"/>
-                <w:szCs w:val="20"/>
-              </w:rPr>
-            </w:pPr>
-            <w:r>
-              <w:rPr>
-                <w:rFonts w:ascii="Century Gothic" w:eastAsia="Times New Roman" w:hAnsi="Century Gothic" w:cs="Arial"/>
-                <w:color w:val="000000"/>
-                <w:sz w:val="20"/>
-                <w:szCs w:val="20"/>
+                <w:sz w:val="22"/>
+                <w:szCs w:val="22"/>
+              </w:rPr>
+            </w:pPr>
+            <w:r>
+              <w:rPr>
+                <w:rFonts w:ascii="Century Gothic" w:eastAsia="Times New Roman" w:hAnsi="Century Gothic" w:cs="Arial"/>
+                <w:color w:val="000000"/>
+                <w:sz w:val="22"/>
+                <w:szCs w:val="22"/>
               </w:rPr>
               <w:t>20.06.</w:t>
             </w:r>
@@ -21943,16 +22229,16 @@
               <w:rPr>
                 <w:rFonts w:ascii="Century Gothic" w:eastAsia="Times New Roman" w:hAnsi="Century Gothic" w:cs="Arial"/>
                 <w:color w:val="000000"/>
-                <w:sz w:val="20"/>
-                <w:szCs w:val="20"/>
-              </w:rPr>
-            </w:pPr>
-            <w:r>
-              <w:rPr>
-                <w:rFonts w:ascii="Century Gothic" w:eastAsia="Times New Roman" w:hAnsi="Century Gothic" w:cs="Arial"/>
-                <w:color w:val="000000"/>
-                <w:sz w:val="20"/>
-                <w:szCs w:val="20"/>
+                <w:sz w:val="22"/>
+                <w:szCs w:val="22"/>
+              </w:rPr>
+            </w:pPr>
+            <w:r>
+              <w:rPr>
+                <w:rFonts w:ascii="Century Gothic" w:eastAsia="Times New Roman" w:hAnsi="Century Gothic" w:cs="Arial"/>
+                <w:color w:val="000000"/>
+                <w:sz w:val="22"/>
+                <w:szCs w:val="22"/>
               </w:rPr>
               <w:t>20.06.</w:t>
             </w:r>
@@ -22075,6 +22361,15 @@
                 <w:szCs w:val="22"/>
               </w:rPr>
             </w:pPr>
+            <w:r>
+              <w:rPr>
+                <w:rFonts w:ascii="Century Gothic" w:eastAsia="Times New Roman" w:hAnsi="Century Gothic" w:cs="Arial"/>
+                <w:color w:val="000000"/>
+                <w:sz w:val="22"/>
+                <w:szCs w:val="22"/>
+              </w:rPr>
+              <w:t>7</w:t>
+            </w:r>
           </w:p>
         </w:tc>
         <w:tc>
@@ -22099,6 +22394,33 @@
                 <w:szCs w:val="22"/>
               </w:rPr>
             </w:pPr>
+            <w:r>
+              <w:rPr>
+                <w:rFonts w:ascii="Century Gothic" w:eastAsia="Times New Roman" w:hAnsi="Century Gothic" w:cs="Arial"/>
+                <w:color w:val="000000"/>
+                <w:sz w:val="22"/>
+                <w:szCs w:val="22"/>
+              </w:rPr>
+              <w:t>V</w:t>
+            </w:r>
+            <w:r>
+              <w:rPr>
+                <w:rFonts w:ascii="Century Gothic" w:eastAsia="Times New Roman" w:hAnsi="Century Gothic" w:cs="Arial"/>
+                <w:color w:val="000000"/>
+                <w:sz w:val="22"/>
+                <w:szCs w:val="22"/>
+              </w:rPr>
+              <w:t>0.90</w:t>
+            </w:r>
+            <w:r>
+              <w:rPr>
+                <w:rFonts w:ascii="Century Gothic" w:eastAsia="Times New Roman" w:hAnsi="Century Gothic" w:cs="Arial"/>
+                <w:color w:val="000000"/>
+                <w:sz w:val="22"/>
+                <w:szCs w:val="22"/>
+              </w:rPr>
+              <w:t xml:space="preserve"> (Mac) </w:t>
+            </w:r>
           </w:p>
         </w:tc>
         <w:tc>
@@ -22121,10 +22443,19 @@
               <w:rPr>
                 <w:rFonts w:ascii="Century Gothic" w:eastAsia="Times New Roman" w:hAnsi="Century Gothic" w:cs="Arial"/>
                 <w:color w:val="000000"/>
-                <w:sz w:val="20"/>
-                <w:szCs w:val="20"/>
-              </w:rPr>
-            </w:pPr>
+                <w:sz w:val="22"/>
+                <w:szCs w:val="22"/>
+              </w:rPr>
+            </w:pPr>
+            <w:r>
+              <w:rPr>
+                <w:rFonts w:ascii="Century Gothic" w:eastAsia="Times New Roman" w:hAnsi="Century Gothic" w:cs="Arial"/>
+                <w:color w:val="000000"/>
+                <w:sz w:val="22"/>
+                <w:szCs w:val="22"/>
+              </w:rPr>
+              <w:t>20.06.</w:t>
+            </w:r>
           </w:p>
         </w:tc>
         <w:tc>
@@ -22149,6 +22480,15 @@
                 <w:szCs w:val="20"/>
               </w:rPr>
             </w:pPr>
+            <w:r>
+              <w:rPr>
+                <w:rFonts w:ascii="Century Gothic" w:eastAsia="Times New Roman" w:hAnsi="Century Gothic" w:cs="Arial"/>
+                <w:color w:val="000000"/>
+                <w:sz w:val="20"/>
+                <w:szCs w:val="20"/>
+              </w:rPr>
+              <w:t>Erwartetes Ergebnis </w:t>
+            </w:r>
           </w:p>
         </w:tc>
         <w:tc>
@@ -22173,6 +22513,15 @@
                 <w:szCs w:val="20"/>
               </w:rPr>
             </w:pPr>
+            <w:r>
+              <w:rPr>
+                <w:rFonts w:ascii="Century Gothic" w:eastAsia="Times New Roman" w:hAnsi="Century Gothic" w:cs="Arial"/>
+                <w:color w:val="000000"/>
+                <w:sz w:val="20"/>
+                <w:szCs w:val="20"/>
+              </w:rPr>
+              <w:t>bestanden</w:t>
+            </w:r>
           </w:p>
         </w:tc>
         <w:tc>
@@ -22568,19 +22917,26 @@
                 <w:sz w:val="20"/>
                 <w:szCs w:val="20"/>
               </w:rPr>
-              <w:t xml:space="preserve">, </w:t>
-            </w:r>
-            <w:proofErr w:type="spellStart"/>
-            <w:r>
-              <w:rPr>
-                <w:rFonts w:ascii="Century Gothic" w:eastAsia="Times New Roman" w:hAnsi="Century Gothic" w:cs="Arial"/>
-                <w:color w:val="000000"/>
-                <w:sz w:val="20"/>
-                <w:szCs w:val="20"/>
-              </w:rPr>
-              <w:t>K.Bennett</w:t>
-            </w:r>
-            <w:proofErr w:type="spellEnd"/>
+              <w:t>, K.</w:t>
+            </w:r>
+            <w:r>
+              <w:rPr>
+                <w:rFonts w:ascii="Century Gothic" w:eastAsia="Times New Roman" w:hAnsi="Century Gothic" w:cs="Arial"/>
+                <w:color w:val="000000"/>
+                <w:sz w:val="20"/>
+                <w:szCs w:val="20"/>
+              </w:rPr>
+              <w:t xml:space="preserve"> </w:t>
+            </w:r>
+            <w:r>
+              <w:rPr>
+                <w:rFonts w:ascii="Century Gothic" w:eastAsia="Times New Roman" w:hAnsi="Century Gothic" w:cs="Arial"/>
+                <w:color w:val="000000"/>
+                <w:sz w:val="20"/>
+                <w:szCs w:val="20"/>
+              </w:rPr>
+              <w:t>Bennett</w:t>
+            </w:r>
           </w:p>
         </w:tc>
       </w:tr>
@@ -24457,16 +24813,16 @@
               <w:rPr>
                 <w:rFonts w:ascii="Century Gothic" w:eastAsia="Times New Roman" w:hAnsi="Century Gothic" w:cs="Arial"/>
                 <w:color w:val="000000"/>
-                <w:sz w:val="20"/>
-                <w:szCs w:val="20"/>
-              </w:rPr>
-            </w:pPr>
-            <w:r>
-              <w:rPr>
-                <w:rFonts w:ascii="Century Gothic" w:eastAsia="Times New Roman" w:hAnsi="Century Gothic" w:cs="Arial"/>
-                <w:color w:val="000000"/>
-                <w:sz w:val="20"/>
-                <w:szCs w:val="20"/>
+                <w:sz w:val="22"/>
+                <w:szCs w:val="22"/>
+              </w:rPr>
+            </w:pPr>
+            <w:r>
+              <w:rPr>
+                <w:rFonts w:ascii="Century Gothic" w:eastAsia="Times New Roman" w:hAnsi="Century Gothic" w:cs="Arial"/>
+                <w:color w:val="000000"/>
+                <w:sz w:val="22"/>
+                <w:szCs w:val="22"/>
               </w:rPr>
               <w:t>15.06</w:t>
             </w:r>
@@ -24663,16 +25019,16 @@
               <w:rPr>
                 <w:rFonts w:ascii="Century Gothic" w:eastAsia="Times New Roman" w:hAnsi="Century Gothic" w:cs="Arial"/>
                 <w:color w:val="000000"/>
-                <w:sz w:val="20"/>
-                <w:szCs w:val="20"/>
-              </w:rPr>
-            </w:pPr>
-            <w:r>
-              <w:rPr>
-                <w:rFonts w:ascii="Century Gothic" w:eastAsia="Times New Roman" w:hAnsi="Century Gothic" w:cs="Arial"/>
-                <w:color w:val="000000"/>
-                <w:sz w:val="20"/>
-                <w:szCs w:val="20"/>
+                <w:sz w:val="22"/>
+                <w:szCs w:val="22"/>
+              </w:rPr>
+            </w:pPr>
+            <w:r>
+              <w:rPr>
+                <w:rFonts w:ascii="Century Gothic" w:eastAsia="Times New Roman" w:hAnsi="Century Gothic" w:cs="Arial"/>
+                <w:color w:val="000000"/>
+                <w:sz w:val="22"/>
+                <w:szCs w:val="22"/>
               </w:rPr>
               <w:t>20.06.</w:t>
             </w:r>
@@ -24859,16 +25215,16 @@
               <w:rPr>
                 <w:rFonts w:ascii="Century Gothic" w:eastAsia="Times New Roman" w:hAnsi="Century Gothic" w:cs="Arial"/>
                 <w:color w:val="000000"/>
-                <w:sz w:val="20"/>
-                <w:szCs w:val="20"/>
-              </w:rPr>
-            </w:pPr>
-            <w:r>
-              <w:rPr>
-                <w:rFonts w:ascii="Century Gothic" w:eastAsia="Times New Roman" w:hAnsi="Century Gothic" w:cs="Arial"/>
-                <w:color w:val="000000"/>
-                <w:sz w:val="20"/>
-                <w:szCs w:val="20"/>
+                <w:sz w:val="22"/>
+                <w:szCs w:val="22"/>
+              </w:rPr>
+            </w:pPr>
+            <w:r>
+              <w:rPr>
+                <w:rFonts w:ascii="Century Gothic" w:eastAsia="Times New Roman" w:hAnsi="Century Gothic" w:cs="Arial"/>
+                <w:color w:val="000000"/>
+                <w:sz w:val="22"/>
+                <w:szCs w:val="22"/>
               </w:rPr>
               <w:t>20.06.</w:t>
             </w:r>
@@ -24991,6 +25347,15 @@
                 <w:szCs w:val="22"/>
               </w:rPr>
             </w:pPr>
+            <w:r>
+              <w:rPr>
+                <w:rFonts w:ascii="Century Gothic" w:eastAsia="Times New Roman" w:hAnsi="Century Gothic" w:cs="Arial"/>
+                <w:color w:val="000000"/>
+                <w:sz w:val="22"/>
+                <w:szCs w:val="22"/>
+              </w:rPr>
+              <w:t>7</w:t>
+            </w:r>
           </w:p>
         </w:tc>
         <w:tc>
@@ -25015,6 +25380,33 @@
                 <w:szCs w:val="22"/>
               </w:rPr>
             </w:pPr>
+            <w:r>
+              <w:rPr>
+                <w:rFonts w:ascii="Century Gothic" w:eastAsia="Times New Roman" w:hAnsi="Century Gothic" w:cs="Arial"/>
+                <w:color w:val="000000"/>
+                <w:sz w:val="22"/>
+                <w:szCs w:val="22"/>
+              </w:rPr>
+              <w:t>V</w:t>
+            </w:r>
+            <w:r>
+              <w:rPr>
+                <w:rFonts w:ascii="Century Gothic" w:eastAsia="Times New Roman" w:hAnsi="Century Gothic" w:cs="Arial"/>
+                <w:color w:val="000000"/>
+                <w:sz w:val="22"/>
+                <w:szCs w:val="22"/>
+              </w:rPr>
+              <w:t>0.90</w:t>
+            </w:r>
+            <w:r>
+              <w:rPr>
+                <w:rFonts w:ascii="Century Gothic" w:eastAsia="Times New Roman" w:hAnsi="Century Gothic" w:cs="Arial"/>
+                <w:color w:val="000000"/>
+                <w:sz w:val="22"/>
+                <w:szCs w:val="22"/>
+              </w:rPr>
+              <w:t xml:space="preserve"> (Mac) </w:t>
+            </w:r>
           </w:p>
         </w:tc>
         <w:tc>
@@ -25037,10 +25429,19 @@
               <w:rPr>
                 <w:rFonts w:ascii="Century Gothic" w:eastAsia="Times New Roman" w:hAnsi="Century Gothic" w:cs="Arial"/>
                 <w:color w:val="000000"/>
-                <w:sz w:val="20"/>
-                <w:szCs w:val="20"/>
-              </w:rPr>
-            </w:pPr>
+                <w:sz w:val="22"/>
+                <w:szCs w:val="22"/>
+              </w:rPr>
+            </w:pPr>
+            <w:r>
+              <w:rPr>
+                <w:rFonts w:ascii="Century Gothic" w:eastAsia="Times New Roman" w:hAnsi="Century Gothic" w:cs="Arial"/>
+                <w:color w:val="000000"/>
+                <w:sz w:val="22"/>
+                <w:szCs w:val="22"/>
+              </w:rPr>
+              <w:t>20.06.</w:t>
+            </w:r>
           </w:p>
         </w:tc>
         <w:tc>
@@ -25065,6 +25466,15 @@
                 <w:szCs w:val="20"/>
               </w:rPr>
             </w:pPr>
+            <w:r>
+              <w:rPr>
+                <w:rFonts w:ascii="Century Gothic" w:eastAsia="Times New Roman" w:hAnsi="Century Gothic" w:cs="Arial"/>
+                <w:color w:val="000000"/>
+                <w:sz w:val="20"/>
+                <w:szCs w:val="20"/>
+              </w:rPr>
+              <w:t>Erwartetes Ergebnis </w:t>
+            </w:r>
           </w:p>
         </w:tc>
         <w:tc>
@@ -25089,6 +25499,15 @@
                 <w:szCs w:val="20"/>
               </w:rPr>
             </w:pPr>
+            <w:r>
+              <w:rPr>
+                <w:rFonts w:ascii="Century Gothic" w:eastAsia="Times New Roman" w:hAnsi="Century Gothic" w:cs="Arial"/>
+                <w:color w:val="000000"/>
+                <w:sz w:val="20"/>
+                <w:szCs w:val="20"/>
+              </w:rPr>
+              <w:t>bestanden</w:t>
+            </w:r>
           </w:p>
         </w:tc>
         <w:tc>
@@ -25484,19 +25903,26 @@
                 <w:sz w:val="20"/>
                 <w:szCs w:val="20"/>
               </w:rPr>
-              <w:t xml:space="preserve">, </w:t>
-            </w:r>
-            <w:proofErr w:type="spellStart"/>
-            <w:r>
-              <w:rPr>
-                <w:rFonts w:ascii="Century Gothic" w:eastAsia="Times New Roman" w:hAnsi="Century Gothic" w:cs="Arial"/>
-                <w:color w:val="000000"/>
-                <w:sz w:val="20"/>
-                <w:szCs w:val="20"/>
-              </w:rPr>
-              <w:t>K.Bennett</w:t>
-            </w:r>
-            <w:proofErr w:type="spellEnd"/>
+              <w:t>, K.</w:t>
+            </w:r>
+            <w:r>
+              <w:rPr>
+                <w:rFonts w:ascii="Century Gothic" w:eastAsia="Times New Roman" w:hAnsi="Century Gothic" w:cs="Arial"/>
+                <w:color w:val="000000"/>
+                <w:sz w:val="20"/>
+                <w:szCs w:val="20"/>
+              </w:rPr>
+              <w:t xml:space="preserve"> </w:t>
+            </w:r>
+            <w:r>
+              <w:rPr>
+                <w:rFonts w:ascii="Century Gothic" w:eastAsia="Times New Roman" w:hAnsi="Century Gothic" w:cs="Arial"/>
+                <w:color w:val="000000"/>
+                <w:sz w:val="20"/>
+                <w:szCs w:val="20"/>
+              </w:rPr>
+              <w:t>Bennett</w:t>
+            </w:r>
           </w:p>
         </w:tc>
       </w:tr>
@@ -27098,16 +27524,16 @@
               <w:rPr>
                 <w:rFonts w:ascii="Century Gothic" w:eastAsia="Times New Roman" w:hAnsi="Century Gothic" w:cs="Arial"/>
                 <w:color w:val="000000"/>
-                <w:sz w:val="20"/>
-                <w:szCs w:val="20"/>
-              </w:rPr>
-            </w:pPr>
-            <w:r>
-              <w:rPr>
-                <w:rFonts w:ascii="Century Gothic" w:eastAsia="Times New Roman" w:hAnsi="Century Gothic" w:cs="Arial"/>
-                <w:color w:val="000000"/>
-                <w:sz w:val="20"/>
-                <w:szCs w:val="20"/>
+                <w:sz w:val="22"/>
+                <w:szCs w:val="22"/>
+              </w:rPr>
+            </w:pPr>
+            <w:r>
+              <w:rPr>
+                <w:rFonts w:ascii="Century Gothic" w:eastAsia="Times New Roman" w:hAnsi="Century Gothic" w:cs="Arial"/>
+                <w:color w:val="000000"/>
+                <w:sz w:val="22"/>
+                <w:szCs w:val="22"/>
               </w:rPr>
               <w:t>15.06</w:t>
             </w:r>
@@ -27304,16 +27730,16 @@
               <w:rPr>
                 <w:rFonts w:ascii="Century Gothic" w:eastAsia="Times New Roman" w:hAnsi="Century Gothic" w:cs="Arial"/>
                 <w:color w:val="000000"/>
-                <w:sz w:val="20"/>
-                <w:szCs w:val="20"/>
-              </w:rPr>
-            </w:pPr>
-            <w:r>
-              <w:rPr>
-                <w:rFonts w:ascii="Century Gothic" w:eastAsia="Times New Roman" w:hAnsi="Century Gothic" w:cs="Arial"/>
-                <w:color w:val="000000"/>
-                <w:sz w:val="20"/>
-                <w:szCs w:val="20"/>
+                <w:sz w:val="22"/>
+                <w:szCs w:val="22"/>
+              </w:rPr>
+            </w:pPr>
+            <w:r>
+              <w:rPr>
+                <w:rFonts w:ascii="Century Gothic" w:eastAsia="Times New Roman" w:hAnsi="Century Gothic" w:cs="Arial"/>
+                <w:color w:val="000000"/>
+                <w:sz w:val="22"/>
+                <w:szCs w:val="22"/>
               </w:rPr>
               <w:t>20.06.</w:t>
             </w:r>
@@ -27500,16 +27926,16 @@
               <w:rPr>
                 <w:rFonts w:ascii="Century Gothic" w:eastAsia="Times New Roman" w:hAnsi="Century Gothic" w:cs="Arial"/>
                 <w:color w:val="000000"/>
-                <w:sz w:val="20"/>
-                <w:szCs w:val="20"/>
-              </w:rPr>
-            </w:pPr>
-            <w:r>
-              <w:rPr>
-                <w:rFonts w:ascii="Century Gothic" w:eastAsia="Times New Roman" w:hAnsi="Century Gothic" w:cs="Arial"/>
-                <w:color w:val="000000"/>
-                <w:sz w:val="20"/>
-                <w:szCs w:val="20"/>
+                <w:sz w:val="22"/>
+                <w:szCs w:val="22"/>
+              </w:rPr>
+            </w:pPr>
+            <w:r>
+              <w:rPr>
+                <w:rFonts w:ascii="Century Gothic" w:eastAsia="Times New Roman" w:hAnsi="Century Gothic" w:cs="Arial"/>
+                <w:color w:val="000000"/>
+                <w:sz w:val="22"/>
+                <w:szCs w:val="22"/>
               </w:rPr>
               <w:t>20.06.</w:t>
             </w:r>
@@ -27632,6 +28058,15 @@
                 <w:szCs w:val="22"/>
               </w:rPr>
             </w:pPr>
+            <w:r>
+              <w:rPr>
+                <w:rFonts w:ascii="Century Gothic" w:eastAsia="Times New Roman" w:hAnsi="Century Gothic" w:cs="Arial"/>
+                <w:color w:val="000000"/>
+                <w:sz w:val="22"/>
+                <w:szCs w:val="22"/>
+              </w:rPr>
+              <w:t>7</w:t>
+            </w:r>
           </w:p>
         </w:tc>
         <w:tc>
@@ -27656,6 +28091,33 @@
                 <w:szCs w:val="22"/>
               </w:rPr>
             </w:pPr>
+            <w:r>
+              <w:rPr>
+                <w:rFonts w:ascii="Century Gothic" w:eastAsia="Times New Roman" w:hAnsi="Century Gothic" w:cs="Arial"/>
+                <w:color w:val="000000"/>
+                <w:sz w:val="22"/>
+                <w:szCs w:val="22"/>
+              </w:rPr>
+              <w:t>V</w:t>
+            </w:r>
+            <w:r>
+              <w:rPr>
+                <w:rFonts w:ascii="Century Gothic" w:eastAsia="Times New Roman" w:hAnsi="Century Gothic" w:cs="Arial"/>
+                <w:color w:val="000000"/>
+                <w:sz w:val="22"/>
+                <w:szCs w:val="22"/>
+              </w:rPr>
+              <w:t>0.90</w:t>
+            </w:r>
+            <w:r>
+              <w:rPr>
+                <w:rFonts w:ascii="Century Gothic" w:eastAsia="Times New Roman" w:hAnsi="Century Gothic" w:cs="Arial"/>
+                <w:color w:val="000000"/>
+                <w:sz w:val="22"/>
+                <w:szCs w:val="22"/>
+              </w:rPr>
+              <w:t xml:space="preserve"> (Mac) </w:t>
+            </w:r>
           </w:p>
         </w:tc>
         <w:tc>
@@ -27678,10 +28140,19 @@
               <w:rPr>
                 <w:rFonts w:ascii="Century Gothic" w:eastAsia="Times New Roman" w:hAnsi="Century Gothic" w:cs="Arial"/>
                 <w:color w:val="000000"/>
-                <w:sz w:val="20"/>
-                <w:szCs w:val="20"/>
-              </w:rPr>
-            </w:pPr>
+                <w:sz w:val="22"/>
+                <w:szCs w:val="22"/>
+              </w:rPr>
+            </w:pPr>
+            <w:r>
+              <w:rPr>
+                <w:rFonts w:ascii="Century Gothic" w:eastAsia="Times New Roman" w:hAnsi="Century Gothic" w:cs="Arial"/>
+                <w:color w:val="000000"/>
+                <w:sz w:val="22"/>
+                <w:szCs w:val="22"/>
+              </w:rPr>
+              <w:t>20.06.</w:t>
+            </w:r>
           </w:p>
         </w:tc>
         <w:tc>
@@ -27706,6 +28177,15 @@
                 <w:szCs w:val="20"/>
               </w:rPr>
             </w:pPr>
+            <w:r>
+              <w:rPr>
+                <w:rFonts w:ascii="Century Gothic" w:eastAsia="Times New Roman" w:hAnsi="Century Gothic" w:cs="Arial"/>
+                <w:color w:val="000000"/>
+                <w:sz w:val="20"/>
+                <w:szCs w:val="20"/>
+              </w:rPr>
+              <w:t>Erwartetes Ergebnis </w:t>
+            </w:r>
           </w:p>
         </w:tc>
         <w:tc>
@@ -27730,6 +28210,15 @@
                 <w:szCs w:val="20"/>
               </w:rPr>
             </w:pPr>
+            <w:r>
+              <w:rPr>
+                <w:rFonts w:ascii="Century Gothic" w:eastAsia="Times New Roman" w:hAnsi="Century Gothic" w:cs="Arial"/>
+                <w:color w:val="000000"/>
+                <w:sz w:val="20"/>
+                <w:szCs w:val="20"/>
+              </w:rPr>
+              <w:t>bestanden</w:t>
+            </w:r>
           </w:p>
         </w:tc>
         <w:tc>
@@ -28124,19 +28613,26 @@
                 <w:sz w:val="20"/>
                 <w:szCs w:val="20"/>
               </w:rPr>
-              <w:t xml:space="preserve">, </w:t>
-            </w:r>
-            <w:proofErr w:type="spellStart"/>
-            <w:r>
-              <w:rPr>
-                <w:rFonts w:ascii="Century Gothic" w:eastAsia="Times New Roman" w:hAnsi="Century Gothic" w:cs="Arial"/>
-                <w:color w:val="000000"/>
-                <w:sz w:val="20"/>
-                <w:szCs w:val="20"/>
-              </w:rPr>
-              <w:t>K.Bennett</w:t>
-            </w:r>
-            <w:proofErr w:type="spellEnd"/>
+              <w:t>, K.</w:t>
+            </w:r>
+            <w:r>
+              <w:rPr>
+                <w:rFonts w:ascii="Century Gothic" w:eastAsia="Times New Roman" w:hAnsi="Century Gothic" w:cs="Arial"/>
+                <w:color w:val="000000"/>
+                <w:sz w:val="20"/>
+                <w:szCs w:val="20"/>
+              </w:rPr>
+              <w:t xml:space="preserve"> </w:t>
+            </w:r>
+            <w:r>
+              <w:rPr>
+                <w:rFonts w:ascii="Century Gothic" w:eastAsia="Times New Roman" w:hAnsi="Century Gothic" w:cs="Arial"/>
+                <w:color w:val="000000"/>
+                <w:sz w:val="20"/>
+                <w:szCs w:val="20"/>
+              </w:rPr>
+              <w:t>Bennett</w:t>
+            </w:r>
           </w:p>
         </w:tc>
       </w:tr>
@@ -28734,17 +29230,26 @@
     <w:p/>
     <w:tbl>
       <w:tblPr>
-        <w:tblW w:w="14895" w:type="dxa"/>
+        <w:tblW w:w="14900" w:type="dxa"/>
+        <w:tblInd w:w="-5" w:type="dxa"/>
         <w:tblLayout w:type="fixed"/>
         <w:tblLook w:val="04A0" w:firstRow="1" w:lastRow="0" w:firstColumn="1" w:lastColumn="0" w:noHBand="0" w:noVBand="1"/>
       </w:tblPr>
       <w:tblGrid>
         <w:gridCol w:w="806"/>
-        <w:gridCol w:w="2707"/>
-        <w:gridCol w:w="1408"/>
-        <w:gridCol w:w="3590"/>
+        <w:gridCol w:w="2559"/>
+        <w:gridCol w:w="142"/>
+        <w:gridCol w:w="6"/>
+        <w:gridCol w:w="1401"/>
+        <w:gridCol w:w="7"/>
+        <w:gridCol w:w="36"/>
+        <w:gridCol w:w="1232"/>
+        <w:gridCol w:w="2322"/>
         <w:gridCol w:w="1277"/>
-        <w:gridCol w:w="5107"/>
+        <w:gridCol w:w="33"/>
+        <w:gridCol w:w="95"/>
+        <w:gridCol w:w="4964"/>
+        <w:gridCol w:w="20"/>
       </w:tblGrid>
       <w:tr>
         <w:trPr>
@@ -28789,6 +29294,7 @@
         <w:tc>
           <w:tcPr>
             <w:tcW w:w="2707" w:type="dxa"/>
+            <w:gridSpan w:val="3"/>
             <w:tcBorders>
               <w:top w:val="nil"/>
               <w:left w:val="nil"/>
@@ -28825,6 +29331,7 @@
         <w:tc>
           <w:tcPr>
             <w:tcW w:w="1408" w:type="dxa"/>
+            <w:gridSpan w:val="2"/>
             <w:tcBorders>
               <w:top w:val="single" w:sz="4" w:space="0" w:color="BFBFBF" w:themeColor="background1" w:themeShade="BF"/>
               <w:left w:val="nil"/>
@@ -28863,6 +29370,7 @@
         <w:tc>
           <w:tcPr>
             <w:tcW w:w="3590" w:type="dxa"/>
+            <w:gridSpan w:val="3"/>
             <w:tcBorders>
               <w:top w:val="single" w:sz="4" w:space="0" w:color="BFBFBF" w:themeColor="background1" w:themeShade="BF"/>
               <w:left w:val="nil"/>
@@ -28936,6 +29444,7 @@
         <w:tc>
           <w:tcPr>
             <w:tcW w:w="5107" w:type="dxa"/>
+            <w:gridSpan w:val="4"/>
             <w:tcBorders>
               <w:top w:val="single" w:sz="4" w:space="0" w:color="BFBFBF" w:themeColor="background1" w:themeShade="BF"/>
               <w:left w:val="nil"/>
@@ -29010,6 +29519,7 @@
         <w:tc>
           <w:tcPr>
             <w:tcW w:w="2707" w:type="dxa"/>
+            <w:gridSpan w:val="3"/>
             <w:tcBorders>
               <w:top w:val="nil"/>
               <w:left w:val="nil"/>
@@ -29043,6 +29553,7 @@
         <w:tc>
           <w:tcPr>
             <w:tcW w:w="1408" w:type="dxa"/>
+            <w:gridSpan w:val="2"/>
             <w:tcBorders>
               <w:top w:val="nil"/>
               <w:left w:val="nil"/>
@@ -29056,6 +29567,7 @@
           </w:tcPr>
           <w:p>
             <w:pPr>
+              <w:jc w:val="center"/>
               <w:rPr>
                 <w:rFonts w:ascii="Century Gothic" w:eastAsia="Times New Roman" w:hAnsi="Century Gothic" w:cs="Arial"/>
                 <w:color w:val="000000"/>
@@ -29077,6 +29589,7 @@
         <w:tc>
           <w:tcPr>
             <w:tcW w:w="3590" w:type="dxa"/>
+            <w:gridSpan w:val="3"/>
             <w:tcBorders>
               <w:top w:val="nil"/>
               <w:left w:val="nil"/>
@@ -29143,6 +29656,7 @@
         <w:tc>
           <w:tcPr>
             <w:tcW w:w="5107" w:type="dxa"/>
+            <w:gridSpan w:val="4"/>
             <w:tcBorders>
               <w:top w:val="nil"/>
               <w:left w:val="nil"/>
@@ -29213,6 +29727,7 @@
         <w:tc>
           <w:tcPr>
             <w:tcW w:w="2707" w:type="dxa"/>
+            <w:gridSpan w:val="3"/>
             <w:tcBorders>
               <w:top w:val="nil"/>
               <w:left w:val="nil"/>
@@ -29246,6 +29761,7 @@
         <w:tc>
           <w:tcPr>
             <w:tcW w:w="1408" w:type="dxa"/>
+            <w:gridSpan w:val="2"/>
             <w:tcBorders>
               <w:top w:val="nil"/>
               <w:left w:val="nil"/>
@@ -29259,6 +29775,7 @@
           </w:tcPr>
           <w:p>
             <w:pPr>
+              <w:jc w:val="center"/>
               <w:rPr>
                 <w:rFonts w:ascii="Century Gothic" w:eastAsia="Times New Roman" w:hAnsi="Century Gothic" w:cs="Arial"/>
                 <w:color w:val="000000"/>
@@ -29280,6 +29797,7 @@
         <w:tc>
           <w:tcPr>
             <w:tcW w:w="3590" w:type="dxa"/>
+            <w:gridSpan w:val="3"/>
             <w:tcBorders>
               <w:top w:val="nil"/>
               <w:left w:val="nil"/>
@@ -29346,6 +29864,7 @@
         <w:tc>
           <w:tcPr>
             <w:tcW w:w="5107" w:type="dxa"/>
+            <w:gridSpan w:val="4"/>
             <w:tcBorders>
               <w:top w:val="nil"/>
               <w:left w:val="nil"/>
@@ -29416,6 +29935,7 @@
         <w:tc>
           <w:tcPr>
             <w:tcW w:w="2707" w:type="dxa"/>
+            <w:gridSpan w:val="3"/>
             <w:tcBorders>
               <w:top w:val="nil"/>
               <w:left w:val="nil"/>
@@ -29467,6 +29987,7 @@
         <w:tc>
           <w:tcPr>
             <w:tcW w:w="1408" w:type="dxa"/>
+            <w:gridSpan w:val="2"/>
             <w:tcBorders>
               <w:top w:val="nil"/>
               <w:left w:val="nil"/>
@@ -29480,6 +30001,7 @@
           </w:tcPr>
           <w:p>
             <w:pPr>
+              <w:jc w:val="center"/>
               <w:rPr>
                 <w:rFonts w:ascii="Century Gothic" w:eastAsia="Times New Roman" w:hAnsi="Century Gothic" w:cs="Arial"/>
                 <w:color w:val="000000"/>
@@ -29501,6 +30023,7 @@
         <w:tc>
           <w:tcPr>
             <w:tcW w:w="3590" w:type="dxa"/>
+            <w:gridSpan w:val="3"/>
             <w:tcBorders>
               <w:top w:val="nil"/>
               <w:left w:val="nil"/>
@@ -29567,6 +30090,7 @@
         <w:tc>
           <w:tcPr>
             <w:tcW w:w="5107" w:type="dxa"/>
+            <w:gridSpan w:val="4"/>
             <w:tcBorders>
               <w:top w:val="nil"/>
               <w:left w:val="nil"/>
@@ -29623,11 +30147,21 @@
                 <w:szCs w:val="22"/>
               </w:rPr>
             </w:pPr>
+            <w:r>
+              <w:rPr>
+                <w:rFonts w:ascii="Century Gothic" w:eastAsia="Times New Roman" w:hAnsi="Century Gothic" w:cs="Arial"/>
+                <w:color w:val="000000"/>
+                <w:sz w:val="22"/>
+                <w:szCs w:val="22"/>
+              </w:rPr>
+              <w:t xml:space="preserve"> 4</w:t>
+            </w:r>
           </w:p>
         </w:tc>
         <w:tc>
           <w:tcPr>
             <w:tcW w:w="2707" w:type="dxa"/>
+            <w:gridSpan w:val="3"/>
             <w:tcBorders>
               <w:top w:val="nil"/>
               <w:left w:val="nil"/>
@@ -29647,11 +30181,39 @@
                 <w:szCs w:val="22"/>
               </w:rPr>
             </w:pPr>
+            <w:r>
+              <w:rPr>
+                <w:rFonts w:ascii="Century Gothic" w:eastAsia="Times New Roman" w:hAnsi="Century Gothic" w:cs="Arial"/>
+                <w:color w:val="000000"/>
+                <w:sz w:val="22"/>
+                <w:szCs w:val="22"/>
+              </w:rPr>
+              <w:t>V</w:t>
+            </w:r>
+            <w:r>
+              <w:rPr>
+                <w:rFonts w:ascii="Century Gothic" w:eastAsia="Times New Roman" w:hAnsi="Century Gothic" w:cs="Arial"/>
+                <w:color w:val="000000"/>
+                <w:sz w:val="22"/>
+                <w:szCs w:val="22"/>
+              </w:rPr>
+              <w:t>0.90</w:t>
+            </w:r>
+            <w:r>
+              <w:rPr>
+                <w:rFonts w:ascii="Century Gothic" w:eastAsia="Times New Roman" w:hAnsi="Century Gothic" w:cs="Arial"/>
+                <w:color w:val="000000"/>
+                <w:sz w:val="22"/>
+                <w:szCs w:val="22"/>
+              </w:rPr>
+              <w:t xml:space="preserve"> (Mac) </w:t>
+            </w:r>
           </w:p>
         </w:tc>
         <w:tc>
           <w:tcPr>
             <w:tcW w:w="1408" w:type="dxa"/>
+            <w:gridSpan w:val="2"/>
             <w:tcBorders>
               <w:top w:val="nil"/>
               <w:left w:val="nil"/>
@@ -29665,18 +30227,29 @@
           </w:tcPr>
           <w:p>
             <w:pPr>
-              <w:rPr>
-                <w:rFonts w:ascii="Century Gothic" w:eastAsia="Times New Roman" w:hAnsi="Century Gothic" w:cs="Arial"/>
-                <w:color w:val="000000"/>
-                <w:sz w:val="22"/>
-                <w:szCs w:val="22"/>
-              </w:rPr>
-            </w:pPr>
+              <w:jc w:val="center"/>
+              <w:rPr>
+                <w:rFonts w:ascii="Century Gothic" w:eastAsia="Times New Roman" w:hAnsi="Century Gothic" w:cs="Arial"/>
+                <w:color w:val="000000"/>
+                <w:sz w:val="22"/>
+                <w:szCs w:val="22"/>
+              </w:rPr>
+            </w:pPr>
+            <w:r>
+              <w:rPr>
+                <w:rFonts w:ascii="Century Gothic" w:eastAsia="Times New Roman" w:hAnsi="Century Gothic" w:cs="Arial"/>
+                <w:color w:val="000000"/>
+                <w:sz w:val="22"/>
+                <w:szCs w:val="22"/>
+              </w:rPr>
+              <w:t>20.06.</w:t>
+            </w:r>
           </w:p>
         </w:tc>
         <w:tc>
           <w:tcPr>
             <w:tcW w:w="3590" w:type="dxa"/>
+            <w:gridSpan w:val="3"/>
             <w:tcBorders>
               <w:top w:val="nil"/>
               <w:left w:val="nil"/>
@@ -29696,6 +30269,24 @@
                 <w:szCs w:val="20"/>
               </w:rPr>
             </w:pPr>
+            <w:r>
+              <w:rPr>
+                <w:rFonts w:ascii="Century Gothic" w:eastAsia="Times New Roman" w:hAnsi="Century Gothic" w:cs="Arial"/>
+                <w:color w:val="000000"/>
+                <w:sz w:val="20"/>
+                <w:szCs w:val="20"/>
+              </w:rPr>
+              <w:t xml:space="preserve"> </w:t>
+            </w:r>
+            <w:r>
+              <w:rPr>
+                <w:rFonts w:ascii="Century Gothic" w:eastAsia="Times New Roman" w:hAnsi="Century Gothic" w:cs="Arial"/>
+                <w:color w:val="000000"/>
+                <w:sz w:val="20"/>
+                <w:szCs w:val="20"/>
+              </w:rPr>
+              <w:t>Erwartetes Ergebnis </w:t>
+            </w:r>
           </w:p>
         </w:tc>
         <w:tc>
@@ -29720,11 +30311,21 @@
                 <w:szCs w:val="20"/>
               </w:rPr>
             </w:pPr>
+            <w:r>
+              <w:rPr>
+                <w:rFonts w:ascii="Century Gothic" w:eastAsia="Times New Roman" w:hAnsi="Century Gothic" w:cs="Arial"/>
+                <w:color w:val="000000"/>
+                <w:sz w:val="20"/>
+                <w:szCs w:val="20"/>
+              </w:rPr>
+              <w:t>bestanden</w:t>
+            </w:r>
           </w:p>
         </w:tc>
         <w:tc>
           <w:tcPr>
             <w:tcW w:w="5107" w:type="dxa"/>
+            <w:gridSpan w:val="4"/>
             <w:tcBorders>
               <w:top w:val="nil"/>
               <w:left w:val="nil"/>
@@ -29744,195 +30345,172 @@
                 <w:szCs w:val="20"/>
               </w:rPr>
             </w:pPr>
-          </w:p>
-        </w:tc>
-      </w:tr>
-    </w:tbl>
-    <w:p/>
-    <w:p>
-      <w:r>
-        <w:br w:type="page"/>
-      </w:r>
-    </w:p>
-    <w:tbl>
-      <w:tblPr>
-        <w:tblW w:w="14895" w:type="dxa"/>
-        <w:tblLayout w:type="fixed"/>
-        <w:tblLook w:val="04A0" w:firstRow="1" w:lastRow="0" w:firstColumn="1" w:lastColumn="0" w:noHBand="0" w:noVBand="1"/>
-      </w:tblPr>
-      <w:tblGrid>
-        <w:gridCol w:w="3365"/>
-        <w:gridCol w:w="142"/>
-        <w:gridCol w:w="1407"/>
-        <w:gridCol w:w="43"/>
-        <w:gridCol w:w="1232"/>
-        <w:gridCol w:w="3632"/>
-        <w:gridCol w:w="95"/>
-        <w:gridCol w:w="4964"/>
-        <w:gridCol w:w="15"/>
-      </w:tblGrid>
-      <w:tr>
-        <w:trPr>
-          <w:gridAfter w:val="1"/>
-          <w:wAfter w:w="11" w:type="dxa"/>
-          <w:trHeight w:val="289"/>
-        </w:trPr>
-        <w:tc>
-          <w:tcPr>
-            <w:tcW w:w="3367" w:type="dxa"/>
-            <w:noWrap/>
-            <w:vAlign w:val="center"/>
-            <w:hideMark/>
-          </w:tcPr>
-          <w:p>
-            <w:pPr>
-              <w:ind w:left="-109"/>
-              <w:rPr>
-                <w:rFonts w:ascii="Century Gothic" w:eastAsia="Times New Roman" w:hAnsi="Century Gothic" w:cs="Arial"/>
-                <w:b/>
-                <w:bCs/>
-                <w:color w:val="000000"/>
-                <w:sz w:val="18"/>
-                <w:szCs w:val="18"/>
-              </w:rPr>
-            </w:pPr>
-            <w:r>
-              <w:rPr>
-                <w:rFonts w:ascii="Century Gothic" w:hAnsi="Century Gothic" w:cs="Arial"/>
-                <w:b/>
-                <w:color w:val="1F4E79" w:themeColor="accent5" w:themeShade="80"/>
-                <w:sz w:val="10"/>
-                <w:szCs w:val="20"/>
-              </w:rPr>
-              <w:lastRenderedPageBreak/>
-              <w:br w:type="page"/>
-            </w:r>
-            <w:r>
-              <w:rPr>
-                <w:rFonts w:ascii="Century Gothic" w:eastAsia="Times New Roman" w:hAnsi="Century Gothic" w:cs="Arial"/>
-                <w:b/>
-                <w:color w:val="000000"/>
-                <w:sz w:val="18"/>
-                <w:szCs w:val="18"/>
-              </w:rPr>
-              <w:t>TESTTITEL</w:t>
-            </w:r>
-          </w:p>
-        </w:tc>
-        <w:tc>
-          <w:tcPr>
-            <w:tcW w:w="1549" w:type="dxa"/>
-            <w:gridSpan w:val="2"/>
-            <w:vAlign w:val="center"/>
-            <w:hideMark/>
-          </w:tcPr>
-          <w:p>
-            <w:pPr>
-              <w:rPr>
-                <w:rFonts w:ascii="Century Gothic" w:eastAsia="Times New Roman" w:hAnsi="Century Gothic" w:cs="Arial"/>
-                <w:b/>
-                <w:bCs/>
-                <w:color w:val="000000"/>
-                <w:sz w:val="18"/>
-                <w:szCs w:val="18"/>
-              </w:rPr>
-            </w:pPr>
-            <w:r>
-              <w:rPr>
-                <w:rFonts w:ascii="Century Gothic" w:eastAsia="Times New Roman" w:hAnsi="Century Gothic" w:cs="Arial"/>
-                <w:b/>
-                <w:bCs/>
-                <w:color w:val="000000"/>
-                <w:sz w:val="18"/>
-                <w:szCs w:val="18"/>
-              </w:rPr>
-              <w:t>Priorität</w:t>
-            </w:r>
-          </w:p>
-        </w:tc>
-        <w:tc>
-          <w:tcPr>
-            <w:tcW w:w="1275" w:type="dxa"/>
-            <w:gridSpan w:val="2"/>
-            <w:noWrap/>
-            <w:vAlign w:val="center"/>
-            <w:hideMark/>
-          </w:tcPr>
-          <w:p>
-            <w:pPr>
-              <w:ind w:left="-102"/>
-              <w:rPr>
-                <w:rFonts w:ascii="Century Gothic" w:eastAsia="Times New Roman" w:hAnsi="Century Gothic" w:cs="Arial"/>
-                <w:b/>
-                <w:bCs/>
-                <w:color w:val="000000"/>
-                <w:sz w:val="18"/>
-                <w:szCs w:val="18"/>
-              </w:rPr>
-            </w:pPr>
-            <w:r>
-              <w:rPr>
-                <w:rFonts w:ascii="Century Gothic" w:eastAsia="Times New Roman" w:hAnsi="Century Gothic" w:cs="Arial"/>
-                <w:b/>
-                <w:bCs/>
-                <w:color w:val="000000"/>
-                <w:sz w:val="18"/>
-                <w:szCs w:val="18"/>
-              </w:rPr>
-              <w:t>Testfall-ID</w:t>
-            </w:r>
-          </w:p>
-        </w:tc>
-        <w:tc>
-          <w:tcPr>
-            <w:tcW w:w="8693" w:type="dxa"/>
-            <w:gridSpan w:val="3"/>
-            <w:tcBorders>
-              <w:top w:val="nil"/>
-              <w:left w:val="nil"/>
-              <w:bottom w:val="single" w:sz="4" w:space="0" w:color="BFBFBF" w:themeColor="background1" w:themeShade="BF"/>
-              <w:right w:val="nil"/>
-            </w:tcBorders>
-            <w:noWrap/>
-            <w:vAlign w:val="center"/>
-            <w:hideMark/>
-          </w:tcPr>
-          <w:p>
-            <w:pPr>
-              <w:ind w:left="-102"/>
-              <w:rPr>
-                <w:rFonts w:ascii="Century Gothic" w:eastAsia="Times New Roman" w:hAnsi="Century Gothic" w:cs="Arial"/>
-                <w:b/>
-                <w:bCs/>
-                <w:color w:val="000000"/>
-                <w:sz w:val="18"/>
-                <w:szCs w:val="18"/>
-              </w:rPr>
-            </w:pPr>
-            <w:r>
-              <w:rPr>
-                <w:rFonts w:ascii="Century Gothic" w:eastAsia="Times New Roman" w:hAnsi="Century Gothic" w:cs="Arial"/>
-                <w:b/>
-                <w:bCs/>
-                <w:color w:val="000000"/>
-                <w:sz w:val="18"/>
-                <w:szCs w:val="18"/>
-              </w:rPr>
-              <w:t xml:space="preserve"> Test ausgeführt von</w:t>
-            </w:r>
           </w:p>
         </w:tc>
       </w:tr>
       <w:tr>
         <w:trPr>
           <w:gridAfter w:val="1"/>
-          <w:wAfter w:w="11" w:type="dxa"/>
+          <w:wAfter w:w="20" w:type="dxa"/>
+          <w:trHeight w:val="289"/>
+        </w:trPr>
+        <w:tc>
+          <w:tcPr>
+            <w:tcW w:w="3365" w:type="dxa"/>
+            <w:gridSpan w:val="2"/>
+            <w:noWrap/>
+            <w:vAlign w:val="center"/>
+            <w:hideMark/>
+          </w:tcPr>
+          <w:p>
+            <w:pPr>
+              <w:ind w:left="-109"/>
+              <w:rPr>
+                <w:rFonts w:ascii="Century Gothic" w:eastAsia="Times New Roman" w:hAnsi="Century Gothic" w:cs="Arial"/>
+                <w:b/>
+                <w:bCs/>
+                <w:color w:val="000000"/>
+                <w:sz w:val="18"/>
+                <w:szCs w:val="18"/>
+              </w:rPr>
+            </w:pPr>
+            <w:r>
+              <w:rPr>
+                <w:rFonts w:ascii="Century Gothic" w:hAnsi="Century Gothic" w:cs="Arial"/>
+                <w:b/>
+                <w:color w:val="1F4E79" w:themeColor="accent5" w:themeShade="80"/>
+                <w:sz w:val="10"/>
+                <w:szCs w:val="20"/>
+              </w:rPr>
+              <w:lastRenderedPageBreak/>
+              <w:br w:type="page"/>
+            </w:r>
+            <w:r>
+              <w:rPr>
+                <w:rFonts w:ascii="Century Gothic" w:eastAsia="Times New Roman" w:hAnsi="Century Gothic" w:cs="Arial"/>
+                <w:b/>
+                <w:color w:val="000000"/>
+                <w:sz w:val="18"/>
+                <w:szCs w:val="18"/>
+              </w:rPr>
+              <w:t>TESTTITEL</w:t>
+            </w:r>
+          </w:p>
+        </w:tc>
+        <w:tc>
+          <w:tcPr>
+            <w:tcW w:w="1549" w:type="dxa"/>
+            <w:gridSpan w:val="3"/>
+            <w:vAlign w:val="center"/>
+            <w:hideMark/>
+          </w:tcPr>
+          <w:p>
+            <w:pPr>
+              <w:rPr>
+                <w:rFonts w:ascii="Century Gothic" w:eastAsia="Times New Roman" w:hAnsi="Century Gothic" w:cs="Arial"/>
+                <w:b/>
+                <w:bCs/>
+                <w:color w:val="000000"/>
+                <w:sz w:val="18"/>
+                <w:szCs w:val="18"/>
+              </w:rPr>
+            </w:pPr>
+            <w:r>
+              <w:rPr>
+                <w:rFonts w:ascii="Century Gothic" w:eastAsia="Times New Roman" w:hAnsi="Century Gothic" w:cs="Arial"/>
+                <w:b/>
+                <w:bCs/>
+                <w:color w:val="000000"/>
+                <w:sz w:val="18"/>
+                <w:szCs w:val="18"/>
+              </w:rPr>
+              <w:t>Priorität</w:t>
+            </w:r>
+          </w:p>
+        </w:tc>
+        <w:tc>
+          <w:tcPr>
+            <w:tcW w:w="1275" w:type="dxa"/>
+            <w:gridSpan w:val="3"/>
+            <w:noWrap/>
+            <w:vAlign w:val="center"/>
+            <w:hideMark/>
+          </w:tcPr>
+          <w:p>
+            <w:pPr>
+              <w:ind w:left="-102"/>
+              <w:rPr>
+                <w:rFonts w:ascii="Century Gothic" w:eastAsia="Times New Roman" w:hAnsi="Century Gothic" w:cs="Arial"/>
+                <w:b/>
+                <w:bCs/>
+                <w:color w:val="000000"/>
+                <w:sz w:val="18"/>
+                <w:szCs w:val="18"/>
+              </w:rPr>
+            </w:pPr>
+            <w:r>
+              <w:rPr>
+                <w:rFonts w:ascii="Century Gothic" w:eastAsia="Times New Roman" w:hAnsi="Century Gothic" w:cs="Arial"/>
+                <w:b/>
+                <w:bCs/>
+                <w:color w:val="000000"/>
+                <w:sz w:val="18"/>
+                <w:szCs w:val="18"/>
+              </w:rPr>
+              <w:t>Testfall-ID</w:t>
+            </w:r>
+          </w:p>
+        </w:tc>
+        <w:tc>
+          <w:tcPr>
+            <w:tcW w:w="8691" w:type="dxa"/>
+            <w:gridSpan w:val="5"/>
+            <w:tcBorders>
+              <w:top w:val="nil"/>
+              <w:left w:val="nil"/>
+              <w:bottom w:val="single" w:sz="4" w:space="0" w:color="BFBFBF" w:themeColor="background1" w:themeShade="BF"/>
+              <w:right w:val="nil"/>
+            </w:tcBorders>
+            <w:noWrap/>
+            <w:vAlign w:val="center"/>
+            <w:hideMark/>
+          </w:tcPr>
+          <w:p>
+            <w:pPr>
+              <w:ind w:left="-102"/>
+              <w:rPr>
+                <w:rFonts w:ascii="Century Gothic" w:eastAsia="Times New Roman" w:hAnsi="Century Gothic" w:cs="Arial"/>
+                <w:b/>
+                <w:bCs/>
+                <w:color w:val="000000"/>
+                <w:sz w:val="18"/>
+                <w:szCs w:val="18"/>
+              </w:rPr>
+            </w:pPr>
+            <w:r>
+              <w:rPr>
+                <w:rFonts w:ascii="Century Gothic" w:eastAsia="Times New Roman" w:hAnsi="Century Gothic" w:cs="Arial"/>
+                <w:b/>
+                <w:bCs/>
+                <w:color w:val="000000"/>
+                <w:sz w:val="18"/>
+                <w:szCs w:val="18"/>
+              </w:rPr>
+              <w:t xml:space="preserve"> Test ausgeführt von</w:t>
+            </w:r>
+          </w:p>
+        </w:tc>
+      </w:tr>
+      <w:tr>
+        <w:trPr>
+          <w:gridAfter w:val="1"/>
+          <w:wAfter w:w="20" w:type="dxa"/>
           <w:trHeight w:val="469"/>
         </w:trPr>
         <w:tc>
           <w:tcPr>
-            <w:tcW w:w="3509" w:type="dxa"/>
-            <w:gridSpan w:val="2"/>
+            <w:tcW w:w="3507" w:type="dxa"/>
+            <w:gridSpan w:val="3"/>
             <w:tcBorders>
               <w:top w:val="single" w:sz="4" w:space="0" w:color="BFBFBF" w:themeColor="background1" w:themeShade="BF"/>
               <w:left w:val="single" w:sz="4" w:space="0" w:color="BFBFBF" w:themeColor="background1" w:themeShade="BF"/>
@@ -29985,6 +30563,7 @@
         <w:tc>
           <w:tcPr>
             <w:tcW w:w="1407" w:type="dxa"/>
+            <w:gridSpan w:val="2"/>
             <w:tcBorders>
               <w:top w:val="single" w:sz="4" w:space="0" w:color="BFBFBF" w:themeColor="background1" w:themeShade="BF"/>
               <w:left w:val="single" w:sz="4" w:space="0" w:color="BFBFBF" w:themeColor="background1" w:themeShade="BF"/>
@@ -30018,7 +30597,7 @@
         <w:tc>
           <w:tcPr>
             <w:tcW w:w="1275" w:type="dxa"/>
-            <w:gridSpan w:val="2"/>
+            <w:gridSpan w:val="3"/>
             <w:tcBorders>
               <w:top w:val="single" w:sz="4" w:space="0" w:color="BFBFBF" w:themeColor="background1" w:themeShade="BF"/>
               <w:left w:val="nil"/>
@@ -30051,8 +30630,8 @@
         </w:tc>
         <w:tc>
           <w:tcPr>
-            <w:tcW w:w="8693" w:type="dxa"/>
-            <w:gridSpan w:val="3"/>
+            <w:tcW w:w="8691" w:type="dxa"/>
+            <w:gridSpan w:val="5"/>
             <w:tcBorders>
               <w:top w:val="nil"/>
               <w:left w:val="single" w:sz="4" w:space="0" w:color="BFBFBF" w:themeColor="background1" w:themeShade="BF"/>
@@ -30088,19 +30667,26 @@
                 <w:sz w:val="20"/>
                 <w:szCs w:val="20"/>
               </w:rPr>
-              <w:t xml:space="preserve">, </w:t>
-            </w:r>
-            <w:proofErr w:type="spellStart"/>
-            <w:r>
-              <w:rPr>
-                <w:rFonts w:ascii="Century Gothic" w:eastAsia="Times New Roman" w:hAnsi="Century Gothic" w:cs="Arial"/>
-                <w:color w:val="000000"/>
-                <w:sz w:val="20"/>
-                <w:szCs w:val="20"/>
-              </w:rPr>
-              <w:t>K.Bennett</w:t>
-            </w:r>
-            <w:proofErr w:type="spellEnd"/>
+              <w:t>, K.</w:t>
+            </w:r>
+            <w:r>
+              <w:rPr>
+                <w:rFonts w:ascii="Century Gothic" w:eastAsia="Times New Roman" w:hAnsi="Century Gothic" w:cs="Arial"/>
+                <w:color w:val="000000"/>
+                <w:sz w:val="20"/>
+                <w:szCs w:val="20"/>
+              </w:rPr>
+              <w:t xml:space="preserve"> </w:t>
+            </w:r>
+            <w:r>
+              <w:rPr>
+                <w:rFonts w:ascii="Century Gothic" w:eastAsia="Times New Roman" w:hAnsi="Century Gothic" w:cs="Arial"/>
+                <w:color w:val="000000"/>
+                <w:sz w:val="20"/>
+                <w:szCs w:val="20"/>
+              </w:rPr>
+              <w:t>Bennett</w:t>
+            </w:r>
           </w:p>
         </w:tc>
       </w:tr>
@@ -30111,7 +30697,7 @@
         <w:tc>
           <w:tcPr>
             <w:tcW w:w="14895" w:type="dxa"/>
-            <w:gridSpan w:val="9"/>
+            <w:gridSpan w:val="14"/>
             <w:noWrap/>
             <w:vAlign w:val="center"/>
           </w:tcPr>
@@ -30129,13 +30715,13 @@
       <w:tr>
         <w:trPr>
           <w:gridAfter w:val="1"/>
-          <w:wAfter w:w="15" w:type="dxa"/>
+          <w:wAfter w:w="20" w:type="dxa"/>
           <w:trHeight w:val="347"/>
         </w:trPr>
         <w:tc>
           <w:tcPr>
-            <w:tcW w:w="4916" w:type="dxa"/>
-            <w:gridSpan w:val="3"/>
+            <w:tcW w:w="4914" w:type="dxa"/>
+            <w:gridSpan w:val="5"/>
             <w:noWrap/>
             <w:vAlign w:val="center"/>
             <w:hideMark/>
@@ -30166,8 +30752,8 @@
         </w:tc>
         <w:tc>
           <w:tcPr>
-            <w:tcW w:w="4908" w:type="dxa"/>
-            <w:gridSpan w:val="3"/>
+            <w:tcW w:w="4907" w:type="dxa"/>
+            <w:gridSpan w:val="6"/>
             <w:noWrap/>
             <w:vAlign w:val="center"/>
             <w:hideMark/>
@@ -30198,7 +30784,7 @@
         </w:tc>
         <w:tc>
           <w:tcPr>
-            <w:tcW w:w="5056" w:type="dxa"/>
+            <w:tcW w:w="5059" w:type="dxa"/>
             <w:gridSpan w:val="2"/>
             <w:noWrap/>
             <w:vAlign w:val="center"/>
@@ -30232,13 +30818,13 @@
       <w:tr>
         <w:trPr>
           <w:gridAfter w:val="1"/>
-          <w:wAfter w:w="15" w:type="dxa"/>
+          <w:wAfter w:w="20" w:type="dxa"/>
           <w:trHeight w:val="1159"/>
         </w:trPr>
         <w:tc>
           <w:tcPr>
-            <w:tcW w:w="4916" w:type="dxa"/>
-            <w:gridSpan w:val="3"/>
+            <w:tcW w:w="4914" w:type="dxa"/>
+            <w:gridSpan w:val="5"/>
             <w:tcBorders>
               <w:top w:val="single" w:sz="4" w:space="0" w:color="BFBFBF" w:themeColor="background1" w:themeShade="BF"/>
               <w:left w:val="single" w:sz="4" w:space="0" w:color="BFBFBF" w:themeColor="background1" w:themeShade="BF"/>
@@ -30270,8 +30856,8 @@
         </w:tc>
         <w:tc>
           <w:tcPr>
-            <w:tcW w:w="4908" w:type="dxa"/>
-            <w:gridSpan w:val="3"/>
+            <w:tcW w:w="4907" w:type="dxa"/>
+            <w:gridSpan w:val="6"/>
             <w:tcBorders>
               <w:top w:val="single" w:sz="4" w:space="0" w:color="BFBFBF" w:themeColor="background1" w:themeShade="BF"/>
               <w:left w:val="nil"/>
@@ -30303,7 +30889,7 @@
         </w:tc>
         <w:tc>
           <w:tcPr>
-            <w:tcW w:w="5056" w:type="dxa"/>
+            <w:tcW w:w="5059" w:type="dxa"/>
             <w:gridSpan w:val="2"/>
             <w:tcBorders>
               <w:top w:val="single" w:sz="4" w:space="0" w:color="BFBFBF" w:themeColor="background1" w:themeShade="BF"/>
@@ -30342,13 +30928,14 @@
       </w:tr>
       <w:tr>
         <w:trPr>
-          <w:gridAfter w:val="8"/>
-          <w:wAfter w:w="11528" w:type="dxa"/>
+          <w:gridAfter w:val="12"/>
+          <w:wAfter w:w="11535" w:type="dxa"/>
           <w:trHeight w:val="289"/>
         </w:trPr>
         <w:tc>
           <w:tcPr>
-            <w:tcW w:w="3367" w:type="dxa"/>
+            <w:tcW w:w="3365" w:type="dxa"/>
+            <w:gridSpan w:val="2"/>
             <w:noWrap/>
             <w:vAlign w:val="center"/>
             <w:hideMark/>
@@ -30391,13 +30978,13 @@
       <w:tr>
         <w:trPr>
           <w:gridAfter w:val="1"/>
-          <w:wAfter w:w="15" w:type="dxa"/>
+          <w:wAfter w:w="20" w:type="dxa"/>
           <w:trHeight w:val="1159"/>
         </w:trPr>
         <w:tc>
           <w:tcPr>
-            <w:tcW w:w="4959" w:type="dxa"/>
-            <w:gridSpan w:val="4"/>
+            <w:tcW w:w="4957" w:type="dxa"/>
+            <w:gridSpan w:val="7"/>
             <w:tcBorders>
               <w:top w:val="single" w:sz="4" w:space="0" w:color="BFBFBF" w:themeColor="background1" w:themeShade="BF"/>
               <w:left w:val="single" w:sz="4" w:space="0" w:color="BFBFBF" w:themeColor="background1" w:themeShade="BF"/>
@@ -30483,8 +31070,8 @@
         </w:tc>
         <w:tc>
           <w:tcPr>
-            <w:tcW w:w="4960" w:type="dxa"/>
-            <w:gridSpan w:val="3"/>
+            <w:tcW w:w="4959" w:type="dxa"/>
+            <w:gridSpan w:val="5"/>
             <w:tcBorders>
               <w:top w:val="single" w:sz="4" w:space="0" w:color="BFBFBF" w:themeColor="background1" w:themeShade="BF"/>
               <w:left w:val="single" w:sz="4" w:space="0" w:color="BFBFBF" w:themeColor="background1" w:themeShade="BF"/>
@@ -30580,7 +31167,7 @@
         </w:tc>
         <w:tc>
           <w:tcPr>
-            <w:tcW w:w="4961" w:type="dxa"/>
+            <w:tcW w:w="4964" w:type="dxa"/>
             <w:tcBorders>
               <w:top w:val="single" w:sz="4" w:space="0" w:color="BFBFBF" w:themeColor="background1" w:themeShade="BF"/>
               <w:left w:val="single" w:sz="4" w:space="0" w:color="BFBFBF" w:themeColor="background1" w:themeShade="BF"/>
@@ -30647,7 +31234,7 @@
         <w:tc>
           <w:tcPr>
             <w:tcW w:w="14895" w:type="dxa"/>
-            <w:gridSpan w:val="9"/>
+            <w:gridSpan w:val="14"/>
             <w:tcBorders>
               <w:top w:val="nil"/>
               <w:left w:val="nil"/>
@@ -30663,14 +31250,14 @@
       </w:tr>
       <w:tr>
         <w:trPr>
-          <w:gridAfter w:val="5"/>
-          <w:wAfter w:w="9936" w:type="dxa"/>
+          <w:gridAfter w:val="7"/>
+          <w:wAfter w:w="9943" w:type="dxa"/>
           <w:trHeight w:val="347"/>
         </w:trPr>
         <w:tc>
           <w:tcPr>
-            <w:tcW w:w="4959" w:type="dxa"/>
-            <w:gridSpan w:val="4"/>
+            <w:tcW w:w="4957" w:type="dxa"/>
+            <w:gridSpan w:val="7"/>
             <w:noWrap/>
             <w:vAlign w:val="center"/>
             <w:hideMark/>
@@ -30703,13 +31290,13 @@
       <w:tr>
         <w:trPr>
           <w:gridAfter w:val="1"/>
-          <w:wAfter w:w="15" w:type="dxa"/>
+          <w:wAfter w:w="20" w:type="dxa"/>
           <w:trHeight w:val="1159"/>
         </w:trPr>
         <w:tc>
           <w:tcPr>
             <w:tcW w:w="14880" w:type="dxa"/>
-            <w:gridSpan w:val="8"/>
+            <w:gridSpan w:val="13"/>
             <w:tcBorders>
               <w:top w:val="single" w:sz="4" w:space="0" w:color="BFBFBF" w:themeColor="background1" w:themeShade="BF"/>
               <w:left w:val="single" w:sz="4" w:space="0" w:color="BFBFBF" w:themeColor="background1" w:themeShade="BF"/>
@@ -30763,17 +31350,24 @@
     </w:p>
     <w:tbl>
       <w:tblPr>
-        <w:tblW w:w="14895" w:type="dxa"/>
+        <w:tblW w:w="14900" w:type="dxa"/>
+        <w:tblInd w:w="-5" w:type="dxa"/>
         <w:tblLayout w:type="fixed"/>
         <w:tblLook w:val="04A0" w:firstRow="1" w:lastRow="0" w:firstColumn="1" w:lastColumn="0" w:noHBand="0" w:noVBand="1"/>
       </w:tblPr>
       <w:tblGrid>
-        <w:gridCol w:w="806"/>
-        <w:gridCol w:w="2707"/>
+        <w:gridCol w:w="805"/>
+        <w:gridCol w:w="2559"/>
+        <w:gridCol w:w="146"/>
         <w:gridCol w:w="1408"/>
-        <w:gridCol w:w="3590"/>
+        <w:gridCol w:w="37"/>
+        <w:gridCol w:w="1238"/>
+        <w:gridCol w:w="1243"/>
+        <w:gridCol w:w="1072"/>
         <w:gridCol w:w="1277"/>
-        <w:gridCol w:w="5107"/>
+        <w:gridCol w:w="40"/>
+        <w:gridCol w:w="5056"/>
+        <w:gridCol w:w="19"/>
       </w:tblGrid>
       <w:tr>
         <w:trPr>
@@ -30818,6 +31412,7 @@
         <w:tc>
           <w:tcPr>
             <w:tcW w:w="2707" w:type="dxa"/>
+            <w:gridSpan w:val="2"/>
             <w:tcBorders>
               <w:top w:val="nil"/>
               <w:left w:val="nil"/>
@@ -30892,6 +31487,7 @@
         <w:tc>
           <w:tcPr>
             <w:tcW w:w="3590" w:type="dxa"/>
+            <w:gridSpan w:val="4"/>
             <w:tcBorders>
               <w:top w:val="single" w:sz="4" w:space="0" w:color="BFBFBF" w:themeColor="background1" w:themeShade="BF"/>
               <w:left w:val="nil"/>
@@ -30965,6 +31561,7 @@
         <w:tc>
           <w:tcPr>
             <w:tcW w:w="5107" w:type="dxa"/>
+            <w:gridSpan w:val="3"/>
             <w:tcBorders>
               <w:top w:val="single" w:sz="4" w:space="0" w:color="BFBFBF" w:themeColor="background1" w:themeShade="BF"/>
               <w:left w:val="nil"/>
@@ -31039,6 +31636,7 @@
         <w:tc>
           <w:tcPr>
             <w:tcW w:w="2707" w:type="dxa"/>
+            <w:gridSpan w:val="2"/>
             <w:tcBorders>
               <w:top w:val="nil"/>
               <w:left w:val="nil"/>
@@ -31085,6 +31683,7 @@
           </w:tcPr>
           <w:p>
             <w:pPr>
+              <w:jc w:val="center"/>
               <w:rPr>
                 <w:rFonts w:ascii="Century Gothic" w:eastAsia="Times New Roman" w:hAnsi="Century Gothic" w:cs="Arial"/>
                 <w:color w:val="000000"/>
@@ -31106,6 +31705,7 @@
         <w:tc>
           <w:tcPr>
             <w:tcW w:w="3590" w:type="dxa"/>
+            <w:gridSpan w:val="4"/>
             <w:tcBorders>
               <w:top w:val="nil"/>
               <w:left w:val="nil"/>
@@ -31172,6 +31772,7 @@
         <w:tc>
           <w:tcPr>
             <w:tcW w:w="5107" w:type="dxa"/>
+            <w:gridSpan w:val="3"/>
             <w:vMerge w:val="restart"/>
             <w:tcBorders>
               <w:top w:val="nil"/>
@@ -31328,6 +31929,7 @@
         <w:tc>
           <w:tcPr>
             <w:tcW w:w="2707" w:type="dxa"/>
+            <w:gridSpan w:val="2"/>
             <w:tcBorders>
               <w:top w:val="nil"/>
               <w:left w:val="nil"/>
@@ -31383,6 +31985,7 @@
           </w:tcPr>
           <w:p>
             <w:pPr>
+              <w:jc w:val="center"/>
               <w:rPr>
                 <w:rFonts w:ascii="Century Gothic" w:eastAsia="Times New Roman" w:hAnsi="Century Gothic" w:cs="Arial"/>
                 <w:color w:val="000000"/>
@@ -31404,6 +32007,7 @@
         <w:tc>
           <w:tcPr>
             <w:tcW w:w="3590" w:type="dxa"/>
+            <w:gridSpan w:val="4"/>
             <w:tcBorders>
               <w:top w:val="nil"/>
               <w:left w:val="nil"/>
@@ -31479,6 +32083,7 @@
         <w:tc>
           <w:tcPr>
             <w:tcW w:w="5107" w:type="dxa"/>
+            <w:gridSpan w:val="3"/>
             <w:vMerge/>
             <w:tcBorders>
               <w:left w:val="nil"/>
@@ -31548,6 +32153,7 @@
         <w:tc>
           <w:tcPr>
             <w:tcW w:w="2707" w:type="dxa"/>
+            <w:gridSpan w:val="2"/>
             <w:tcBorders>
               <w:top w:val="nil"/>
               <w:left w:val="nil"/>
@@ -31603,6 +32209,7 @@
           </w:tcPr>
           <w:p>
             <w:pPr>
+              <w:jc w:val="center"/>
               <w:rPr>
                 <w:rFonts w:ascii="Century Gothic" w:eastAsia="Times New Roman" w:hAnsi="Century Gothic" w:cs="Arial"/>
                 <w:color w:val="000000"/>
@@ -31624,6 +32231,7 @@
         <w:tc>
           <w:tcPr>
             <w:tcW w:w="3590" w:type="dxa"/>
+            <w:gridSpan w:val="4"/>
             <w:tcBorders>
               <w:top w:val="nil"/>
               <w:left w:val="nil"/>
@@ -31699,6 +32307,7 @@
         <w:tc>
           <w:tcPr>
             <w:tcW w:w="5107" w:type="dxa"/>
+            <w:gridSpan w:val="3"/>
             <w:vMerge/>
             <w:tcBorders>
               <w:left w:val="nil"/>
@@ -31745,11 +32354,21 @@
                 <w:szCs w:val="22"/>
               </w:rPr>
             </w:pPr>
+            <w:r>
+              <w:rPr>
+                <w:rFonts w:ascii="Century Gothic" w:eastAsia="Times New Roman" w:hAnsi="Century Gothic" w:cs="Arial"/>
+                <w:color w:val="000000"/>
+                <w:sz w:val="22"/>
+                <w:szCs w:val="22"/>
+              </w:rPr>
+              <w:t xml:space="preserve"> 4</w:t>
+            </w:r>
           </w:p>
         </w:tc>
         <w:tc>
           <w:tcPr>
             <w:tcW w:w="2707" w:type="dxa"/>
+            <w:gridSpan w:val="2"/>
             <w:tcBorders>
               <w:top w:val="nil"/>
               <w:left w:val="nil"/>
@@ -31769,6 +32388,33 @@
                 <w:szCs w:val="22"/>
               </w:rPr>
             </w:pPr>
+            <w:r>
+              <w:rPr>
+                <w:rFonts w:ascii="Century Gothic" w:eastAsia="Times New Roman" w:hAnsi="Century Gothic" w:cs="Arial"/>
+                <w:color w:val="000000"/>
+                <w:sz w:val="22"/>
+                <w:szCs w:val="22"/>
+              </w:rPr>
+              <w:t>V</w:t>
+            </w:r>
+            <w:r>
+              <w:rPr>
+                <w:rFonts w:ascii="Century Gothic" w:eastAsia="Times New Roman" w:hAnsi="Century Gothic" w:cs="Arial"/>
+                <w:color w:val="000000"/>
+                <w:sz w:val="22"/>
+                <w:szCs w:val="22"/>
+              </w:rPr>
+              <w:t>0.90</w:t>
+            </w:r>
+            <w:r>
+              <w:rPr>
+                <w:rFonts w:ascii="Century Gothic" w:eastAsia="Times New Roman" w:hAnsi="Century Gothic" w:cs="Arial"/>
+                <w:color w:val="000000"/>
+                <w:sz w:val="22"/>
+                <w:szCs w:val="22"/>
+              </w:rPr>
+              <w:t xml:space="preserve"> (Mac) </w:t>
+            </w:r>
           </w:p>
         </w:tc>
         <w:tc>
@@ -31787,18 +32433,29 @@
           </w:tcPr>
           <w:p>
             <w:pPr>
-              <w:rPr>
-                <w:rFonts w:ascii="Century Gothic" w:eastAsia="Times New Roman" w:hAnsi="Century Gothic" w:cs="Arial"/>
-                <w:color w:val="000000"/>
-                <w:sz w:val="22"/>
-                <w:szCs w:val="22"/>
-              </w:rPr>
-            </w:pPr>
+              <w:jc w:val="center"/>
+              <w:rPr>
+                <w:rFonts w:ascii="Century Gothic" w:eastAsia="Times New Roman" w:hAnsi="Century Gothic" w:cs="Arial"/>
+                <w:color w:val="000000"/>
+                <w:sz w:val="22"/>
+                <w:szCs w:val="22"/>
+              </w:rPr>
+            </w:pPr>
+            <w:r>
+              <w:rPr>
+                <w:rFonts w:ascii="Century Gothic" w:eastAsia="Times New Roman" w:hAnsi="Century Gothic" w:cs="Arial"/>
+                <w:color w:val="000000"/>
+                <w:sz w:val="22"/>
+                <w:szCs w:val="22"/>
+              </w:rPr>
+              <w:t>20.06.</w:t>
+            </w:r>
           </w:p>
         </w:tc>
         <w:tc>
           <w:tcPr>
             <w:tcW w:w="3590" w:type="dxa"/>
+            <w:gridSpan w:val="4"/>
             <w:tcBorders>
               <w:top w:val="nil"/>
               <w:left w:val="nil"/>
@@ -31818,6 +32475,24 @@
                 <w:szCs w:val="20"/>
               </w:rPr>
             </w:pPr>
+            <w:r>
+              <w:rPr>
+                <w:rFonts w:ascii="Century Gothic" w:eastAsia="Times New Roman" w:hAnsi="Century Gothic" w:cs="Arial"/>
+                <w:color w:val="000000"/>
+                <w:sz w:val="20"/>
+                <w:szCs w:val="20"/>
+              </w:rPr>
+              <w:t xml:space="preserve"> </w:t>
+            </w:r>
+            <w:r>
+              <w:rPr>
+                <w:rFonts w:ascii="Century Gothic" w:eastAsia="Times New Roman" w:hAnsi="Century Gothic" w:cs="Arial"/>
+                <w:color w:val="000000"/>
+                <w:sz w:val="20"/>
+                <w:szCs w:val="20"/>
+              </w:rPr>
+              <w:t>Erwartetes Ergebnis </w:t>
+            </w:r>
           </w:p>
         </w:tc>
         <w:tc>
@@ -31842,11 +32517,21 @@
                 <w:szCs w:val="20"/>
               </w:rPr>
             </w:pPr>
+            <w:r>
+              <w:rPr>
+                <w:rFonts w:ascii="Century Gothic" w:eastAsia="Times New Roman" w:hAnsi="Century Gothic" w:cs="Arial"/>
+                <w:color w:val="000000"/>
+                <w:sz w:val="20"/>
+                <w:szCs w:val="20"/>
+              </w:rPr>
+              <w:t>bestanden</w:t>
+            </w:r>
           </w:p>
         </w:tc>
         <w:tc>
           <w:tcPr>
             <w:tcW w:w="5107" w:type="dxa"/>
+            <w:gridSpan w:val="3"/>
             <w:vMerge/>
             <w:tcBorders>
               <w:left w:val="nil"/>
@@ -31866,221 +32551,172 @@
                 <w:szCs w:val="20"/>
               </w:rPr>
             </w:pPr>
-          </w:p>
-        </w:tc>
-      </w:tr>
-    </w:tbl>
-    <w:p>
-      <w:pPr>
-        <w:rPr>
-          <w:rFonts w:ascii="Century Gothic" w:hAnsi="Century Gothic" w:cs="Arial"/>
-          <w:b/>
-          <w:color w:val="2E74B5" w:themeColor="accent5" w:themeShade="BF"/>
-          <w:sz w:val="20"/>
-          <w:szCs w:val="20"/>
-        </w:rPr>
-      </w:pPr>
-    </w:p>
-    <w:p>
-      <w:pPr>
-        <w:rPr>
-          <w:rFonts w:ascii="Century Gothic" w:hAnsi="Century Gothic" w:cs="Arial"/>
-          <w:b/>
-          <w:color w:val="2E74B5" w:themeColor="accent5" w:themeShade="BF"/>
-          <w:sz w:val="20"/>
-          <w:szCs w:val="20"/>
-        </w:rPr>
-      </w:pPr>
-      <w:r>
-        <w:rPr>
-          <w:rFonts w:ascii="Century Gothic" w:hAnsi="Century Gothic" w:cs="Arial"/>
-          <w:b/>
-          <w:color w:val="2E74B5" w:themeColor="accent5" w:themeShade="BF"/>
-          <w:sz w:val="20"/>
-          <w:szCs w:val="20"/>
-        </w:rPr>
-        <w:br w:type="page"/>
-      </w:r>
-    </w:p>
-    <w:tbl>
-      <w:tblPr>
-        <w:tblW w:w="14895" w:type="dxa"/>
-        <w:tblLayout w:type="fixed"/>
-        <w:tblLook w:val="04A0" w:firstRow="1" w:lastRow="0" w:firstColumn="1" w:lastColumn="0" w:noHBand="0" w:noVBand="1"/>
-      </w:tblPr>
-      <w:tblGrid>
-        <w:gridCol w:w="3367"/>
-        <w:gridCol w:w="142"/>
-        <w:gridCol w:w="1407"/>
-        <w:gridCol w:w="42"/>
-        <w:gridCol w:w="1233"/>
-        <w:gridCol w:w="1248"/>
-        <w:gridCol w:w="2384"/>
-        <w:gridCol w:w="5058"/>
-        <w:gridCol w:w="14"/>
-      </w:tblGrid>
-      <w:tr>
-        <w:trPr>
-          <w:gridAfter w:val="1"/>
-          <w:wAfter w:w="11" w:type="dxa"/>
-          <w:trHeight w:val="289"/>
-        </w:trPr>
-        <w:tc>
-          <w:tcPr>
-            <w:tcW w:w="3368" w:type="dxa"/>
-            <w:noWrap/>
-            <w:vAlign w:val="center"/>
-            <w:hideMark/>
-          </w:tcPr>
-          <w:p>
-            <w:pPr>
-              <w:ind w:left="-109"/>
-              <w:rPr>
-                <w:rFonts w:ascii="Century Gothic" w:eastAsia="Times New Roman" w:hAnsi="Century Gothic" w:cs="Arial"/>
-                <w:b/>
-                <w:bCs/>
-                <w:color w:val="000000"/>
-                <w:sz w:val="18"/>
-                <w:szCs w:val="18"/>
-              </w:rPr>
-            </w:pPr>
-            <w:r>
-              <w:rPr>
-                <w:rFonts w:ascii="Century Gothic" w:hAnsi="Century Gothic" w:cs="Arial"/>
-                <w:b/>
-                <w:color w:val="1F4E79" w:themeColor="accent5" w:themeShade="80"/>
-                <w:sz w:val="10"/>
-                <w:szCs w:val="20"/>
-              </w:rPr>
-              <w:lastRenderedPageBreak/>
-              <w:br w:type="page"/>
-            </w:r>
-            <w:r>
-              <w:rPr>
-                <w:rFonts w:ascii="Century Gothic" w:eastAsia="Times New Roman" w:hAnsi="Century Gothic" w:cs="Arial"/>
-                <w:b/>
-                <w:color w:val="000000"/>
-                <w:sz w:val="18"/>
-                <w:szCs w:val="18"/>
-              </w:rPr>
-              <w:t>TESTTITEL</w:t>
-            </w:r>
-          </w:p>
-        </w:tc>
-        <w:tc>
-          <w:tcPr>
-            <w:tcW w:w="1549" w:type="dxa"/>
-            <w:gridSpan w:val="2"/>
-            <w:vAlign w:val="center"/>
-            <w:hideMark/>
-          </w:tcPr>
-          <w:p>
-            <w:pPr>
-              <w:rPr>
-                <w:rFonts w:ascii="Century Gothic" w:eastAsia="Times New Roman" w:hAnsi="Century Gothic" w:cs="Arial"/>
-                <w:b/>
-                <w:bCs/>
-                <w:color w:val="000000"/>
-                <w:sz w:val="18"/>
-                <w:szCs w:val="18"/>
-              </w:rPr>
-            </w:pPr>
-            <w:r>
-              <w:rPr>
-                <w:rFonts w:ascii="Century Gothic" w:eastAsia="Times New Roman" w:hAnsi="Century Gothic" w:cs="Arial"/>
-                <w:b/>
-                <w:bCs/>
-                <w:color w:val="000000"/>
-                <w:sz w:val="18"/>
-                <w:szCs w:val="18"/>
-              </w:rPr>
-              <w:t>Priorität</w:t>
-            </w:r>
-          </w:p>
-        </w:tc>
-        <w:tc>
-          <w:tcPr>
-            <w:tcW w:w="1275" w:type="dxa"/>
-            <w:gridSpan w:val="2"/>
-            <w:noWrap/>
-            <w:vAlign w:val="center"/>
-            <w:hideMark/>
-          </w:tcPr>
-          <w:p>
-            <w:pPr>
-              <w:ind w:left="-102"/>
-              <w:rPr>
-                <w:rFonts w:ascii="Century Gothic" w:eastAsia="Times New Roman" w:hAnsi="Century Gothic" w:cs="Arial"/>
-                <w:b/>
-                <w:bCs/>
-                <w:color w:val="000000"/>
-                <w:sz w:val="18"/>
-                <w:szCs w:val="18"/>
-              </w:rPr>
-            </w:pPr>
-            <w:r>
-              <w:rPr>
-                <w:rFonts w:ascii="Century Gothic" w:eastAsia="Times New Roman" w:hAnsi="Century Gothic" w:cs="Arial"/>
-                <w:b/>
-                <w:bCs/>
-                <w:color w:val="000000"/>
-                <w:sz w:val="18"/>
-                <w:szCs w:val="18"/>
-              </w:rPr>
-              <w:t>Testfall-ID</w:t>
-            </w:r>
-          </w:p>
-        </w:tc>
-        <w:tc>
-          <w:tcPr>
-            <w:tcW w:w="8692" w:type="dxa"/>
-            <w:gridSpan w:val="3"/>
-            <w:tcBorders>
-              <w:top w:val="nil"/>
-              <w:left w:val="nil"/>
-              <w:bottom w:val="single" w:sz="4" w:space="0" w:color="BFBFBF" w:themeColor="background1" w:themeShade="BF"/>
-              <w:right w:val="nil"/>
-            </w:tcBorders>
-            <w:noWrap/>
-            <w:vAlign w:val="center"/>
-            <w:hideMark/>
-          </w:tcPr>
-          <w:p>
-            <w:pPr>
-              <w:ind w:left="-102"/>
-              <w:rPr>
-                <w:rFonts w:ascii="Century Gothic" w:eastAsia="Times New Roman" w:hAnsi="Century Gothic" w:cs="Arial"/>
-                <w:b/>
-                <w:bCs/>
-                <w:color w:val="000000"/>
-                <w:sz w:val="18"/>
-                <w:szCs w:val="18"/>
-              </w:rPr>
-            </w:pPr>
-            <w:r>
-              <w:rPr>
-                <w:rFonts w:ascii="Century Gothic" w:eastAsia="Times New Roman" w:hAnsi="Century Gothic" w:cs="Arial"/>
-                <w:b/>
-                <w:bCs/>
-                <w:color w:val="000000"/>
-                <w:sz w:val="18"/>
-                <w:szCs w:val="18"/>
-              </w:rPr>
-              <w:t xml:space="preserve"> Test ausgeführt von</w:t>
-            </w:r>
           </w:p>
         </w:tc>
       </w:tr>
       <w:tr>
         <w:trPr>
           <w:gridAfter w:val="1"/>
-          <w:wAfter w:w="11" w:type="dxa"/>
+          <w:wAfter w:w="19" w:type="dxa"/>
+          <w:trHeight w:val="289"/>
+        </w:trPr>
+        <w:tc>
+          <w:tcPr>
+            <w:tcW w:w="3367" w:type="dxa"/>
+            <w:gridSpan w:val="2"/>
+            <w:noWrap/>
+            <w:vAlign w:val="center"/>
+            <w:hideMark/>
+          </w:tcPr>
+          <w:p>
+            <w:pPr>
+              <w:ind w:left="-109"/>
+              <w:rPr>
+                <w:rFonts w:ascii="Century Gothic" w:eastAsia="Times New Roman" w:hAnsi="Century Gothic" w:cs="Arial"/>
+                <w:b/>
+                <w:bCs/>
+                <w:color w:val="000000"/>
+                <w:sz w:val="18"/>
+                <w:szCs w:val="18"/>
+              </w:rPr>
+            </w:pPr>
+            <w:r>
+              <w:rPr>
+                <w:rFonts w:ascii="Century Gothic" w:hAnsi="Century Gothic" w:cs="Arial"/>
+                <w:b/>
+                <w:color w:val="1F4E79" w:themeColor="accent5" w:themeShade="80"/>
+                <w:sz w:val="10"/>
+                <w:szCs w:val="20"/>
+              </w:rPr>
+              <w:lastRenderedPageBreak/>
+              <w:br w:type="page"/>
+            </w:r>
+            <w:r>
+              <w:rPr>
+                <w:rFonts w:ascii="Century Gothic" w:eastAsia="Times New Roman" w:hAnsi="Century Gothic" w:cs="Arial"/>
+                <w:b/>
+                <w:color w:val="000000"/>
+                <w:sz w:val="18"/>
+                <w:szCs w:val="18"/>
+              </w:rPr>
+              <w:t>TESTTITEL</w:t>
+            </w:r>
+          </w:p>
+        </w:tc>
+        <w:tc>
+          <w:tcPr>
+            <w:tcW w:w="1549" w:type="dxa"/>
+            <w:gridSpan w:val="2"/>
+            <w:vAlign w:val="center"/>
+            <w:hideMark/>
+          </w:tcPr>
+          <w:p>
+            <w:pPr>
+              <w:rPr>
+                <w:rFonts w:ascii="Century Gothic" w:eastAsia="Times New Roman" w:hAnsi="Century Gothic" w:cs="Arial"/>
+                <w:b/>
+                <w:bCs/>
+                <w:color w:val="000000"/>
+                <w:sz w:val="18"/>
+                <w:szCs w:val="18"/>
+              </w:rPr>
+            </w:pPr>
+            <w:r>
+              <w:rPr>
+                <w:rFonts w:ascii="Century Gothic" w:eastAsia="Times New Roman" w:hAnsi="Century Gothic" w:cs="Arial"/>
+                <w:b/>
+                <w:bCs/>
+                <w:color w:val="000000"/>
+                <w:sz w:val="18"/>
+                <w:szCs w:val="18"/>
+              </w:rPr>
+              <w:t>Priorität</w:t>
+            </w:r>
+          </w:p>
+        </w:tc>
+        <w:tc>
+          <w:tcPr>
+            <w:tcW w:w="1275" w:type="dxa"/>
+            <w:gridSpan w:val="2"/>
+            <w:noWrap/>
+            <w:vAlign w:val="center"/>
+            <w:hideMark/>
+          </w:tcPr>
+          <w:p>
+            <w:pPr>
+              <w:ind w:left="-102"/>
+              <w:rPr>
+                <w:rFonts w:ascii="Century Gothic" w:eastAsia="Times New Roman" w:hAnsi="Century Gothic" w:cs="Arial"/>
+                <w:b/>
+                <w:bCs/>
+                <w:color w:val="000000"/>
+                <w:sz w:val="18"/>
+                <w:szCs w:val="18"/>
+              </w:rPr>
+            </w:pPr>
+            <w:r>
+              <w:rPr>
+                <w:rFonts w:ascii="Century Gothic" w:eastAsia="Times New Roman" w:hAnsi="Century Gothic" w:cs="Arial"/>
+                <w:b/>
+                <w:bCs/>
+                <w:color w:val="000000"/>
+                <w:sz w:val="18"/>
+                <w:szCs w:val="18"/>
+              </w:rPr>
+              <w:t>Testfall-ID</w:t>
+            </w:r>
+          </w:p>
+        </w:tc>
+        <w:tc>
+          <w:tcPr>
+            <w:tcW w:w="8690" w:type="dxa"/>
+            <w:gridSpan w:val="5"/>
+            <w:tcBorders>
+              <w:top w:val="nil"/>
+              <w:left w:val="nil"/>
+              <w:bottom w:val="single" w:sz="4" w:space="0" w:color="BFBFBF" w:themeColor="background1" w:themeShade="BF"/>
+              <w:right w:val="nil"/>
+            </w:tcBorders>
+            <w:noWrap/>
+            <w:vAlign w:val="center"/>
+            <w:hideMark/>
+          </w:tcPr>
+          <w:p>
+            <w:pPr>
+              <w:ind w:left="-102"/>
+              <w:rPr>
+                <w:rFonts w:ascii="Century Gothic" w:eastAsia="Times New Roman" w:hAnsi="Century Gothic" w:cs="Arial"/>
+                <w:b/>
+                <w:bCs/>
+                <w:color w:val="000000"/>
+                <w:sz w:val="18"/>
+                <w:szCs w:val="18"/>
+              </w:rPr>
+            </w:pPr>
+            <w:r>
+              <w:rPr>
+                <w:rFonts w:ascii="Century Gothic" w:eastAsia="Times New Roman" w:hAnsi="Century Gothic" w:cs="Arial"/>
+                <w:b/>
+                <w:bCs/>
+                <w:color w:val="000000"/>
+                <w:sz w:val="18"/>
+                <w:szCs w:val="18"/>
+              </w:rPr>
+              <w:t xml:space="preserve"> Test ausgeführt von</w:t>
+            </w:r>
+          </w:p>
+        </w:tc>
+      </w:tr>
+      <w:tr>
+        <w:trPr>
+          <w:gridAfter w:val="1"/>
+          <w:wAfter w:w="19" w:type="dxa"/>
           <w:trHeight w:val="469"/>
         </w:trPr>
         <w:tc>
           <w:tcPr>
-            <w:tcW w:w="3510" w:type="dxa"/>
-            <w:gridSpan w:val="2"/>
+            <w:tcW w:w="3509" w:type="dxa"/>
+            <w:gridSpan w:val="3"/>
             <w:tcBorders>
               <w:top w:val="single" w:sz="4" w:space="0" w:color="BFBFBF" w:themeColor="background1" w:themeShade="BF"/>
               <w:left w:val="single" w:sz="4" w:space="0" w:color="BFBFBF" w:themeColor="background1" w:themeShade="BF"/>
@@ -32189,8 +32825,8 @@
         </w:tc>
         <w:tc>
           <w:tcPr>
-            <w:tcW w:w="8692" w:type="dxa"/>
-            <w:gridSpan w:val="3"/>
+            <w:tcW w:w="8690" w:type="dxa"/>
+            <w:gridSpan w:val="5"/>
             <w:tcBorders>
               <w:top w:val="nil"/>
               <w:left w:val="single" w:sz="4" w:space="0" w:color="BFBFBF" w:themeColor="background1" w:themeShade="BF"/>
@@ -32226,19 +32862,26 @@
                 <w:sz w:val="20"/>
                 <w:szCs w:val="20"/>
               </w:rPr>
-              <w:t xml:space="preserve">, </w:t>
-            </w:r>
-            <w:proofErr w:type="spellStart"/>
-            <w:r>
-              <w:rPr>
-                <w:rFonts w:ascii="Century Gothic" w:eastAsia="Times New Roman" w:hAnsi="Century Gothic" w:cs="Arial"/>
-                <w:color w:val="000000"/>
-                <w:sz w:val="20"/>
-                <w:szCs w:val="20"/>
-              </w:rPr>
-              <w:t>K.Bennett</w:t>
-            </w:r>
-            <w:proofErr w:type="spellEnd"/>
+              <w:t>, K.</w:t>
+            </w:r>
+            <w:r>
+              <w:rPr>
+                <w:rFonts w:ascii="Century Gothic" w:eastAsia="Times New Roman" w:hAnsi="Century Gothic" w:cs="Arial"/>
+                <w:color w:val="000000"/>
+                <w:sz w:val="20"/>
+                <w:szCs w:val="20"/>
+              </w:rPr>
+              <w:t xml:space="preserve"> </w:t>
+            </w:r>
+            <w:r>
+              <w:rPr>
+                <w:rFonts w:ascii="Century Gothic" w:eastAsia="Times New Roman" w:hAnsi="Century Gothic" w:cs="Arial"/>
+                <w:color w:val="000000"/>
+                <w:sz w:val="20"/>
+                <w:szCs w:val="20"/>
+              </w:rPr>
+              <w:t>Bennett</w:t>
+            </w:r>
           </w:p>
         </w:tc>
       </w:tr>
@@ -32249,7 +32892,7 @@
         <w:tc>
           <w:tcPr>
             <w:tcW w:w="14895" w:type="dxa"/>
-            <w:gridSpan w:val="9"/>
+            <w:gridSpan w:val="12"/>
             <w:noWrap/>
             <w:vAlign w:val="center"/>
           </w:tcPr>
@@ -32267,13 +32910,13 @@
       <w:tr>
         <w:trPr>
           <w:gridAfter w:val="1"/>
-          <w:wAfter w:w="14" w:type="dxa"/>
+          <w:wAfter w:w="19" w:type="dxa"/>
           <w:trHeight w:val="347"/>
         </w:trPr>
         <w:tc>
           <w:tcPr>
-            <w:tcW w:w="4917" w:type="dxa"/>
-            <w:gridSpan w:val="3"/>
+            <w:tcW w:w="4916" w:type="dxa"/>
+            <w:gridSpan w:val="4"/>
             <w:noWrap/>
             <w:vAlign w:val="center"/>
             <w:hideMark/>
@@ -32304,8 +32947,8 @@
         </w:tc>
         <w:tc>
           <w:tcPr>
-            <w:tcW w:w="4908" w:type="dxa"/>
-            <w:gridSpan w:val="4"/>
+            <w:tcW w:w="4907" w:type="dxa"/>
+            <w:gridSpan w:val="6"/>
             <w:noWrap/>
             <w:vAlign w:val="center"/>
             <w:hideMark/>
@@ -32336,7 +32979,7 @@
         </w:tc>
         <w:tc>
           <w:tcPr>
-            <w:tcW w:w="5056" w:type="dxa"/>
+            <w:tcW w:w="5058" w:type="dxa"/>
             <w:noWrap/>
             <w:vAlign w:val="center"/>
             <w:hideMark/>
@@ -32369,13 +33012,13 @@
       <w:tr>
         <w:trPr>
           <w:gridAfter w:val="1"/>
-          <w:wAfter w:w="14" w:type="dxa"/>
+          <w:wAfter w:w="19" w:type="dxa"/>
           <w:trHeight w:val="1159"/>
         </w:trPr>
         <w:tc>
           <w:tcPr>
-            <w:tcW w:w="4917" w:type="dxa"/>
-            <w:gridSpan w:val="3"/>
+            <w:tcW w:w="4916" w:type="dxa"/>
+            <w:gridSpan w:val="4"/>
             <w:tcBorders>
               <w:top w:val="single" w:sz="4" w:space="0" w:color="BFBFBF" w:themeColor="background1" w:themeShade="BF"/>
               <w:left w:val="single" w:sz="4" w:space="0" w:color="BFBFBF" w:themeColor="background1" w:themeShade="BF"/>
@@ -32427,8 +33070,8 @@
         </w:tc>
         <w:tc>
           <w:tcPr>
-            <w:tcW w:w="4908" w:type="dxa"/>
-            <w:gridSpan w:val="4"/>
+            <w:tcW w:w="4907" w:type="dxa"/>
+            <w:gridSpan w:val="6"/>
             <w:tcBorders>
               <w:top w:val="single" w:sz="4" w:space="0" w:color="BFBFBF" w:themeColor="background1" w:themeShade="BF"/>
               <w:left w:val="nil"/>
@@ -32460,7 +33103,7 @@
         </w:tc>
         <w:tc>
           <w:tcPr>
-            <w:tcW w:w="5056" w:type="dxa"/>
+            <w:tcW w:w="5058" w:type="dxa"/>
             <w:tcBorders>
               <w:top w:val="single" w:sz="4" w:space="0" w:color="BFBFBF" w:themeColor="background1" w:themeShade="BF"/>
               <w:left w:val="nil"/>
@@ -32498,13 +33141,14 @@
       </w:tr>
       <w:tr>
         <w:trPr>
-          <w:gridAfter w:val="8"/>
-          <w:wAfter w:w="11527" w:type="dxa"/>
+          <w:gridAfter w:val="10"/>
+          <w:wAfter w:w="11533" w:type="dxa"/>
           <w:trHeight w:val="289"/>
         </w:trPr>
         <w:tc>
           <w:tcPr>
-            <w:tcW w:w="3368" w:type="dxa"/>
+            <w:tcW w:w="3367" w:type="dxa"/>
+            <w:gridSpan w:val="2"/>
             <w:noWrap/>
             <w:vAlign w:val="center"/>
             <w:hideMark/>
@@ -32547,13 +33191,13 @@
       <w:tr>
         <w:trPr>
           <w:gridAfter w:val="1"/>
-          <w:wAfter w:w="14" w:type="dxa"/>
+          <w:wAfter w:w="19" w:type="dxa"/>
           <w:trHeight w:val="1159"/>
         </w:trPr>
         <w:tc>
           <w:tcPr>
-            <w:tcW w:w="7440" w:type="dxa"/>
-            <w:gridSpan w:val="6"/>
+            <w:tcW w:w="7439" w:type="dxa"/>
+            <w:gridSpan w:val="7"/>
             <w:tcBorders>
               <w:top w:val="single" w:sz="4" w:space="0" w:color="BFBFBF" w:themeColor="background1" w:themeShade="BF"/>
               <w:left w:val="single" w:sz="4" w:space="0" w:color="BFBFBF" w:themeColor="background1" w:themeShade="BF"/>
@@ -32670,8 +33314,8 @@
         </w:tc>
         <w:tc>
           <w:tcPr>
-            <w:tcW w:w="7441" w:type="dxa"/>
-            <w:gridSpan w:val="2"/>
+            <w:tcW w:w="7442" w:type="dxa"/>
+            <w:gridSpan w:val="4"/>
             <w:tcBorders>
               <w:top w:val="single" w:sz="4" w:space="0" w:color="BFBFBF" w:themeColor="background1" w:themeShade="BF"/>
               <w:left w:val="single" w:sz="4" w:space="0" w:color="BFBFBF" w:themeColor="background1" w:themeShade="BF"/>
@@ -32843,7 +33487,7 @@
         <w:tc>
           <w:tcPr>
             <w:tcW w:w="14895" w:type="dxa"/>
-            <w:gridSpan w:val="9"/>
+            <w:gridSpan w:val="12"/>
             <w:tcBorders>
               <w:top w:val="nil"/>
               <w:left w:val="nil"/>
@@ -32859,14 +33503,14 @@
       </w:tr>
       <w:tr>
         <w:trPr>
-          <w:gridAfter w:val="5"/>
-          <w:wAfter w:w="9936" w:type="dxa"/>
+          <w:gridAfter w:val="7"/>
+          <w:wAfter w:w="9942" w:type="dxa"/>
           <w:trHeight w:val="347"/>
         </w:trPr>
         <w:tc>
           <w:tcPr>
-            <w:tcW w:w="4959" w:type="dxa"/>
-            <w:gridSpan w:val="4"/>
+            <w:tcW w:w="4958" w:type="dxa"/>
+            <w:gridSpan w:val="5"/>
             <w:noWrap/>
             <w:vAlign w:val="center"/>
             <w:hideMark/>
@@ -32899,13 +33543,13 @@
       <w:tr>
         <w:trPr>
           <w:gridAfter w:val="1"/>
-          <w:wAfter w:w="14" w:type="dxa"/>
+          <w:wAfter w:w="19" w:type="dxa"/>
           <w:trHeight w:val="1159"/>
         </w:trPr>
         <w:tc>
           <w:tcPr>
             <w:tcW w:w="14881" w:type="dxa"/>
-            <w:gridSpan w:val="8"/>
+            <w:gridSpan w:val="11"/>
             <w:tcBorders>
               <w:top w:val="single" w:sz="4" w:space="0" w:color="BFBFBF" w:themeColor="background1" w:themeShade="BF"/>
               <w:left w:val="single" w:sz="4" w:space="0" w:color="BFBFBF" w:themeColor="background1" w:themeShade="BF"/>
@@ -34121,8 +34765,8 @@
               <w:rPr>
                 <w:rFonts w:ascii="Century Gothic" w:eastAsia="Times New Roman" w:hAnsi="Century Gothic" w:cs="Arial"/>
                 <w:color w:val="000000"/>
-                <w:sz w:val="20"/>
-                <w:szCs w:val="20"/>
+                <w:sz w:val="22"/>
+                <w:szCs w:val="22"/>
               </w:rPr>
               <w:t>20.06.</w:t>
             </w:r>
@@ -34317,8 +34961,8 @@
               <w:rPr>
                 <w:rFonts w:ascii="Century Gothic" w:eastAsia="Times New Roman" w:hAnsi="Century Gothic" w:cs="Arial"/>
                 <w:color w:val="000000"/>
-                <w:sz w:val="20"/>
-                <w:szCs w:val="20"/>
+                <w:sz w:val="22"/>
+                <w:szCs w:val="22"/>
               </w:rPr>
               <w:t>20.06.</w:t>
             </w:r>
@@ -34441,6 +35085,15 @@
                 <w:szCs w:val="22"/>
               </w:rPr>
             </w:pPr>
+            <w:r>
+              <w:rPr>
+                <w:rFonts w:ascii="Century Gothic" w:eastAsia="Times New Roman" w:hAnsi="Century Gothic" w:cs="Arial"/>
+                <w:color w:val="000000"/>
+                <w:sz w:val="22"/>
+                <w:szCs w:val="22"/>
+              </w:rPr>
+              <w:t>7</w:t>
+            </w:r>
           </w:p>
         </w:tc>
         <w:tc>
@@ -34465,6 +35118,33 @@
                 <w:szCs w:val="22"/>
               </w:rPr>
             </w:pPr>
+            <w:r>
+              <w:rPr>
+                <w:rFonts w:ascii="Century Gothic" w:eastAsia="Times New Roman" w:hAnsi="Century Gothic" w:cs="Arial"/>
+                <w:color w:val="000000"/>
+                <w:sz w:val="22"/>
+                <w:szCs w:val="22"/>
+              </w:rPr>
+              <w:t>V</w:t>
+            </w:r>
+            <w:r>
+              <w:rPr>
+                <w:rFonts w:ascii="Century Gothic" w:eastAsia="Times New Roman" w:hAnsi="Century Gothic" w:cs="Arial"/>
+                <w:color w:val="000000"/>
+                <w:sz w:val="22"/>
+                <w:szCs w:val="22"/>
+              </w:rPr>
+              <w:t>0.90</w:t>
+            </w:r>
+            <w:r>
+              <w:rPr>
+                <w:rFonts w:ascii="Century Gothic" w:eastAsia="Times New Roman" w:hAnsi="Century Gothic" w:cs="Arial"/>
+                <w:color w:val="000000"/>
+                <w:sz w:val="22"/>
+                <w:szCs w:val="22"/>
+              </w:rPr>
+              <w:t xml:space="preserve"> (Mac) </w:t>
+            </w:r>
           </w:p>
         </w:tc>
         <w:tc>
@@ -34491,6 +35171,15 @@
                 <w:szCs w:val="22"/>
               </w:rPr>
             </w:pPr>
+            <w:r>
+              <w:rPr>
+                <w:rFonts w:ascii="Century Gothic" w:eastAsia="Times New Roman" w:hAnsi="Century Gothic" w:cs="Arial"/>
+                <w:color w:val="000000"/>
+                <w:sz w:val="22"/>
+                <w:szCs w:val="22"/>
+              </w:rPr>
+              <w:t>20.06.</w:t>
+            </w:r>
           </w:p>
         </w:tc>
         <w:tc>
@@ -34515,6 +35204,15 @@
                 <w:szCs w:val="20"/>
               </w:rPr>
             </w:pPr>
+            <w:r>
+              <w:rPr>
+                <w:rFonts w:ascii="Century Gothic" w:eastAsia="Times New Roman" w:hAnsi="Century Gothic" w:cs="Arial"/>
+                <w:color w:val="000000"/>
+                <w:sz w:val="20"/>
+                <w:szCs w:val="20"/>
+              </w:rPr>
+              <w:t>Erwartetes Ergebnis </w:t>
+            </w:r>
           </w:p>
         </w:tc>
         <w:tc>
@@ -34539,6 +35237,15 @@
                 <w:szCs w:val="20"/>
               </w:rPr>
             </w:pPr>
+            <w:r>
+              <w:rPr>
+                <w:rFonts w:ascii="Century Gothic" w:eastAsia="Times New Roman" w:hAnsi="Century Gothic" w:cs="Arial"/>
+                <w:color w:val="000000"/>
+                <w:sz w:val="20"/>
+                <w:szCs w:val="20"/>
+              </w:rPr>
+              <w:t>bestanden</w:t>
+            </w:r>
           </w:p>
         </w:tc>
         <w:tc>
@@ -34922,19 +35629,26 @@
                 <w:sz w:val="20"/>
                 <w:szCs w:val="20"/>
               </w:rPr>
-              <w:t xml:space="preserve">, </w:t>
-            </w:r>
-            <w:proofErr w:type="spellStart"/>
-            <w:r>
-              <w:rPr>
-                <w:rFonts w:ascii="Century Gothic" w:eastAsia="Times New Roman" w:hAnsi="Century Gothic" w:cs="Arial"/>
-                <w:color w:val="000000"/>
-                <w:sz w:val="20"/>
-                <w:szCs w:val="20"/>
-              </w:rPr>
-              <w:t>K.Bennett</w:t>
-            </w:r>
-            <w:proofErr w:type="spellEnd"/>
+              <w:t>, K.</w:t>
+            </w:r>
+            <w:r>
+              <w:rPr>
+                <w:rFonts w:ascii="Century Gothic" w:eastAsia="Times New Roman" w:hAnsi="Century Gothic" w:cs="Arial"/>
+                <w:color w:val="000000"/>
+                <w:sz w:val="20"/>
+                <w:szCs w:val="20"/>
+              </w:rPr>
+              <w:t xml:space="preserve"> </w:t>
+            </w:r>
+            <w:r>
+              <w:rPr>
+                <w:rFonts w:ascii="Century Gothic" w:eastAsia="Times New Roman" w:hAnsi="Century Gothic" w:cs="Arial"/>
+                <w:color w:val="000000"/>
+                <w:sz w:val="20"/>
+                <w:szCs w:val="20"/>
+              </w:rPr>
+              <w:t>Bennett</w:t>
+            </w:r>
           </w:p>
         </w:tc>
       </w:tr>
@@ -36541,8 +37255,8 @@
               <w:rPr>
                 <w:rFonts w:ascii="Century Gothic" w:eastAsia="Times New Roman" w:hAnsi="Century Gothic" w:cs="Arial"/>
                 <w:color w:val="000000"/>
-                <w:sz w:val="20"/>
-                <w:szCs w:val="20"/>
+                <w:sz w:val="22"/>
+                <w:szCs w:val="22"/>
               </w:rPr>
               <w:t>20.06.</w:t>
             </w:r>
@@ -36737,8 +37451,8 @@
               <w:rPr>
                 <w:rFonts w:ascii="Century Gothic" w:eastAsia="Times New Roman" w:hAnsi="Century Gothic" w:cs="Arial"/>
                 <w:color w:val="000000"/>
-                <w:sz w:val="20"/>
-                <w:szCs w:val="20"/>
+                <w:sz w:val="22"/>
+                <w:szCs w:val="22"/>
               </w:rPr>
               <w:t>20.06.</w:t>
             </w:r>
@@ -36861,6 +37575,15 @@
                 <w:szCs w:val="22"/>
               </w:rPr>
             </w:pPr>
+            <w:r>
+              <w:rPr>
+                <w:rFonts w:ascii="Century Gothic" w:eastAsia="Times New Roman" w:hAnsi="Century Gothic" w:cs="Arial"/>
+                <w:color w:val="000000"/>
+                <w:sz w:val="22"/>
+                <w:szCs w:val="22"/>
+              </w:rPr>
+              <w:t>7</w:t>
+            </w:r>
           </w:p>
         </w:tc>
         <w:tc>
@@ -36885,6 +37608,33 @@
                 <w:szCs w:val="22"/>
               </w:rPr>
             </w:pPr>
+            <w:r>
+              <w:rPr>
+                <w:rFonts w:ascii="Century Gothic" w:eastAsia="Times New Roman" w:hAnsi="Century Gothic" w:cs="Arial"/>
+                <w:color w:val="000000"/>
+                <w:sz w:val="22"/>
+                <w:szCs w:val="22"/>
+              </w:rPr>
+              <w:t>V</w:t>
+            </w:r>
+            <w:r>
+              <w:rPr>
+                <w:rFonts w:ascii="Century Gothic" w:eastAsia="Times New Roman" w:hAnsi="Century Gothic" w:cs="Arial"/>
+                <w:color w:val="000000"/>
+                <w:sz w:val="22"/>
+                <w:szCs w:val="22"/>
+              </w:rPr>
+              <w:t>0.90</w:t>
+            </w:r>
+            <w:r>
+              <w:rPr>
+                <w:rFonts w:ascii="Century Gothic" w:eastAsia="Times New Roman" w:hAnsi="Century Gothic" w:cs="Arial"/>
+                <w:color w:val="000000"/>
+                <w:sz w:val="22"/>
+                <w:szCs w:val="22"/>
+              </w:rPr>
+              <w:t xml:space="preserve"> (Mac) </w:t>
+            </w:r>
           </w:p>
         </w:tc>
         <w:tc>
@@ -36911,6 +37661,15 @@
                 <w:szCs w:val="22"/>
               </w:rPr>
             </w:pPr>
+            <w:r>
+              <w:rPr>
+                <w:rFonts w:ascii="Century Gothic" w:eastAsia="Times New Roman" w:hAnsi="Century Gothic" w:cs="Arial"/>
+                <w:color w:val="000000"/>
+                <w:sz w:val="22"/>
+                <w:szCs w:val="22"/>
+              </w:rPr>
+              <w:t>20.06.</w:t>
+            </w:r>
           </w:p>
         </w:tc>
         <w:tc>
@@ -36935,6 +37694,15 @@
                 <w:szCs w:val="20"/>
               </w:rPr>
             </w:pPr>
+            <w:r>
+              <w:rPr>
+                <w:rFonts w:ascii="Century Gothic" w:eastAsia="Times New Roman" w:hAnsi="Century Gothic" w:cs="Arial"/>
+                <w:color w:val="000000"/>
+                <w:sz w:val="20"/>
+                <w:szCs w:val="20"/>
+              </w:rPr>
+              <w:t>Erwartetes Ergebnis </w:t>
+            </w:r>
           </w:p>
         </w:tc>
         <w:tc>
@@ -36959,6 +37727,15 @@
                 <w:szCs w:val="20"/>
               </w:rPr>
             </w:pPr>
+            <w:r>
+              <w:rPr>
+                <w:rFonts w:ascii="Century Gothic" w:eastAsia="Times New Roman" w:hAnsi="Century Gothic" w:cs="Arial"/>
+                <w:color w:val="000000"/>
+                <w:sz w:val="20"/>
+                <w:szCs w:val="20"/>
+              </w:rPr>
+              <w:t>bestanden</w:t>
+            </w:r>
           </w:p>
         </w:tc>
         <w:tc>
@@ -37003,21 +37780,22 @@
         <w:gridCol w:w="3367"/>
         <w:gridCol w:w="142"/>
         <w:gridCol w:w="1407"/>
-        <w:gridCol w:w="42"/>
-        <w:gridCol w:w="1233"/>
-        <w:gridCol w:w="3632"/>
-        <w:gridCol w:w="5058"/>
-        <w:gridCol w:w="14"/>
+        <w:gridCol w:w="44"/>
+        <w:gridCol w:w="1231"/>
+        <w:gridCol w:w="3631"/>
+        <w:gridCol w:w="97"/>
+        <w:gridCol w:w="4960"/>
+        <w:gridCol w:w="16"/>
       </w:tblGrid>
       <w:tr>
         <w:trPr>
           <w:gridAfter w:val="1"/>
-          <w:wAfter w:w="11" w:type="dxa"/>
+          <w:wAfter w:w="14" w:type="dxa"/>
           <w:trHeight w:val="289"/>
         </w:trPr>
         <w:tc>
           <w:tcPr>
-            <w:tcW w:w="3368" w:type="dxa"/>
+            <w:tcW w:w="3367" w:type="dxa"/>
             <w:noWrap/>
             <w:vAlign w:val="center"/>
             <w:hideMark/>
@@ -37123,8 +37901,8 @@
         </w:tc>
         <w:tc>
           <w:tcPr>
-            <w:tcW w:w="8692" w:type="dxa"/>
-            <w:gridSpan w:val="2"/>
+            <w:tcW w:w="8690" w:type="dxa"/>
+            <w:gridSpan w:val="3"/>
             <w:tcBorders>
               <w:top w:val="nil"/>
               <w:left w:val="nil"/>
@@ -37164,12 +37942,12 @@
       <w:tr>
         <w:trPr>
           <w:gridAfter w:val="1"/>
-          <w:wAfter w:w="11" w:type="dxa"/>
+          <w:wAfter w:w="14" w:type="dxa"/>
           <w:trHeight w:val="469"/>
         </w:trPr>
         <w:tc>
           <w:tcPr>
-            <w:tcW w:w="3510" w:type="dxa"/>
+            <w:tcW w:w="3509" w:type="dxa"/>
             <w:gridSpan w:val="2"/>
             <w:tcBorders>
               <w:top w:val="single" w:sz="4" w:space="0" w:color="BFBFBF" w:themeColor="background1" w:themeShade="BF"/>
@@ -37279,8 +38057,8 @@
         </w:tc>
         <w:tc>
           <w:tcPr>
-            <w:tcW w:w="8692" w:type="dxa"/>
-            <w:gridSpan w:val="2"/>
+            <w:tcW w:w="8690" w:type="dxa"/>
+            <w:gridSpan w:val="3"/>
             <w:tcBorders>
               <w:top w:val="nil"/>
               <w:left w:val="single" w:sz="4" w:space="0" w:color="BFBFBF" w:themeColor="background1" w:themeShade="BF"/>
@@ -37316,19 +38094,26 @@
                 <w:sz w:val="20"/>
                 <w:szCs w:val="20"/>
               </w:rPr>
-              <w:t xml:space="preserve">, </w:t>
-            </w:r>
-            <w:proofErr w:type="spellStart"/>
-            <w:r>
-              <w:rPr>
-                <w:rFonts w:ascii="Century Gothic" w:eastAsia="Times New Roman" w:hAnsi="Century Gothic" w:cs="Arial"/>
-                <w:color w:val="000000"/>
-                <w:sz w:val="20"/>
-                <w:szCs w:val="20"/>
-              </w:rPr>
-              <w:t>K.Bennett</w:t>
-            </w:r>
-            <w:proofErr w:type="spellEnd"/>
+              <w:t>, K.</w:t>
+            </w:r>
+            <w:r>
+              <w:rPr>
+                <w:rFonts w:ascii="Century Gothic" w:eastAsia="Times New Roman" w:hAnsi="Century Gothic" w:cs="Arial"/>
+                <w:color w:val="000000"/>
+                <w:sz w:val="20"/>
+                <w:szCs w:val="20"/>
+              </w:rPr>
+              <w:t xml:space="preserve"> </w:t>
+            </w:r>
+            <w:r>
+              <w:rPr>
+                <w:rFonts w:ascii="Century Gothic" w:eastAsia="Times New Roman" w:hAnsi="Century Gothic" w:cs="Arial"/>
+                <w:color w:val="000000"/>
+                <w:sz w:val="20"/>
+                <w:szCs w:val="20"/>
+              </w:rPr>
+              <w:t>Bennett</w:t>
+            </w:r>
           </w:p>
         </w:tc>
       </w:tr>
@@ -37339,7 +38124,7 @@
         <w:tc>
           <w:tcPr>
             <w:tcW w:w="14895" w:type="dxa"/>
-            <w:gridSpan w:val="8"/>
+            <w:gridSpan w:val="9"/>
             <w:noWrap/>
             <w:vAlign w:val="center"/>
           </w:tcPr>
@@ -37362,7 +38147,7 @@
         </w:trPr>
         <w:tc>
           <w:tcPr>
-            <w:tcW w:w="4917" w:type="dxa"/>
+            <w:tcW w:w="4916" w:type="dxa"/>
             <w:gridSpan w:val="3"/>
             <w:noWrap/>
             <w:vAlign w:val="center"/>
@@ -37394,7 +38179,7 @@
         </w:tc>
         <w:tc>
           <w:tcPr>
-            <w:tcW w:w="4908" w:type="dxa"/>
+            <w:tcW w:w="4907" w:type="dxa"/>
             <w:gridSpan w:val="3"/>
             <w:noWrap/>
             <w:vAlign w:val="center"/>
@@ -37426,7 +38211,8 @@
         </w:tc>
         <w:tc>
           <w:tcPr>
-            <w:tcW w:w="5056" w:type="dxa"/>
+            <w:tcW w:w="5058" w:type="dxa"/>
+            <w:gridSpan w:val="2"/>
             <w:noWrap/>
             <w:vAlign w:val="center"/>
             <w:hideMark/>
@@ -37464,7 +38250,7 @@
         </w:trPr>
         <w:tc>
           <w:tcPr>
-            <w:tcW w:w="4917" w:type="dxa"/>
+            <w:tcW w:w="4916" w:type="dxa"/>
             <w:gridSpan w:val="3"/>
             <w:tcBorders>
               <w:top w:val="single" w:sz="4" w:space="0" w:color="BFBFBF" w:themeColor="background1" w:themeShade="BF"/>
@@ -37508,7 +38294,7 @@
         </w:tc>
         <w:tc>
           <w:tcPr>
-            <w:tcW w:w="4908" w:type="dxa"/>
+            <w:tcW w:w="4907" w:type="dxa"/>
             <w:gridSpan w:val="3"/>
             <w:tcBorders>
               <w:top w:val="single" w:sz="4" w:space="0" w:color="BFBFBF" w:themeColor="background1" w:themeShade="BF"/>
@@ -37541,7 +38327,8 @@
         </w:tc>
         <w:tc>
           <w:tcPr>
-            <w:tcW w:w="5056" w:type="dxa"/>
+            <w:tcW w:w="5058" w:type="dxa"/>
+            <w:gridSpan w:val="2"/>
             <w:tcBorders>
               <w:top w:val="single" w:sz="4" w:space="0" w:color="BFBFBF" w:themeColor="background1" w:themeShade="BF"/>
               <w:left w:val="nil"/>
@@ -37579,13 +38366,13 @@
       </w:tr>
       <w:tr>
         <w:trPr>
-          <w:gridAfter w:val="7"/>
-          <w:wAfter w:w="11527" w:type="dxa"/>
+          <w:gridAfter w:val="8"/>
+          <w:wAfter w:w="11528" w:type="dxa"/>
           <w:trHeight w:val="289"/>
         </w:trPr>
         <w:tc>
           <w:tcPr>
-            <w:tcW w:w="3368" w:type="dxa"/>
+            <w:tcW w:w="3367" w:type="dxa"/>
             <w:noWrap/>
             <w:vAlign w:val="center"/>
             <w:hideMark/>
@@ -37633,8 +38420,8 @@
         </w:trPr>
         <w:tc>
           <w:tcPr>
-            <w:tcW w:w="14881" w:type="dxa"/>
-            <w:gridSpan w:val="7"/>
+            <w:tcW w:w="4960" w:type="dxa"/>
+            <w:gridSpan w:val="4"/>
             <w:tcBorders>
               <w:top w:val="single" w:sz="4" w:space="0" w:color="BFBFBF" w:themeColor="background1" w:themeShade="BF"/>
               <w:left w:val="single" w:sz="4" w:space="0" w:color="BFBFBF" w:themeColor="background1" w:themeShade="BF"/>
@@ -37693,6 +38480,173 @@
               <w:t>Bearbeiten von Metadaten mit 4</w:t>
             </w:r>
           </w:p>
+          <w:p>
+            <w:pPr>
+              <w:pStyle w:val="Listenabsatz"/>
+              <w:numPr>
+                <w:ilvl w:val="0"/>
+                <w:numId w:val="30"/>
+              </w:numPr>
+              <w:rPr>
+                <w:rFonts w:ascii="Century Gothic" w:eastAsia="Times New Roman" w:hAnsi="Century Gothic" w:cs="Arial"/>
+                <w:color w:val="000000"/>
+                <w:sz w:val="20"/>
+                <w:szCs w:val="20"/>
+              </w:rPr>
+            </w:pPr>
+            <w:r>
+              <w:rPr>
+                <w:rFonts w:ascii="Century Gothic" w:eastAsia="Times New Roman" w:hAnsi="Century Gothic" w:cs="Arial"/>
+                <w:color w:val="000000"/>
+                <w:sz w:val="20"/>
+                <w:szCs w:val="20"/>
+              </w:rPr>
+              <w:t>Bearbeiten des Namens mit 1</w:t>
+            </w:r>
+          </w:p>
+        </w:tc>
+        <w:tc>
+          <w:tcPr>
+            <w:tcW w:w="4960" w:type="dxa"/>
+            <w:gridSpan w:val="3"/>
+            <w:tcBorders>
+              <w:top w:val="single" w:sz="4" w:space="0" w:color="BFBFBF" w:themeColor="background1" w:themeShade="BF"/>
+              <w:left w:val="single" w:sz="4" w:space="0" w:color="BFBFBF" w:themeColor="background1" w:themeShade="BF"/>
+              <w:bottom w:val="single" w:sz="8" w:space="0" w:color="BFBFBF" w:themeColor="background1" w:themeShade="BF"/>
+              <w:right w:val="single" w:sz="4" w:space="0" w:color="BFBFBF" w:themeColor="background1" w:themeShade="BF"/>
+            </w:tcBorders>
+            <w:shd w:val="clear" w:color="auto" w:fill="EAEEF3"/>
+            <w:vAlign w:val="center"/>
+          </w:tcPr>
+          <w:p>
+            <w:pPr>
+              <w:pStyle w:val="Listenabsatz"/>
+              <w:numPr>
+                <w:ilvl w:val="0"/>
+                <w:numId w:val="30"/>
+              </w:numPr>
+              <w:rPr>
+                <w:rFonts w:ascii="Century Gothic" w:eastAsia="Times New Roman" w:hAnsi="Century Gothic" w:cs="Arial"/>
+                <w:color w:val="000000"/>
+                <w:sz w:val="20"/>
+                <w:szCs w:val="20"/>
+              </w:rPr>
+            </w:pPr>
+            <w:r>
+              <w:rPr>
+                <w:rFonts w:ascii="Century Gothic" w:eastAsia="Times New Roman" w:hAnsi="Century Gothic" w:cs="Arial"/>
+                <w:color w:val="000000"/>
+                <w:sz w:val="20"/>
+                <w:szCs w:val="20"/>
+              </w:rPr>
+              <w:t>Namen eingeben</w:t>
+            </w:r>
+          </w:p>
+          <w:p>
+            <w:pPr>
+              <w:pStyle w:val="Listenabsatz"/>
+              <w:numPr>
+                <w:ilvl w:val="0"/>
+                <w:numId w:val="30"/>
+              </w:numPr>
+              <w:rPr>
+                <w:rFonts w:ascii="Century Gothic" w:eastAsia="Times New Roman" w:hAnsi="Century Gothic" w:cs="Arial"/>
+                <w:color w:val="000000"/>
+                <w:sz w:val="20"/>
+                <w:szCs w:val="20"/>
+              </w:rPr>
+            </w:pPr>
+            <w:r>
+              <w:rPr>
+                <w:rFonts w:ascii="Century Gothic" w:eastAsia="Times New Roman" w:hAnsi="Century Gothic" w:cs="Arial"/>
+                <w:color w:val="000000"/>
+                <w:sz w:val="20"/>
+                <w:szCs w:val="20"/>
+              </w:rPr>
+              <w:t>Zurück zum Hauptmenü mit 0</w:t>
+            </w:r>
+          </w:p>
+        </w:tc>
+        <w:tc>
+          <w:tcPr>
+            <w:tcW w:w="4961" w:type="dxa"/>
+            <w:tcBorders>
+              <w:top w:val="single" w:sz="4" w:space="0" w:color="BFBFBF" w:themeColor="background1" w:themeShade="BF"/>
+              <w:left w:val="single" w:sz="4" w:space="0" w:color="BFBFBF" w:themeColor="background1" w:themeShade="BF"/>
+              <w:bottom w:val="single" w:sz="8" w:space="0" w:color="BFBFBF" w:themeColor="background1" w:themeShade="BF"/>
+              <w:right w:val="single" w:sz="4" w:space="0" w:color="BFBFBF" w:themeColor="background1" w:themeShade="BF"/>
+            </w:tcBorders>
+            <w:shd w:val="clear" w:color="auto" w:fill="EAEEF3"/>
+            <w:vAlign w:val="center"/>
+          </w:tcPr>
+          <w:p>
+            <w:pPr>
+              <w:pStyle w:val="Listenabsatz"/>
+              <w:numPr>
+                <w:ilvl w:val="0"/>
+                <w:numId w:val="30"/>
+              </w:numPr>
+              <w:rPr>
+                <w:rFonts w:ascii="Century Gothic" w:eastAsia="Times New Roman" w:hAnsi="Century Gothic" w:cs="Arial"/>
+                <w:color w:val="000000"/>
+                <w:sz w:val="20"/>
+                <w:szCs w:val="20"/>
+              </w:rPr>
+            </w:pPr>
+            <w:r>
+              <w:rPr>
+                <w:rFonts w:ascii="Century Gothic" w:eastAsia="Times New Roman" w:hAnsi="Century Gothic" w:cs="Arial"/>
+                <w:color w:val="000000"/>
+                <w:sz w:val="20"/>
+                <w:szCs w:val="20"/>
+              </w:rPr>
+              <w:t>Änderungen speichern mit 5</w:t>
+            </w:r>
+          </w:p>
+          <w:p>
+            <w:pPr>
+              <w:pStyle w:val="Listenabsatz"/>
+              <w:numPr>
+                <w:ilvl w:val="0"/>
+                <w:numId w:val="30"/>
+              </w:numPr>
+              <w:rPr>
+                <w:rFonts w:ascii="Century Gothic" w:eastAsia="Times New Roman" w:hAnsi="Century Gothic" w:cs="Arial"/>
+                <w:color w:val="000000"/>
+                <w:sz w:val="20"/>
+                <w:szCs w:val="20"/>
+              </w:rPr>
+            </w:pPr>
+            <w:r>
+              <w:rPr>
+                <w:rFonts w:ascii="Century Gothic" w:eastAsia="Times New Roman" w:hAnsi="Century Gothic" w:cs="Arial"/>
+                <w:color w:val="000000"/>
+                <w:sz w:val="20"/>
+                <w:szCs w:val="20"/>
+              </w:rPr>
+              <w:t xml:space="preserve">Bestätigen mit </w:t>
+            </w:r>
+            <w:proofErr w:type="spellStart"/>
+            <w:r>
+              <w:rPr>
+                <w:rFonts w:ascii="Century Gothic" w:eastAsia="Times New Roman" w:hAnsi="Century Gothic" w:cs="Arial"/>
+                <w:color w:val="000000"/>
+                <w:sz w:val="20"/>
+                <w:szCs w:val="20"/>
+              </w:rPr>
+              <w:t>beliebieger</w:t>
+            </w:r>
+            <w:proofErr w:type="spellEnd"/>
+            <w:r>
+              <w:rPr>
+                <w:rFonts w:ascii="Century Gothic" w:eastAsia="Times New Roman" w:hAnsi="Century Gothic" w:cs="Arial"/>
+                <w:color w:val="000000"/>
+                <w:sz w:val="20"/>
+                <w:szCs w:val="20"/>
+              </w:rPr>
+              <w:t xml:space="preserve"> Taste</w:t>
+            </w:r>
+          </w:p>
         </w:tc>
       </w:tr>
       <w:tr>
@@ -37702,7 +38656,7 @@
         <w:tc>
           <w:tcPr>
             <w:tcW w:w="14895" w:type="dxa"/>
-            <w:gridSpan w:val="8"/>
+            <w:gridSpan w:val="9"/>
             <w:tcBorders>
               <w:top w:val="nil"/>
               <w:left w:val="nil"/>
@@ -37718,13 +38672,13 @@
       </w:tr>
       <w:tr>
         <w:trPr>
-          <w:gridAfter w:val="4"/>
-          <w:wAfter w:w="9936" w:type="dxa"/>
+          <w:gridAfter w:val="5"/>
+          <w:wAfter w:w="9937" w:type="dxa"/>
           <w:trHeight w:val="347"/>
         </w:trPr>
         <w:tc>
           <w:tcPr>
-            <w:tcW w:w="4959" w:type="dxa"/>
+            <w:tcW w:w="4958" w:type="dxa"/>
             <w:gridSpan w:val="4"/>
             <w:noWrap/>
             <w:vAlign w:val="center"/>
@@ -37764,7 +38718,7 @@
         <w:tc>
           <w:tcPr>
             <w:tcW w:w="14881" w:type="dxa"/>
-            <w:gridSpan w:val="7"/>
+            <w:gridSpan w:val="8"/>
             <w:tcBorders>
               <w:top w:val="single" w:sz="4" w:space="0" w:color="BFBFBF" w:themeColor="background1" w:themeShade="BF"/>
               <w:left w:val="single" w:sz="4" w:space="0" w:color="BFBFBF" w:themeColor="background1" w:themeShade="BF"/>
@@ -37790,9 +38744,9 @@
                 <w:sz w:val="20"/>
                 <w:szCs w:val="20"/>
               </w:rPr>
-              <w:t xml:space="preserve">Es </w:t>
-            </w:r>
-            <w:proofErr w:type="gramStart"/>
+              <w:t xml:space="preserve">Das Programm speichert die geänderte Datei als </w:t>
+            </w:r>
+            <w:proofErr w:type="spellStart"/>
             <w:r>
               <w:rPr>
                 <w:rFonts w:ascii="Century Gothic" w:eastAsia="Times New Roman" w:hAnsi="Century Gothic" w:cs="Arial"/>
@@ -37800,9 +38754,9 @@
                 <w:sz w:val="20"/>
                 <w:szCs w:val="20"/>
               </w:rPr>
-              <w:t>ist überhaupt</w:t>
-            </w:r>
-            <w:proofErr w:type="gramEnd"/>
+              <w:t>output.gpx</w:t>
+            </w:r>
+            <w:proofErr w:type="spellEnd"/>
             <w:r>
               <w:rPr>
                 <w:rFonts w:ascii="Century Gothic" w:eastAsia="Times New Roman" w:hAnsi="Century Gothic" w:cs="Arial"/>
@@ -37810,7 +38764,7 @@
                 <w:sz w:val="20"/>
                 <w:szCs w:val="20"/>
               </w:rPr>
-              <w:t xml:space="preserve"> keine falsche Datei auswählbar.</w:t>
+              <w:t xml:space="preserve"> ab.</w:t>
             </w:r>
           </w:p>
         </w:tc>
@@ -38266,15 +39220,6 @@
               </w:rPr>
               <w:t> </w:t>
             </w:r>
-            <w:r>
-              <w:rPr>
-                <w:rFonts w:ascii="Century Gothic" w:eastAsia="Times New Roman" w:hAnsi="Century Gothic" w:cs="Arial"/>
-                <w:color w:val="000000"/>
-                <w:sz w:val="20"/>
-                <w:szCs w:val="20"/>
-              </w:rPr>
-              <w:t>Name der gespeicherten Datei ändern</w:t>
-            </w:r>
           </w:p>
         </w:tc>
       </w:tr>
@@ -39309,6 +40254,15 @@
                 <w:szCs w:val="22"/>
               </w:rPr>
             </w:pPr>
+            <w:r>
+              <w:rPr>
+                <w:rFonts w:ascii="Century Gothic" w:eastAsia="Times New Roman" w:hAnsi="Century Gothic" w:cs="Arial"/>
+                <w:color w:val="000000"/>
+                <w:sz w:val="22"/>
+                <w:szCs w:val="22"/>
+              </w:rPr>
+              <w:t>7</w:t>
+            </w:r>
           </w:p>
         </w:tc>
         <w:tc>
@@ -39333,6 +40287,33 @@
                 <w:szCs w:val="22"/>
               </w:rPr>
             </w:pPr>
+            <w:r>
+              <w:rPr>
+                <w:rFonts w:ascii="Century Gothic" w:eastAsia="Times New Roman" w:hAnsi="Century Gothic" w:cs="Arial"/>
+                <w:color w:val="000000"/>
+                <w:sz w:val="22"/>
+                <w:szCs w:val="22"/>
+              </w:rPr>
+              <w:t>V</w:t>
+            </w:r>
+            <w:r>
+              <w:rPr>
+                <w:rFonts w:ascii="Century Gothic" w:eastAsia="Times New Roman" w:hAnsi="Century Gothic" w:cs="Arial"/>
+                <w:color w:val="000000"/>
+                <w:sz w:val="22"/>
+                <w:szCs w:val="22"/>
+              </w:rPr>
+              <w:t>0.90</w:t>
+            </w:r>
+            <w:r>
+              <w:rPr>
+                <w:rFonts w:ascii="Century Gothic" w:eastAsia="Times New Roman" w:hAnsi="Century Gothic" w:cs="Arial"/>
+                <w:color w:val="000000"/>
+                <w:sz w:val="22"/>
+                <w:szCs w:val="22"/>
+              </w:rPr>
+              <w:t xml:space="preserve"> (Mac) </w:t>
+            </w:r>
           </w:p>
         </w:tc>
         <w:tc>
@@ -39359,6 +40340,15 @@
                 <w:szCs w:val="22"/>
               </w:rPr>
             </w:pPr>
+            <w:r>
+              <w:rPr>
+                <w:rFonts w:ascii="Century Gothic" w:eastAsia="Times New Roman" w:hAnsi="Century Gothic" w:cs="Arial"/>
+                <w:color w:val="000000"/>
+                <w:sz w:val="20"/>
+                <w:szCs w:val="20"/>
+              </w:rPr>
+              <w:t>20.06.</w:t>
+            </w:r>
           </w:p>
         </w:tc>
         <w:tc>
@@ -39383,6 +40373,15 @@
                 <w:szCs w:val="20"/>
               </w:rPr>
             </w:pPr>
+            <w:r>
+              <w:rPr>
+                <w:rFonts w:ascii="Century Gothic" w:eastAsia="Times New Roman" w:hAnsi="Century Gothic" w:cs="Arial"/>
+                <w:color w:val="000000"/>
+                <w:sz w:val="20"/>
+                <w:szCs w:val="20"/>
+              </w:rPr>
+              <w:t>Erwartetes Ergebnis </w:t>
+            </w:r>
           </w:p>
         </w:tc>
         <w:tc>
@@ -39407,6 +40406,15 @@
                 <w:szCs w:val="20"/>
               </w:rPr>
             </w:pPr>
+            <w:r>
+              <w:rPr>
+                <w:rFonts w:ascii="Century Gothic" w:eastAsia="Times New Roman" w:hAnsi="Century Gothic" w:cs="Arial"/>
+                <w:color w:val="000000"/>
+                <w:sz w:val="20"/>
+                <w:szCs w:val="20"/>
+              </w:rPr>
+              <w:t>bestanden</w:t>
+            </w:r>
           </w:p>
         </w:tc>
         <w:tc>
